--- a/www/项目日志.docx
+++ b/www/项目日志.docx
@@ -20,7 +20,7 @@
     </w:p>
     <w:p>
       <w:pPr>
-        <w:pStyle w:val="30"/>
+        <w:pStyle w:val="31"/>
         <w:ind w:left="777" w:right="210"/>
       </w:pPr>
       <w:r>
@@ -32,7 +32,7 @@
     </w:p>
     <w:p>
       <w:pPr>
-        <w:pStyle w:val="36"/>
+        <w:pStyle w:val="37"/>
       </w:pPr>
       <w:r>
         <w:rPr>
@@ -43,7 +43,7 @@
     </w:p>
     <w:p>
       <w:pPr>
-        <w:pStyle w:val="36"/>
+        <w:pStyle w:val="37"/>
       </w:pPr>
       <w:r>
         <w:rPr>
@@ -54,7 +54,7 @@
     </w:p>
     <w:p>
       <w:pPr>
-        <w:pStyle w:val="36"/>
+        <w:pStyle w:val="37"/>
         <w:rPr>
           <w:rFonts w:hint="eastAsia"/>
         </w:rPr>
@@ -90,15 +90,15 @@
     </w:p>
     <w:p>
       <w:pPr>
-        <w:pStyle w:val="36"/>
-        <w:rPr>
-          <w:rFonts w:hint="eastAsia"/>
-        </w:rPr>
-      </w:pPr>
-    </w:p>
-    <w:p>
-      <w:pPr>
-        <w:pStyle w:val="30"/>
+        <w:pStyle w:val="37"/>
+        <w:rPr>
+          <w:rFonts w:hint="eastAsia"/>
+        </w:rPr>
+      </w:pPr>
+    </w:p>
+    <w:p>
+      <w:pPr>
+        <w:pStyle w:val="31"/>
         <w:ind w:left="777" w:right="210"/>
       </w:pPr>
       <w:r>
@@ -110,15 +110,15 @@
     </w:p>
     <w:p>
       <w:pPr>
-        <w:pStyle w:val="36"/>
-        <w:rPr>
-          <w:rFonts w:hint="eastAsia"/>
-        </w:rPr>
-      </w:pPr>
-    </w:p>
-    <w:p>
-      <w:pPr>
-        <w:pStyle w:val="30"/>
+        <w:pStyle w:val="37"/>
+        <w:rPr>
+          <w:rFonts w:hint="eastAsia"/>
+        </w:rPr>
+      </w:pPr>
+    </w:p>
+    <w:p>
+      <w:pPr>
+        <w:pStyle w:val="31"/>
         <w:ind w:left="777" w:right="210"/>
       </w:pPr>
       <w:r>
@@ -130,7 +130,7 @@
     </w:p>
     <w:tbl>
       <w:tblPr>
-        <w:tblStyle w:val="25"/>
+        <w:tblStyle w:val="26"/>
         <w:tblW w:w="9968" w:type="dxa"/>
         <w:tblInd w:w="0" w:type="dxa"/>
         <w:tblBorders>
@@ -164,6 +164,12 @@
             <w:insideV w:val="single" w:color="auto" w:sz="4" w:space="0"/>
           </w:tblBorders>
           <w:tblLayout w:type="fixed"/>
+          <w:tblCellMar>
+            <w:top w:w="0" w:type="dxa"/>
+            <w:left w:w="108" w:type="dxa"/>
+            <w:bottom w:w="0" w:type="dxa"/>
+            <w:right w:w="108" w:type="dxa"/>
+          </w:tblCellMar>
         </w:tblPrEx>
         <w:tc>
           <w:tcPr>
@@ -265,16 +271,13 @@
           <w:tcPr>
             <w:tcW w:w="7609" w:type="dxa"/>
           </w:tcPr>
-          <w:p>
-            <w:bookmarkStart w:id="0" w:name="_GoBack"/>
-            <w:bookmarkEnd w:id="0"/>
-          </w:p>
+          <w:p/>
         </w:tc>
       </w:tr>
     </w:tbl>
     <w:p>
       <w:pPr>
-        <w:pStyle w:val="30"/>
+        <w:pStyle w:val="31"/>
         <w:ind w:left="777" w:right="210"/>
       </w:pPr>
       <w:r>
@@ -286,7 +289,7 @@
     </w:p>
     <w:p>
       <w:pPr>
-        <w:pStyle w:val="32"/>
+        <w:pStyle w:val="33"/>
         <w:ind w:left="919" w:right="210"/>
       </w:pPr>
       <w:r>
@@ -298,7 +301,7 @@
     </w:p>
     <w:tbl>
       <w:tblPr>
-        <w:tblStyle w:val="25"/>
+        <w:tblStyle w:val="26"/>
         <w:tblW w:w="9968" w:type="dxa"/>
         <w:tblInd w:w="0" w:type="dxa"/>
         <w:tblBorders>
@@ -346,7 +349,7 @@
           </w:tcPr>
           <w:p>
             <w:pPr>
-              <w:pStyle w:val="34"/>
+              <w:pStyle w:val="35"/>
               <w:numPr>
                 <w:ilvl w:val="3"/>
                 <w:numId w:val="0"/>
@@ -369,7 +372,7 @@
           </w:tcPr>
           <w:p>
             <w:pPr>
-              <w:pStyle w:val="34"/>
+              <w:pStyle w:val="35"/>
               <w:numPr>
                 <w:ilvl w:val="3"/>
                 <w:numId w:val="0"/>
@@ -392,7 +395,7 @@
           </w:tcPr>
           <w:p>
             <w:pPr>
-              <w:pStyle w:val="34"/>
+              <w:pStyle w:val="35"/>
               <w:numPr>
                 <w:ilvl w:val="3"/>
                 <w:numId w:val="0"/>
@@ -434,7 +437,7 @@
           </w:tcPr>
           <w:p>
             <w:pPr>
-              <w:pStyle w:val="34"/>
+              <w:pStyle w:val="35"/>
               <w:numPr>
                 <w:ilvl w:val="3"/>
                 <w:numId w:val="0"/>
@@ -457,7 +460,7 @@
           </w:tcPr>
           <w:p>
             <w:pPr>
-              <w:pStyle w:val="34"/>
+              <w:pStyle w:val="35"/>
               <w:numPr>
                 <w:ilvl w:val="3"/>
                 <w:numId w:val="0"/>
@@ -480,7 +483,7 @@
           </w:tcPr>
           <w:p>
             <w:pPr>
-              <w:pStyle w:val="34"/>
+              <w:pStyle w:val="35"/>
               <w:numPr>
                 <w:ilvl w:val="3"/>
                 <w:numId w:val="0"/>
@@ -522,7 +525,7 @@
           </w:tcPr>
           <w:p>
             <w:pPr>
-              <w:pStyle w:val="34"/>
+              <w:pStyle w:val="35"/>
               <w:numPr>
                 <w:ilvl w:val="3"/>
                 <w:numId w:val="0"/>
@@ -545,7 +548,7 @@
           </w:tcPr>
           <w:p>
             <w:pPr>
-              <w:pStyle w:val="34"/>
+              <w:pStyle w:val="35"/>
               <w:numPr>
                 <w:ilvl w:val="3"/>
                 <w:numId w:val="0"/>
@@ -574,7 +577,7 @@
           </w:tcPr>
           <w:p>
             <w:pPr>
-              <w:pStyle w:val="34"/>
+              <w:pStyle w:val="35"/>
               <w:numPr>
                 <w:ilvl w:val="3"/>
                 <w:numId w:val="0"/>
@@ -610,7 +613,7 @@
           </w:tcPr>
           <w:p>
             <w:pPr>
-              <w:pStyle w:val="34"/>
+              <w:pStyle w:val="35"/>
               <w:numPr>
                 <w:ilvl w:val="3"/>
                 <w:numId w:val="0"/>
@@ -633,7 +636,7 @@
           </w:tcPr>
           <w:p>
             <w:pPr>
-              <w:pStyle w:val="34"/>
+              <w:pStyle w:val="35"/>
               <w:numPr>
                 <w:ilvl w:val="3"/>
                 <w:numId w:val="0"/>
@@ -656,7 +659,7 @@
           </w:tcPr>
           <w:p>
             <w:pPr>
-              <w:pStyle w:val="34"/>
+              <w:pStyle w:val="35"/>
               <w:numPr>
                 <w:ilvl w:val="3"/>
                 <w:numId w:val="0"/>
@@ -692,7 +695,7 @@
           </w:tcPr>
           <w:p>
             <w:pPr>
-              <w:pStyle w:val="34"/>
+              <w:pStyle w:val="35"/>
               <w:numPr>
                 <w:ilvl w:val="3"/>
                 <w:numId w:val="0"/>
@@ -715,7 +718,7 @@
           </w:tcPr>
           <w:p>
             <w:pPr>
-              <w:pStyle w:val="34"/>
+              <w:pStyle w:val="35"/>
               <w:numPr>
                 <w:ilvl w:val="3"/>
                 <w:numId w:val="0"/>
@@ -738,7 +741,7 @@
           </w:tcPr>
           <w:p>
             <w:pPr>
-              <w:pStyle w:val="34"/>
+              <w:pStyle w:val="35"/>
               <w:numPr>
                 <w:ilvl w:val="3"/>
                 <w:numId w:val="0"/>
@@ -780,7 +783,7 @@
           </w:tcPr>
           <w:p>
             <w:pPr>
-              <w:pStyle w:val="34"/>
+              <w:pStyle w:val="35"/>
               <w:numPr>
                 <w:ilvl w:val="3"/>
                 <w:numId w:val="0"/>
@@ -803,7 +806,7 @@
           </w:tcPr>
           <w:p>
             <w:pPr>
-              <w:pStyle w:val="34"/>
+              <w:pStyle w:val="35"/>
               <w:numPr>
                 <w:ilvl w:val="3"/>
                 <w:numId w:val="0"/>
@@ -826,7 +829,7 @@
           </w:tcPr>
           <w:p>
             <w:pPr>
-              <w:pStyle w:val="34"/>
+              <w:pStyle w:val="35"/>
               <w:numPr>
                 <w:ilvl w:val="3"/>
                 <w:numId w:val="0"/>
@@ -844,7 +847,7 @@
           </w:p>
           <w:p>
             <w:pPr>
-              <w:pStyle w:val="34"/>
+              <w:pStyle w:val="35"/>
               <w:numPr>
                 <w:ilvl w:val="3"/>
                 <w:numId w:val="0"/>
@@ -856,7 +859,7 @@
           </w:p>
           <w:p>
             <w:pPr>
-              <w:pStyle w:val="34"/>
+              <w:pStyle w:val="35"/>
               <w:numPr>
                 <w:ilvl w:val="3"/>
                 <w:numId w:val="0"/>
@@ -874,7 +877,7 @@
           </w:p>
           <w:p>
             <w:pPr>
-              <w:pStyle w:val="34"/>
+              <w:pStyle w:val="35"/>
               <w:numPr>
                 <w:ilvl w:val="3"/>
                 <w:numId w:val="0"/>
@@ -886,7 +889,7 @@
           </w:p>
           <w:p>
             <w:pPr>
-              <w:pStyle w:val="34"/>
+              <w:pStyle w:val="35"/>
               <w:numPr>
                 <w:ilvl w:val="3"/>
                 <w:numId w:val="0"/>
@@ -907,7 +910,7 @@
     </w:tbl>
     <w:p>
       <w:pPr>
-        <w:pStyle w:val="32"/>
+        <w:pStyle w:val="33"/>
         <w:ind w:left="919" w:right="210"/>
       </w:pPr>
       <w:r>
@@ -919,7 +922,7 @@
     </w:p>
     <w:tbl>
       <w:tblPr>
-        <w:tblStyle w:val="25"/>
+        <w:tblStyle w:val="26"/>
         <w:tblW w:w="9968" w:type="dxa"/>
         <w:tblInd w:w="0" w:type="dxa"/>
         <w:tblBorders>
@@ -967,7 +970,7 @@
           </w:tcPr>
           <w:p>
             <w:pPr>
-              <w:pStyle w:val="34"/>
+              <w:pStyle w:val="35"/>
               <w:numPr>
                 <w:ilvl w:val="3"/>
                 <w:numId w:val="0"/>
@@ -990,7 +993,7 @@
           </w:tcPr>
           <w:p>
             <w:pPr>
-              <w:pStyle w:val="34"/>
+              <w:pStyle w:val="35"/>
               <w:numPr>
                 <w:ilvl w:val="3"/>
                 <w:numId w:val="0"/>
@@ -1013,7 +1016,7 @@
           </w:tcPr>
           <w:p>
             <w:pPr>
-              <w:pStyle w:val="34"/>
+              <w:pStyle w:val="35"/>
               <w:numPr>
                 <w:ilvl w:val="3"/>
                 <w:numId w:val="0"/>
@@ -1055,7 +1058,7 @@
           </w:tcPr>
           <w:p>
             <w:pPr>
-              <w:pStyle w:val="34"/>
+              <w:pStyle w:val="35"/>
               <w:numPr>
                 <w:ilvl w:val="3"/>
                 <w:numId w:val="0"/>
@@ -1078,7 +1081,7 @@
           </w:tcPr>
           <w:p>
             <w:pPr>
-              <w:pStyle w:val="34"/>
+              <w:pStyle w:val="35"/>
               <w:numPr>
                 <w:ilvl w:val="3"/>
                 <w:numId w:val="0"/>
@@ -1096,7 +1099,7 @@
           </w:p>
           <w:p>
             <w:pPr>
-              <w:pStyle w:val="34"/>
+              <w:pStyle w:val="35"/>
               <w:numPr>
                 <w:ilvl w:val="3"/>
                 <w:numId w:val="0"/>
@@ -1114,7 +1117,7 @@
           </w:p>
           <w:p>
             <w:pPr>
-              <w:pStyle w:val="34"/>
+              <w:pStyle w:val="35"/>
               <w:numPr>
                 <w:ilvl w:val="3"/>
                 <w:numId w:val="0"/>
@@ -1132,7 +1135,7 @@
           </w:p>
           <w:p>
             <w:pPr>
-              <w:pStyle w:val="34"/>
+              <w:pStyle w:val="35"/>
               <w:numPr>
                 <w:ilvl w:val="3"/>
                 <w:numId w:val="0"/>
@@ -1155,7 +1158,7 @@
           </w:tcPr>
           <w:p>
             <w:pPr>
-              <w:pStyle w:val="34"/>
+              <w:pStyle w:val="35"/>
               <w:numPr>
                 <w:ilvl w:val="3"/>
                 <w:numId w:val="0"/>
@@ -1176,18 +1179,32 @@
     </w:tbl>
     <w:p>
       <w:pPr>
-        <w:pStyle w:val="28"/>
-      </w:pPr>
-      <w:r>
-        <w:rPr>
-          <w:rFonts w:hint="eastAsia"/>
-        </w:rPr>
-        <w:t>XXX功能模块</w:t>
-      </w:r>
-    </w:p>
-    <w:p>
-      <w:pPr>
-        <w:pStyle w:val="30"/>
+        <w:pStyle w:val="29"/>
+        <w:numPr>
+          <w:numId w:val="0"/>
+        </w:numPr>
+        <w:tabs>
+          <w:tab w:val="clear" w:pos="425"/>
+        </w:tabs>
+        <w:ind w:leftChars="0"/>
+      </w:pPr>
+      <w:r>
+        <w:rPr>
+          <w:rFonts w:hint="eastAsia"/>
+          <w:lang w:val="en-US" w:eastAsia="zh-CN"/>
+        </w:rPr>
+        <w:t>2用户登录</w:t>
+      </w:r>
+      <w:r>
+        <w:rPr>
+          <w:rFonts w:hint="eastAsia"/>
+        </w:rPr>
+        <w:t>功能模块</w:t>
+      </w:r>
+    </w:p>
+    <w:p>
+      <w:pPr>
+        <w:pStyle w:val="31"/>
         <w:ind w:left="777" w:right="210"/>
       </w:pPr>
       <w:r>
@@ -1199,12 +1216,34 @@
     </w:p>
     <w:p>
       <w:pPr>
+        <w:pStyle w:val="35"/>
+      </w:pPr>
+      <w:r>
+        <w:rPr>
+          <w:rFonts w:hint="eastAsia"/>
+        </w:rPr>
+        <w:t>用户填写手机号和密码，点击注册按钮后，数据提交；</w:t>
+      </w:r>
+    </w:p>
+    <w:p>
+      <w:pPr>
+        <w:pStyle w:val="35"/>
+      </w:pPr>
+      <w:r>
+        <w:rPr>
+          <w:rFonts w:hint="eastAsia"/>
+        </w:rPr>
+        <w:t>对用户提交过来的数据进行校验，如果数据与数据库内的信息一致，登录成功，跳转到商城主页；</w:t>
+      </w:r>
+    </w:p>
+    <w:p>
+      <w:pPr>
         <w:ind w:firstLine="420"/>
       </w:pPr>
     </w:p>
     <w:p>
       <w:pPr>
-        <w:pStyle w:val="30"/>
+        <w:pStyle w:val="31"/>
         <w:ind w:left="777" w:right="210"/>
       </w:pPr>
       <w:r>
@@ -1216,12 +1255,56 @@
     </w:p>
     <w:p>
       <w:pPr>
-        <w:pStyle w:val="36"/>
-      </w:pPr>
-    </w:p>
-    <w:p>
-      <w:pPr>
-        <w:pStyle w:val="30"/>
+        <w:pStyle w:val="37"/>
+      </w:pPr>
+      <w:r>
+        <w:rPr>
+          <w:rFonts w:hint="eastAsia"/>
+        </w:rPr>
+        <w:t>用户填写数据；</w:t>
+      </w:r>
+    </w:p>
+    <w:p>
+      <w:pPr>
+        <w:pStyle w:val="37"/>
+      </w:pPr>
+      <w:r>
+        <w:rPr>
+          <w:rFonts w:hint="eastAsia"/>
+        </w:rPr>
+        <w:t>填写的数据提交到form验证层进行基本的校验；</w:t>
+      </w:r>
+    </w:p>
+    <w:p>
+      <w:pPr>
+        <w:pStyle w:val="37"/>
+      </w:pPr>
+      <w:r>
+        <w:rPr>
+          <w:rFonts w:hint="eastAsia"/>
+        </w:rPr>
+        <w:t>如果数据手机号不为空，字数没有问题，符合格式要求，并且密码字数没有问题，将数据提交给view视图函数， 对密码进行hash256加密；</w:t>
+      </w:r>
+    </w:p>
+    <w:p>
+      <w:pPr>
+        <w:pStyle w:val="37"/>
+      </w:pPr>
+      <w:r>
+        <w:rPr>
+          <w:rFonts w:hint="eastAsia"/>
+        </w:rPr>
+        <w:t>将加密好的密码和手机号码与数据库内的数据进行比较，如果数据一致，用户登录成功。</w:t>
+      </w:r>
+    </w:p>
+    <w:p>
+      <w:pPr>
+        <w:pStyle w:val="37"/>
+      </w:pPr>
+    </w:p>
+    <w:p>
+      <w:pPr>
+        <w:pStyle w:val="31"/>
         <w:ind w:left="777" w:right="210"/>
       </w:pPr>
       <w:r>
@@ -1233,12 +1316,574 @@
     </w:p>
     <w:p>
       <w:pPr>
-        <w:pStyle w:val="36"/>
-      </w:pPr>
-    </w:p>
-    <w:p>
-      <w:pPr>
-        <w:pStyle w:val="30"/>
+        <w:pStyle w:val="37"/>
+      </w:pPr>
+      <w:r>
+        <w:rPr>
+          <w:rFonts w:hint="eastAsia"/>
+        </w:rPr>
+        <w:t>1. 数据库的基本字段：</w:t>
+      </w:r>
+    </w:p>
+    <w:p>
+      <w:pPr>
+        <w:pStyle w:val="37"/>
+      </w:pPr>
+      <w:r>
+        <w:rPr>
+          <w:rFonts w:hint="eastAsia"/>
+        </w:rPr>
+        <w:tab/>
+      </w:r>
+      <w:r>
+        <w:t>I</w:t>
+      </w:r>
+      <w:r>
+        <w:rPr>
+          <w:rFonts w:hint="eastAsia"/>
+        </w:rPr>
+        <w:t>d 主键</w:t>
+      </w:r>
+    </w:p>
+    <w:p>
+      <w:pPr>
+        <w:pStyle w:val="37"/>
+      </w:pPr>
+      <w:r>
+        <w:rPr>
+          <w:rFonts w:hint="eastAsia"/>
+        </w:rPr>
+        <w:tab/>
+      </w:r>
+      <w:r>
+        <w:t>C</w:t>
+      </w:r>
+      <w:r>
+        <w:rPr>
+          <w:rFonts w:hint="eastAsia"/>
+        </w:rPr>
+        <w:t>reate_time 创建时间</w:t>
+      </w:r>
+      <w:r>
+        <w:rPr>
+          <w:rFonts w:hint="eastAsia"/>
+        </w:rPr>
+        <w:tab/>
+      </w:r>
+      <w:r>
+        <w:rPr>
+          <w:rFonts w:hint="eastAsia"/>
+        </w:rPr>
+        <w:t>datetime（用户注册的时间）</w:t>
+      </w:r>
+    </w:p>
+    <w:p>
+      <w:pPr>
+        <w:pStyle w:val="37"/>
+      </w:pPr>
+      <w:r>
+        <w:rPr>
+          <w:rFonts w:hint="eastAsia"/>
+        </w:rPr>
+        <w:tab/>
+      </w:r>
+      <w:r>
+        <w:t>U</w:t>
+      </w:r>
+      <w:r>
+        <w:rPr>
+          <w:rFonts w:hint="eastAsia"/>
+        </w:rPr>
+        <w:t>pdate_time 更新时间 datetime  （用户修改信息的时间）</w:t>
+      </w:r>
+    </w:p>
+    <w:p>
+      <w:pPr>
+        <w:pStyle w:val="37"/>
+      </w:pPr>
+      <w:r>
+        <w:rPr>
+          <w:rFonts w:hint="eastAsia"/>
+        </w:rPr>
+        <w:tab/>
+      </w:r>
+      <w:r>
+        <w:t>I</w:t>
+      </w:r>
+      <w:r>
+        <w:rPr>
+          <w:rFonts w:hint="eastAsia"/>
+        </w:rPr>
+        <w:t>s_delete 是否删除  boolean</w:t>
+      </w:r>
+      <w:r>
+        <w:rPr>
+          <w:rFonts w:hint="eastAsia"/>
+        </w:rPr>
+        <w:tab/>
+      </w:r>
+      <w:r>
+        <w:rPr>
+          <w:rFonts w:hint="eastAsia"/>
+        </w:rPr>
+        <w:tab/>
+      </w:r>
+      <w:r>
+        <w:rPr>
+          <w:rFonts w:hint="eastAsia"/>
+        </w:rPr>
+        <w:t>（假删除）</w:t>
+      </w:r>
+    </w:p>
+    <w:p>
+      <w:pPr>
+        <w:pStyle w:val="37"/>
+      </w:pPr>
+      <w:r>
+        <w:rPr>
+          <w:rFonts w:hint="eastAsia"/>
+        </w:rPr>
+        <w:tab/>
+      </w:r>
+      <w:r>
+        <w:t>N</w:t>
+      </w:r>
+      <w:r>
+        <w:rPr>
+          <w:rFonts w:hint="eastAsia"/>
+        </w:rPr>
+        <w:t>ickname 用户名</w:t>
+      </w:r>
+      <w:r>
+        <w:rPr>
+          <w:rFonts w:hint="eastAsia"/>
+        </w:rPr>
+        <w:tab/>
+      </w:r>
+      <w:r>
+        <w:rPr>
+          <w:rFonts w:hint="eastAsia"/>
+        </w:rPr>
+        <w:t>varchar</w:t>
+      </w:r>
+    </w:p>
+    <w:p>
+      <w:pPr>
+        <w:pStyle w:val="37"/>
+      </w:pPr>
+      <w:r>
+        <w:rPr>
+          <w:rFonts w:hint="eastAsia"/>
+        </w:rPr>
+        <w:tab/>
+      </w:r>
+      <w:r>
+        <w:t>T</w:t>
+      </w:r>
+      <w:r>
+        <w:rPr>
+          <w:rFonts w:hint="eastAsia"/>
+        </w:rPr>
+        <w:t>elephone 手机号</w:t>
+      </w:r>
+      <w:r>
+        <w:rPr>
+          <w:rFonts w:hint="eastAsia"/>
+        </w:rPr>
+        <w:tab/>
+      </w:r>
+      <w:r>
+        <w:rPr>
+          <w:rFonts w:hint="eastAsia"/>
+        </w:rPr>
+        <w:t>varchar</w:t>
+      </w:r>
+      <w:r>
+        <w:rPr>
+          <w:rFonts w:hint="eastAsia"/>
+        </w:rPr>
+        <w:tab/>
+      </w:r>
+    </w:p>
+    <w:p>
+      <w:pPr>
+        <w:pStyle w:val="37"/>
+      </w:pPr>
+      <w:r>
+        <w:rPr>
+          <w:rFonts w:hint="eastAsia"/>
+        </w:rPr>
+        <w:tab/>
+      </w:r>
+      <w:r>
+        <w:t>P</w:t>
+      </w:r>
+      <w:r>
+        <w:rPr>
+          <w:rFonts w:hint="eastAsia"/>
+        </w:rPr>
+        <w:t>assword</w:t>
+      </w:r>
+      <w:r>
+        <w:rPr>
+          <w:rFonts w:hint="eastAsia"/>
+        </w:rPr>
+        <w:tab/>
+      </w:r>
+      <w:r>
+        <w:rPr>
+          <w:rFonts w:hint="eastAsia"/>
+        </w:rPr>
+        <w:t>密码</w:t>
+      </w:r>
+      <w:r>
+        <w:rPr>
+          <w:rFonts w:hint="eastAsia"/>
+        </w:rPr>
+        <w:tab/>
+      </w:r>
+      <w:r>
+        <w:rPr>
+          <w:rFonts w:hint="eastAsia"/>
+        </w:rPr>
+        <w:t xml:space="preserve">varchar </w:t>
+      </w:r>
+      <w:r>
+        <w:rPr>
+          <w:rFonts w:hint="eastAsia"/>
+        </w:rPr>
+        <w:tab/>
+      </w:r>
+      <w:r>
+        <w:rPr>
+          <w:rFonts w:hint="eastAsia"/>
+        </w:rPr>
+        <w:t>(哈希加密)</w:t>
+      </w:r>
+    </w:p>
+    <w:p>
+      <w:pPr>
+        <w:pStyle w:val="37"/>
+      </w:pPr>
+      <w:r>
+        <w:rPr>
+          <w:rFonts w:hint="eastAsia"/>
+        </w:rPr>
+        <w:tab/>
+      </w:r>
+      <w:r>
+        <w:t>G</w:t>
+      </w:r>
+      <w:r>
+        <w:rPr>
+          <w:rFonts w:hint="eastAsia"/>
+        </w:rPr>
+        <w:t>ender</w:t>
+      </w:r>
+      <w:r>
+        <w:rPr>
+          <w:rFonts w:hint="eastAsia"/>
+        </w:rPr>
+        <w:tab/>
+      </w:r>
+      <w:r>
+        <w:rPr>
+          <w:rFonts w:hint="eastAsia"/>
+        </w:rPr>
+        <w:tab/>
+      </w:r>
+      <w:r>
+        <w:rPr>
+          <w:rFonts w:hint="eastAsia"/>
+        </w:rPr>
+        <w:t>性别</w:t>
+      </w:r>
+      <w:r>
+        <w:rPr>
+          <w:rFonts w:hint="eastAsia"/>
+        </w:rPr>
+        <w:tab/>
+      </w:r>
+      <w:r>
+        <w:rPr>
+          <w:rFonts w:hint="eastAsia"/>
+        </w:rPr>
+        <w:t>choice</w:t>
+      </w:r>
+      <w:r>
+        <w:rPr>
+          <w:rFonts w:hint="eastAsia"/>
+        </w:rPr>
+        <w:tab/>
+      </w:r>
+      <w:r>
+        <w:rPr>
+          <w:rFonts w:hint="eastAsia"/>
+        </w:rPr>
+        <w:tab/>
+      </w:r>
+      <w:r>
+        <w:rPr>
+          <w:rFonts w:hint="eastAsia"/>
+        </w:rPr>
+        <w:t>(男， 女， 保密)</w:t>
+      </w:r>
+    </w:p>
+    <w:p>
+      <w:pPr>
+        <w:pStyle w:val="37"/>
+      </w:pPr>
+      <w:r>
+        <w:rPr>
+          <w:rFonts w:hint="eastAsia"/>
+        </w:rPr>
+        <w:tab/>
+      </w:r>
+      <w:r>
+        <w:t>B</w:t>
+      </w:r>
+      <w:r>
+        <w:rPr>
+          <w:rFonts w:hint="eastAsia"/>
+        </w:rPr>
+        <w:t>irthday</w:t>
+      </w:r>
+      <w:r>
+        <w:rPr>
+          <w:rFonts w:hint="eastAsia"/>
+        </w:rPr>
+        <w:tab/>
+      </w:r>
+      <w:r>
+        <w:rPr>
+          <w:rFonts w:hint="eastAsia"/>
+        </w:rPr>
+        <w:t>生日</w:t>
+      </w:r>
+      <w:r>
+        <w:rPr>
+          <w:rFonts w:hint="eastAsia"/>
+        </w:rPr>
+        <w:tab/>
+      </w:r>
+      <w:r>
+        <w:rPr>
+          <w:rFonts w:hint="eastAsia"/>
+        </w:rPr>
+        <w:t>datetime</w:t>
+      </w:r>
+    </w:p>
+    <w:p>
+      <w:pPr>
+        <w:pStyle w:val="37"/>
+      </w:pPr>
+      <w:r>
+        <w:rPr>
+          <w:rFonts w:hint="eastAsia"/>
+        </w:rPr>
+        <w:tab/>
+      </w:r>
+      <w:r>
+        <w:t>S</w:t>
+      </w:r>
+      <w:r>
+        <w:rPr>
+          <w:rFonts w:hint="eastAsia"/>
+        </w:rPr>
+        <w:t>chool</w:t>
+      </w:r>
+      <w:r>
+        <w:rPr>
+          <w:rFonts w:hint="eastAsia"/>
+        </w:rPr>
+        <w:tab/>
+      </w:r>
+      <w:r>
+        <w:rPr>
+          <w:rFonts w:hint="eastAsia"/>
+        </w:rPr>
+        <w:tab/>
+      </w:r>
+      <w:r>
+        <w:rPr>
+          <w:rFonts w:hint="eastAsia"/>
+        </w:rPr>
+        <w:t>学校</w:t>
+      </w:r>
+      <w:r>
+        <w:rPr>
+          <w:rFonts w:hint="eastAsia"/>
+        </w:rPr>
+        <w:tab/>
+      </w:r>
+      <w:r>
+        <w:rPr>
+          <w:rFonts w:hint="eastAsia"/>
+        </w:rPr>
+        <w:t>varchar</w:t>
+      </w:r>
+    </w:p>
+    <w:p>
+      <w:pPr>
+        <w:pStyle w:val="37"/>
+      </w:pPr>
+      <w:r>
+        <w:rPr>
+          <w:rFonts w:hint="eastAsia"/>
+        </w:rPr>
+        <w:tab/>
+      </w:r>
+      <w:r>
+        <w:t>L</w:t>
+      </w:r>
+      <w:r>
+        <w:rPr>
+          <w:rFonts w:hint="eastAsia"/>
+        </w:rPr>
+        <w:t>ocation</w:t>
+      </w:r>
+      <w:r>
+        <w:rPr>
+          <w:rFonts w:hint="eastAsia"/>
+        </w:rPr>
+        <w:tab/>
+      </w:r>
+      <w:r>
+        <w:rPr>
+          <w:rFonts w:hint="eastAsia"/>
+        </w:rPr>
+        <w:t>地址</w:t>
+      </w:r>
+      <w:r>
+        <w:rPr>
+          <w:rFonts w:hint="eastAsia"/>
+        </w:rPr>
+        <w:tab/>
+      </w:r>
+      <w:r>
+        <w:rPr>
+          <w:rFonts w:hint="eastAsia"/>
+        </w:rPr>
+        <w:t>varchar</w:t>
+      </w:r>
+    </w:p>
+    <w:p>
+      <w:pPr>
+        <w:pStyle w:val="37"/>
+      </w:pPr>
+      <w:r>
+        <w:rPr>
+          <w:rFonts w:hint="eastAsia"/>
+        </w:rPr>
+        <w:tab/>
+      </w:r>
+      <w:r>
+        <w:t>H</w:t>
+      </w:r>
+      <w:r>
+        <w:rPr>
+          <w:rFonts w:hint="eastAsia"/>
+        </w:rPr>
+        <w:t>ometown</w:t>
+      </w:r>
+      <w:r>
+        <w:rPr>
+          <w:rFonts w:hint="eastAsia"/>
+        </w:rPr>
+        <w:tab/>
+      </w:r>
+      <w:r>
+        <w:rPr>
+          <w:rFonts w:hint="eastAsia"/>
+        </w:rPr>
+        <w:t>地址</w:t>
+      </w:r>
+      <w:r>
+        <w:rPr>
+          <w:rFonts w:hint="eastAsia"/>
+        </w:rPr>
+        <w:tab/>
+      </w:r>
+      <w:r>
+        <w:rPr>
+          <w:rFonts w:hint="eastAsia"/>
+        </w:rPr>
+        <w:t>varchar</w:t>
+      </w:r>
+      <w:r>
+        <w:rPr>
+          <w:rFonts w:hint="eastAsia"/>
+        </w:rPr>
+        <w:tab/>
+      </w:r>
+    </w:p>
+    <w:p>
+      <w:pPr>
+        <w:ind w:left="5" w:firstLine="420"/>
+      </w:pPr>
+      <w:r>
+        <w:rPr>
+          <w:rFonts w:hint="eastAsia"/>
+        </w:rPr>
+        <w:t>2. 交互设计</w:t>
+      </w:r>
+    </w:p>
+    <w:p>
+      <w:pPr>
+        <w:pStyle w:val="37"/>
+        <w:numPr>
+          <w:ilvl w:val="0"/>
+          <w:numId w:val="2"/>
+        </w:numPr>
+        <w:ind w:firstLineChars="0"/>
+      </w:pPr>
+      <w:r>
+        <w:rPr>
+          <w:rFonts w:hint="eastAsia"/>
+        </w:rPr>
+        <w:t>对文本框进行空字段校验，如果为空，登录失败，提示用户填写基本信息；</w:t>
+      </w:r>
+    </w:p>
+    <w:p>
+      <w:pPr>
+        <w:pStyle w:val="37"/>
+        <w:numPr>
+          <w:ilvl w:val="0"/>
+          <w:numId w:val="2"/>
+        </w:numPr>
+        <w:ind w:firstLineChars="0"/>
+      </w:pPr>
+      <w:r>
+        <w:rPr>
+          <w:rFonts w:hint="eastAsia"/>
+        </w:rPr>
+        <w:t>对填写的字段进行基本判断，判断用户输入的字符长度是否符合规范；</w:t>
+      </w:r>
+    </w:p>
+    <w:p>
+      <w:pPr>
+        <w:pStyle w:val="37"/>
+        <w:numPr>
+          <w:ilvl w:val="0"/>
+          <w:numId w:val="2"/>
+        </w:numPr>
+        <w:ind w:firstLineChars="0"/>
+      </w:pPr>
+      <w:r>
+        <w:rPr>
+          <w:rFonts w:hint="eastAsia"/>
+        </w:rPr>
+        <w:t>为文本框添加placeorder属性，提示用户需要填写的信息。</w:t>
+      </w:r>
+    </w:p>
+    <w:p>
+      <w:pPr>
+        <w:pStyle w:val="37"/>
+      </w:pPr>
+    </w:p>
+    <w:p>
+      <w:pPr>
+        <w:pStyle w:val="31"/>
         <w:ind w:left="777" w:right="210"/>
       </w:pPr>
       <w:r>
@@ -1250,96 +1895,6628 @@
     </w:p>
     <w:p>
       <w:pPr>
-        <w:pStyle w:val="36"/>
-      </w:pPr>
-    </w:p>
-    <w:p>
-      <w:pPr>
-        <w:pStyle w:val="28"/>
-      </w:pPr>
-      <w:r>
-        <w:rPr>
-          <w:rFonts w:hint="eastAsia"/>
-        </w:rPr>
-        <w:t>XXX功能模块</w:t>
-      </w:r>
-    </w:p>
-    <w:p>
-      <w:pPr>
-        <w:pStyle w:val="30"/>
+        <w:pStyle w:val="35"/>
+        <w:numPr>
+          <w:ilvl w:val="0"/>
+          <w:numId w:val="0"/>
+        </w:numPr>
+      </w:pPr>
+      <w:r>
+        <w:rPr>
+          <w:rFonts w:hint="eastAsia"/>
+        </w:rPr>
+        <w:t>难点1：验证码的获取</w:t>
+      </w:r>
+    </w:p>
+    <w:p>
+      <w:pPr>
+        <w:pStyle w:val="35"/>
+        <w:numPr>
+          <w:ilvl w:val="0"/>
+          <w:numId w:val="0"/>
+        </w:numPr>
+        <w:rPr>
+          <w:rFonts w:hint="eastAsia" w:eastAsia="宋体"/>
+          <w:lang w:val="en-US" w:eastAsia="zh-CN"/>
+        </w:rPr>
+      </w:pPr>
+      <w:r>
+        <w:rPr>
+          <w:rFonts w:hint="eastAsia"/>
+        </w:rPr>
+        <w:tab/>
+      </w:r>
+      <w:r>
+        <w:rPr>
+          <w:rFonts w:hint="eastAsia"/>
+        </w:rPr>
+        <w:t>解决方案：通过阿里云发送，申请一个模板和签名，当用户点击获取验证码时，阿里云向该手机号发送验证码</w:t>
+      </w:r>
+      <w:r>
+        <w:rPr>
+          <w:rFonts w:hint="eastAsia"/>
+          <w:lang w:val="en-US" w:eastAsia="zh-CN"/>
+        </w:rPr>
+        <w:t xml:space="preserve">  </w:t>
+      </w:r>
+    </w:p>
+    <w:p>
+      <w:pPr>
+        <w:pStyle w:val="35"/>
+        <w:numPr>
+          <w:ilvl w:val="0"/>
+          <w:numId w:val="0"/>
+        </w:numPr>
+      </w:pPr>
+      <w:r>
+        <w:rPr>
+          <w:rFonts w:hint="eastAsia"/>
+        </w:rPr>
+        <w:tab/>
+      </w:r>
+      <w:r>
+        <w:rPr>
+          <w:rFonts w:hint="eastAsia"/>
+        </w:rPr>
+        <w:t>难点2：对用户填写的验证码进行校验</w:t>
+      </w:r>
+    </w:p>
+    <w:p>
+      <w:pPr>
+        <w:pStyle w:val="35"/>
+        <w:numPr>
+          <w:ilvl w:val="0"/>
+          <w:numId w:val="0"/>
+        </w:numPr>
+        <w:rPr>
+          <w:rFonts w:hint="eastAsia" w:eastAsia="宋体"/>
+          <w:lang w:val="en-US" w:eastAsia="zh-CN"/>
+        </w:rPr>
+      </w:pPr>
+      <w:r>
+        <w:rPr>
+          <w:rFonts w:hint="eastAsia"/>
+        </w:rPr>
+        <w:tab/>
+      </w:r>
+      <w:r>
+        <w:rPr>
+          <w:rFonts w:hint="eastAsia"/>
+        </w:rPr>
+        <w:t>解决方案：通过ajax将用户从第三方平台得到的校验码获取到，用户填写校验码后将用户填写的和从第三方平台获取的进行比较，如果一致那么用户填写的校验码没有问题，如果不一致，则用户填写的校验码有错误，注册失败并提示用户。</w:t>
+      </w:r>
+      <w:r>
+        <w:rPr>
+          <w:rFonts w:hint="eastAsia"/>
+          <w:lang w:val="en-US" w:eastAsia="zh-CN"/>
+        </w:rPr>
+        <w:t xml:space="preserve"> </w:t>
+      </w:r>
+    </w:p>
+    <w:p>
+      <w:pPr>
+        <w:pStyle w:val="35"/>
+        <w:numPr>
+          <w:ilvl w:val="0"/>
+          <w:numId w:val="0"/>
+        </w:numPr>
+        <w:rPr>
+          <w:rFonts w:hint="eastAsia"/>
+          <w:lang w:val="en-US" w:eastAsia="zh-CN"/>
+        </w:rPr>
+      </w:pPr>
+      <w:r>
+        <w:rPr>
+          <w:rFonts w:hint="eastAsia"/>
+          <w:lang w:val="en-US" w:eastAsia="zh-CN"/>
+        </w:rPr>
+        <w:tab/>
+      </w:r>
+      <w:r>
+        <w:rPr>
+          <w:rFonts w:hint="eastAsia"/>
+          <w:lang w:val="en-US" w:eastAsia="zh-CN"/>
+        </w:rPr>
+        <w:t>难点3: 数据库的设置</w:t>
+      </w:r>
+    </w:p>
+    <w:p>
+      <w:pPr>
+        <w:pStyle w:val="35"/>
+        <w:numPr>
+          <w:ilvl w:val="0"/>
+          <w:numId w:val="0"/>
+        </w:numPr>
+        <w:tabs>
+          <w:tab w:val="left" w:pos="4026"/>
+        </w:tabs>
+        <w:rPr>
+          <w:rFonts w:hint="eastAsia"/>
+          <w:b/>
+          <w:bCs/>
+          <w:lang w:val="en-US" w:eastAsia="zh-CN"/>
+        </w:rPr>
+      </w:pPr>
+      <w:r>
+        <w:rPr>
+          <w:rFonts w:hint="eastAsia"/>
+          <w:lang w:val="en-US" w:eastAsia="zh-CN"/>
+        </w:rPr>
+        <w:tab/>
+      </w:r>
+      <w:r>
+        <w:rPr>
+          <w:rFonts w:hint="eastAsia"/>
+          <w:lang w:val="en-US" w:eastAsia="zh-CN"/>
+        </w:rPr>
+        <w:t xml:space="preserve">解决方案:前期数据库没有设计好,导致后面需要添加一些字段的时候又重新迁移,十分麻烦.以后工作中,第一件事就是先把数据库整规矩..     照到模板设置  ,要把不保存到数据库的字段设置为空    Model </w:t>
+      </w:r>
+    </w:p>
+    <w:p>
+      <w:pPr>
+        <w:pStyle w:val="35"/>
+        <w:numPr>
+          <w:ilvl w:val="0"/>
+          <w:numId w:val="0"/>
+        </w:numPr>
+        <w:tabs>
+          <w:tab w:val="left" w:pos="4026"/>
+        </w:tabs>
+        <w:rPr>
+          <w:rFonts w:hint="eastAsia"/>
+          <w:lang w:val="en-US" w:eastAsia="zh-CN"/>
+        </w:rPr>
+      </w:pPr>
+      <w:r>
+        <w:rPr>
+          <w:rFonts w:hint="eastAsia"/>
+          <w:lang w:val="en-US" w:eastAsia="zh-CN"/>
+        </w:rPr>
+        <w:tab/>
+      </w:r>
+      <w:r>
+        <w:rPr>
+          <w:rFonts w:hint="eastAsia"/>
+          <w:lang w:val="en-US" w:eastAsia="zh-CN"/>
+        </w:rPr>
+        <w:t>难</w:t>
+      </w:r>
+      <w:r>
+        <w:rPr>
+          <w:rFonts w:hint="eastAsia" w:ascii="宋体" w:hAnsi="宋体" w:eastAsia="宋体" w:cs="宋体"/>
+          <w:b/>
+          <w:bCs/>
+          <w:color w:val="002060"/>
+          <w:lang w:val="en-US" w:eastAsia="zh-CN"/>
+        </w:rPr>
+        <w:t>点</w:t>
+      </w:r>
+      <w:r>
+        <w:rPr>
+          <w:rFonts w:hint="eastAsia"/>
+          <w:lang w:val="en-US" w:eastAsia="zh-CN"/>
+        </w:rPr>
+        <w:t>4:form验证,错误类型提示</w:t>
+      </w:r>
+    </w:p>
+    <w:p>
+      <w:pPr>
+        <w:pStyle w:val="35"/>
+        <w:numPr>
+          <w:ilvl w:val="0"/>
+          <w:numId w:val="0"/>
+        </w:numPr>
+        <w:tabs>
+          <w:tab w:val="left" w:pos="4026"/>
+        </w:tabs>
+        <w:rPr>
+          <w:rFonts w:hint="eastAsia"/>
+          <w:b/>
+          <w:bCs/>
+          <w:color w:val="FF0000"/>
+          <w:lang w:val="en-US" w:eastAsia="zh-CN"/>
+        </w:rPr>
+      </w:pPr>
+      <w:r>
+        <w:rPr>
+          <w:rFonts w:hint="eastAsia"/>
+          <w:lang w:val="en-US" w:eastAsia="zh-CN"/>
+        </w:rPr>
+        <w:tab/>
+      </w:r>
+      <w:r>
+        <w:rPr>
+          <w:rFonts w:hint="eastAsia"/>
+          <w:lang w:val="en-US" w:eastAsia="zh-CN"/>
+        </w:rPr>
+        <w:t>解决方案:借鉴强哥的操作 迁移时遇到: __init__() got an unexpected keyword argument 'Null'的错误  原因是把</w:t>
+      </w:r>
+      <w:r>
+        <w:rPr>
+          <w:rFonts w:hint="eastAsia"/>
+          <w:b/>
+          <w:bCs/>
+          <w:color w:val="FF0000"/>
+          <w:lang w:val="en-US" w:eastAsia="zh-CN"/>
+        </w:rPr>
+        <w:t xml:space="preserve">null写成了Null,注意大小写 渲染模板的时候一步一步的来,有时候报错是乱报的 反向寻址的时候注意写法{%url </w:t>
+      </w:r>
+      <w:r>
+        <w:rPr>
+          <w:rFonts w:hint="default"/>
+          <w:b/>
+          <w:bCs/>
+          <w:color w:val="FF0000"/>
+          <w:lang w:val="en-US" w:eastAsia="zh-CN"/>
+        </w:rPr>
+        <w:t>‘</w:t>
+      </w:r>
+      <w:r>
+        <w:rPr>
+          <w:rFonts w:hint="eastAsia"/>
+          <w:b/>
+          <w:bCs/>
+          <w:color w:val="FF0000"/>
+          <w:lang w:val="en-US" w:eastAsia="zh-CN"/>
+        </w:rPr>
+        <w:t xml:space="preserve">namespace:name </w:t>
+      </w:r>
+      <w:r>
+        <w:rPr>
+          <w:rFonts w:hint="default"/>
+          <w:b/>
+          <w:bCs/>
+          <w:color w:val="FF0000"/>
+          <w:lang w:val="en-US" w:eastAsia="zh-CN"/>
+        </w:rPr>
+        <w:t>’</w:t>
+      </w:r>
+      <w:r>
+        <w:rPr>
+          <w:rFonts w:hint="eastAsia"/>
+          <w:b/>
+          <w:bCs/>
+          <w:color w:val="FF0000"/>
+          <w:lang w:val="en-US" w:eastAsia="zh-CN"/>
+        </w:rPr>
+        <w:t>%}</w:t>
+      </w:r>
+    </w:p>
+    <w:p>
+      <w:pPr>
+        <w:pStyle w:val="35"/>
+        <w:numPr>
+          <w:ilvl w:val="0"/>
+          <w:numId w:val="0"/>
+        </w:numPr>
+        <w:tabs>
+          <w:tab w:val="left" w:pos="4026"/>
+        </w:tabs>
+        <w:rPr>
+          <w:rFonts w:hint="eastAsia"/>
+          <w:b/>
+          <w:bCs/>
+          <w:color w:val="002060"/>
+          <w:highlight w:val="none"/>
+          <w:lang w:val="en-US" w:eastAsia="zh-CN"/>
+        </w:rPr>
+      </w:pPr>
+      <w:r>
+        <w:rPr>
+          <w:rFonts w:hint="eastAsia"/>
+          <w:b/>
+          <w:bCs/>
+          <w:color w:val="FF0000"/>
+          <w:highlight w:val="none"/>
+          <w:lang w:val="en-US" w:eastAsia="zh-CN"/>
+        </w:rPr>
+        <w:tab/>
+      </w:r>
+      <w:r>
+        <w:rPr>
+          <w:rFonts w:hint="eastAsia"/>
+          <w:b/>
+          <w:bCs/>
+          <w:color w:val="002060"/>
+          <w:highlight w:val="none"/>
+          <w:lang w:val="en-US" w:eastAsia="zh-CN"/>
+        </w:rPr>
+        <w:t>难点5:个人资料的更改和更新,更新后保存到数据库.日期对象的格式 电话号码要根据登录后session获得</w:t>
+      </w:r>
+    </w:p>
+    <w:p>
+      <w:pPr>
+        <w:pStyle w:val="35"/>
+        <w:numPr>
+          <w:ilvl w:val="0"/>
+          <w:numId w:val="0"/>
+        </w:numPr>
+        <w:tabs>
+          <w:tab w:val="left" w:pos="4026"/>
+        </w:tabs>
+        <w:rPr>
+          <w:rFonts w:hint="eastAsia"/>
+          <w:b/>
+          <w:bCs/>
+          <w:color w:val="002060"/>
+          <w:highlight w:val="none"/>
+          <w:lang w:val="en-US" w:eastAsia="zh-CN"/>
+        </w:rPr>
+      </w:pPr>
+      <w:r>
+        <w:rPr>
+          <w:rFonts w:hint="eastAsia"/>
+          <w:b/>
+          <w:bCs/>
+          <w:color w:val="002060"/>
+          <w:highlight w:val="none"/>
+          <w:lang w:val="en-US" w:eastAsia="zh-CN"/>
+        </w:rPr>
+        <w:tab/>
+      </w:r>
+      <w:r>
+        <w:rPr>
+          <w:rFonts w:hint="eastAsia"/>
+          <w:b/>
+          <w:bCs/>
+          <w:color w:val="002060"/>
+          <w:highlight w:val="none"/>
+          <w:lang w:val="en-US" w:eastAsia="zh-CN"/>
+        </w:rPr>
+        <w:t>解决方案:问吴娟的</w:t>
+      </w:r>
+    </w:p>
+    <w:p>
+      <w:pPr>
+        <w:pStyle w:val="35"/>
+        <w:numPr>
+          <w:ilvl w:val="0"/>
+          <w:numId w:val="0"/>
+        </w:numPr>
+        <w:tabs>
+          <w:tab w:val="left" w:pos="4026"/>
+        </w:tabs>
+        <w:rPr>
+          <w:rFonts w:hint="eastAsia"/>
+          <w:b/>
+          <w:bCs/>
+          <w:color w:val="002060"/>
+          <w:highlight w:val="none"/>
+          <w:lang w:val="en-US" w:eastAsia="zh-CN"/>
+        </w:rPr>
+      </w:pPr>
+      <w:r>
+        <w:rPr>
+          <w:rFonts w:hint="eastAsia"/>
+          <w:b/>
+          <w:bCs/>
+          <w:color w:val="002060"/>
+          <w:highlight w:val="none"/>
+          <w:lang w:val="en-US" w:eastAsia="zh-CN"/>
+        </w:rPr>
+        <w:tab/>
+      </w:r>
+      <w:r>
+        <w:rPr>
+          <w:rFonts w:hint="eastAsia"/>
+          <w:b/>
+          <w:bCs/>
+          <w:color w:val="002060"/>
+          <w:highlight w:val="none"/>
+          <w:lang w:val="en-US" w:eastAsia="zh-CN"/>
+        </w:rPr>
+        <w:t>点击获取验证码时,ajax没反应,原因是前端代码少些了一个花括号</w:t>
+      </w:r>
+      <w:r>
+        <w:rPr>
+          <w:rFonts w:hint="default"/>
+          <w:b/>
+          <w:bCs/>
+          <w:color w:val="002060"/>
+          <w:highlight w:val="none"/>
+          <w:lang w:val="en-US" w:eastAsia="zh-CN"/>
+        </w:rPr>
+        <w:t>’</w:t>
+      </w:r>
+      <w:r>
+        <w:rPr>
+          <w:rFonts w:hint="eastAsia"/>
+          <w:b/>
+          <w:bCs/>
+          <w:color w:val="002060"/>
+          <w:highlight w:val="none"/>
+          <w:lang w:val="en-US" w:eastAsia="zh-CN"/>
+        </w:rPr>
+        <w:t>}</w:t>
+      </w:r>
+      <w:r>
+        <w:rPr>
+          <w:rFonts w:hint="default"/>
+          <w:b/>
+          <w:bCs/>
+          <w:color w:val="002060"/>
+          <w:highlight w:val="none"/>
+          <w:lang w:val="en-US" w:eastAsia="zh-CN"/>
+        </w:rPr>
+        <w:t>’</w:t>
+      </w:r>
+      <w:r>
+        <w:rPr>
+          <w:rFonts w:hint="eastAsia"/>
+          <w:b/>
+          <w:bCs/>
+          <w:color w:val="002060"/>
+          <w:highlight w:val="none"/>
+          <w:lang w:val="en-US" w:eastAsia="zh-CN"/>
+        </w:rPr>
+        <w:t xml:space="preserve">  解决办法:慢慢调试,看哪步错了</w:t>
+      </w:r>
+    </w:p>
+    <w:p>
+      <w:pPr>
+        <w:pStyle w:val="37"/>
+      </w:pPr>
+    </w:p>
+    <w:p>
+      <w:pPr>
+        <w:pStyle w:val="29"/>
+        <w:numPr>
+          <w:numId w:val="0"/>
+        </w:numPr>
+        <w:tabs>
+          <w:tab w:val="clear" w:pos="425"/>
+        </w:tabs>
+        <w:ind w:leftChars="0"/>
+      </w:pPr>
+      <w:r>
+        <w:rPr>
+          <w:rFonts w:hint="eastAsia"/>
+          <w:lang w:val="en-US" w:eastAsia="zh-CN"/>
+        </w:rPr>
+        <w:t>2产品</w:t>
+      </w:r>
+      <w:r>
+        <w:rPr>
+          <w:rFonts w:hint="eastAsia"/>
+        </w:rPr>
+        <w:t>功能模块</w:t>
+      </w:r>
+    </w:p>
+    <w:p>
+      <w:pPr>
+        <w:pStyle w:val="31"/>
         <w:ind w:left="777" w:right="210"/>
       </w:pPr>
       <w:r>
         <w:rPr>
           <w:rFonts w:hint="eastAsia"/>
         </w:rPr>
+        <w:t>商品增删改查模块</w:t>
+      </w:r>
+    </w:p>
+    <w:p>
+      <w:pPr>
+        <w:pStyle w:val="33"/>
+        <w:ind w:left="919" w:right="210"/>
+      </w:pPr>
+      <w:r>
+        <w:rPr>
+          <w:rFonts w:hint="eastAsia"/>
+        </w:rPr>
         <w:t>需求</w:t>
       </w:r>
     </w:p>
     <w:p>
       <w:pPr>
+        <w:pStyle w:val="35"/>
+      </w:pPr>
+      <w:r>
+        <w:rPr>
+          <w:rFonts w:hint="eastAsia"/>
+        </w:rPr>
+        <w:t>商家登录后台系统；</w:t>
+      </w:r>
+    </w:p>
+    <w:p>
+      <w:pPr>
+        <w:pStyle w:val="35"/>
+      </w:pPr>
+      <w:r>
+        <w:rPr>
+          <w:rFonts w:hint="eastAsia"/>
+        </w:rPr>
+        <w:t>添加||删除||修改||查看 商店或商品信息；</w:t>
+      </w:r>
+    </w:p>
+    <w:p>
+      <w:pPr>
+        <w:pStyle w:val="35"/>
+      </w:pPr>
+      <w:r>
+        <w:rPr>
+          <w:rFonts w:hint="eastAsia"/>
+        </w:rPr>
+        <w:t>添加完成后，添加的信息能够写入数据库，并且能够通过前端渲染到页面上。</w:t>
+      </w:r>
+    </w:p>
+    <w:p>
+      <w:pPr>
+        <w:pStyle w:val="33"/>
+        <w:ind w:left="919" w:right="210"/>
+      </w:pPr>
+      <w:r>
+        <w:rPr>
+          <w:rFonts w:hint="eastAsia"/>
+        </w:rPr>
+        <w:t>流程</w:t>
+      </w:r>
+    </w:p>
+    <w:p>
+      <w:pPr>
+        <w:pStyle w:val="35"/>
+      </w:pPr>
+      <w:r>
+        <w:rPr>
+          <w:rFonts w:hint="eastAsia"/>
+        </w:rPr>
+        <w:t>设计好数据库；</w:t>
+      </w:r>
+    </w:p>
+    <w:p>
+      <w:pPr>
+        <w:pStyle w:val="35"/>
+      </w:pPr>
+      <w:r>
+        <w:rPr>
+          <w:rFonts w:hint="eastAsia"/>
+        </w:rPr>
+        <w:t>将数据库内供商家控制的模型添加到admin控制模块中；</w:t>
+      </w:r>
+    </w:p>
+    <w:p>
+      <w:pPr>
+        <w:pStyle w:val="35"/>
+      </w:pPr>
+      <w:r>
+        <w:rPr>
+          <w:rFonts w:hint="eastAsia"/>
+        </w:rPr>
+        <w:t>创建超级用户来管理后端数据；</w:t>
+      </w:r>
+    </w:p>
+    <w:p>
+      <w:pPr>
+        <w:pStyle w:val="35"/>
+      </w:pPr>
+      <w:r>
+        <w:rPr>
+          <w:rFonts w:hint="eastAsia"/>
+        </w:rPr>
+        <w:t>通过后台账户进入到后台；</w:t>
+      </w:r>
+    </w:p>
+    <w:p>
+      <w:pPr>
+        <w:pStyle w:val="35"/>
+      </w:pPr>
+      <w:r>
+        <w:rPr>
+          <w:rFonts w:hint="eastAsia"/>
+        </w:rPr>
+        <w:t>对数据进行增删查改。</w:t>
+      </w:r>
+    </w:p>
+    <w:p>
+      <w:pPr>
+        <w:pStyle w:val="33"/>
+        <w:ind w:left="919" w:right="210"/>
+      </w:pPr>
+      <w:r>
+        <w:rPr>
+          <w:rFonts w:hint="eastAsia"/>
+        </w:rPr>
+        <w:t>设计要点（数据库和页面交互）</w:t>
+      </w:r>
+    </w:p>
+    <w:p>
+      <w:pPr>
+        <w:pStyle w:val="6"/>
+      </w:pPr>
+      <w:r>
+        <w:rPr>
+          <w:rFonts w:hint="eastAsia"/>
+        </w:rPr>
+        <w:t>数据库</w:t>
+      </w:r>
+    </w:p>
+    <w:p>
+      <w:pPr>
+        <w:pStyle w:val="18"/>
+        <w:shd w:val="clear" w:color="auto" w:fill="2B2B2B"/>
+        <w:rPr>
+          <w:color w:val="A9B7C6"/>
+        </w:rPr>
+      </w:pPr>
+      <w:r>
+        <w:rPr>
+          <w:rFonts w:hint="eastAsia"/>
+        </w:rPr>
+        <w:t>商品分类表：</w:t>
+      </w:r>
+      <w:r>
+        <w:rPr>
+          <w:rFonts w:hint="eastAsia"/>
+          <w:color w:val="A9B7C6"/>
+        </w:rPr>
+        <w:t>GoodsCategoriesModel</w:t>
+      </w:r>
+    </w:p>
+    <w:p>
+      <w:pPr>
+        <w:pStyle w:val="35"/>
+        <w:numPr>
+          <w:ilvl w:val="0"/>
+          <w:numId w:val="0"/>
+        </w:numPr>
+        <w:ind w:left="420"/>
+      </w:pPr>
+    </w:p>
+    <w:p>
+      <w:pPr>
+        <w:pStyle w:val="35"/>
+        <w:numPr>
+          <w:ilvl w:val="0"/>
+          <w:numId w:val="0"/>
+        </w:numPr>
+        <w:ind w:left="420"/>
+      </w:pPr>
+      <w:r>
+        <w:rPr>
+          <w:rFonts w:hint="eastAsia"/>
+        </w:rPr>
+        <w:tab/>
+      </w:r>
+      <w:r>
+        <w:rPr>
+          <w:rFonts w:hint="eastAsia"/>
+        </w:rPr>
+        <w:tab/>
+      </w:r>
+      <w:r>
+        <w:t>C</w:t>
+      </w:r>
+      <w:r>
+        <w:rPr>
+          <w:rFonts w:hint="eastAsia"/>
+        </w:rPr>
+        <w:t>lassname</w:t>
+      </w:r>
+      <w:r>
+        <w:rPr>
+          <w:rFonts w:hint="eastAsia"/>
+        </w:rPr>
+        <w:tab/>
+      </w:r>
+      <w:r>
+        <w:rPr>
+          <w:rFonts w:hint="eastAsia"/>
+        </w:rPr>
+        <w:tab/>
+      </w:r>
+      <w:r>
+        <w:rPr>
+          <w:rFonts w:hint="eastAsia"/>
+        </w:rPr>
+        <w:t>分类名</w:t>
+      </w:r>
+      <w:r>
+        <w:rPr>
+          <w:rFonts w:hint="eastAsia"/>
+        </w:rPr>
+        <w:tab/>
+      </w:r>
+      <w:r>
+        <w:rPr>
+          <w:rFonts w:hint="eastAsia"/>
+        </w:rPr>
+        <w:tab/>
+      </w:r>
+      <w:r>
+        <w:rPr>
+          <w:rFonts w:hint="eastAsia"/>
+        </w:rPr>
+        <w:t>varchar</w:t>
+      </w:r>
+    </w:p>
+    <w:p>
+      <w:pPr>
+        <w:pStyle w:val="35"/>
+        <w:numPr>
+          <w:ilvl w:val="0"/>
+          <w:numId w:val="0"/>
+        </w:numPr>
+        <w:ind w:left="420"/>
+      </w:pPr>
+      <w:r>
+        <w:rPr>
+          <w:rFonts w:hint="eastAsia"/>
+        </w:rPr>
+        <w:tab/>
+      </w:r>
+      <w:r>
+        <w:rPr>
+          <w:rFonts w:hint="eastAsia"/>
+        </w:rPr>
+        <w:tab/>
+      </w:r>
+      <w:r>
+        <w:t>C</w:t>
+      </w:r>
+      <w:r>
+        <w:rPr>
+          <w:rFonts w:hint="eastAsia"/>
+        </w:rPr>
+        <w:t>lassintro</w:t>
+      </w:r>
+      <w:r>
+        <w:rPr>
+          <w:rFonts w:hint="eastAsia"/>
+        </w:rPr>
+        <w:tab/>
+      </w:r>
+      <w:r>
+        <w:rPr>
+          <w:rFonts w:hint="eastAsia"/>
+        </w:rPr>
+        <w:t>分类简介</w:t>
+      </w:r>
+      <w:r>
+        <w:rPr>
+          <w:rFonts w:hint="eastAsia"/>
+        </w:rPr>
+        <w:tab/>
+      </w:r>
+      <w:r>
+        <w:rPr>
+          <w:rFonts w:hint="eastAsia"/>
+        </w:rPr>
+        <w:t>varchar</w:t>
+      </w:r>
+    </w:p>
+    <w:p>
+      <w:pPr>
+        <w:pStyle w:val="35"/>
+        <w:numPr>
+          <w:ilvl w:val="0"/>
+          <w:numId w:val="0"/>
+        </w:numPr>
+        <w:ind w:left="420"/>
+      </w:pPr>
+      <w:r>
+        <w:rPr>
+          <w:rFonts w:hint="eastAsia"/>
+        </w:rPr>
+        <w:tab/>
+      </w:r>
+      <w:r>
+        <w:rPr>
+          <w:rFonts w:hint="eastAsia"/>
+        </w:rPr>
+        <w:tab/>
+      </w:r>
+      <w:r>
+        <w:t>I</w:t>
+      </w:r>
+      <w:r>
+        <w:rPr>
+          <w:rFonts w:hint="eastAsia"/>
+        </w:rPr>
+        <w:t>s_delete</w:t>
+      </w:r>
+      <w:r>
+        <w:rPr>
+          <w:rFonts w:hint="eastAsia"/>
+        </w:rPr>
+        <w:tab/>
+      </w:r>
+      <w:r>
+        <w:rPr>
+          <w:rFonts w:hint="eastAsia"/>
+        </w:rPr>
+        <w:tab/>
+      </w:r>
+      <w:r>
+        <w:rPr>
+          <w:rFonts w:hint="eastAsia"/>
+        </w:rPr>
+        <w:t>是否删除</w:t>
+      </w:r>
+      <w:r>
+        <w:rPr>
+          <w:rFonts w:hint="eastAsia"/>
+        </w:rPr>
+        <w:tab/>
+      </w:r>
+      <w:r>
+        <w:t>Boolean</w:t>
+      </w:r>
+    </w:p>
+    <w:p>
+      <w:pPr>
+        <w:pStyle w:val="35"/>
+        <w:numPr>
+          <w:ilvl w:val="0"/>
+          <w:numId w:val="0"/>
+        </w:numPr>
+        <w:ind w:left="420"/>
+      </w:pPr>
+      <w:r>
+        <w:rPr>
+          <w:rFonts w:hint="eastAsia"/>
+        </w:rPr>
+        <w:tab/>
+      </w:r>
+      <w:r>
+        <w:rPr>
+          <w:rFonts w:hint="eastAsia"/>
+        </w:rPr>
+        <w:tab/>
+      </w:r>
+      <w:r>
+        <w:t>C</w:t>
+      </w:r>
+      <w:r>
+        <w:rPr>
+          <w:rFonts w:hint="eastAsia"/>
+        </w:rPr>
+        <w:t>reate_time</w:t>
+      </w:r>
+      <w:r>
+        <w:rPr>
+          <w:rFonts w:hint="eastAsia"/>
+        </w:rPr>
+        <w:tab/>
+      </w:r>
+      <w:r>
+        <w:rPr>
+          <w:rFonts w:hint="eastAsia"/>
+        </w:rPr>
+        <w:t>添加时间</w:t>
+      </w:r>
+      <w:r>
+        <w:rPr>
+          <w:rFonts w:hint="eastAsia"/>
+        </w:rPr>
+        <w:tab/>
+      </w:r>
+      <w:r>
+        <w:rPr>
+          <w:rFonts w:hint="eastAsia"/>
+        </w:rPr>
+        <w:t>datetime</w:t>
+      </w:r>
+    </w:p>
+    <w:p>
+      <w:pPr>
+        <w:pStyle w:val="35"/>
+        <w:numPr>
+          <w:ilvl w:val="0"/>
+          <w:numId w:val="0"/>
+        </w:numPr>
+        <w:ind w:left="420"/>
+      </w:pPr>
+      <w:r>
+        <w:rPr>
+          <w:rFonts w:hint="eastAsia"/>
+        </w:rPr>
+        <w:tab/>
+      </w:r>
+      <w:r>
+        <w:rPr>
+          <w:rFonts w:hint="eastAsia"/>
+        </w:rPr>
+        <w:tab/>
+      </w:r>
+      <w:r>
+        <w:t>U</w:t>
+      </w:r>
+      <w:r>
+        <w:rPr>
+          <w:rFonts w:hint="eastAsia"/>
+        </w:rPr>
+        <w:t>pdate_time</w:t>
+      </w:r>
+      <w:r>
+        <w:rPr>
+          <w:rFonts w:hint="eastAsia"/>
+        </w:rPr>
+        <w:tab/>
+      </w:r>
+      <w:r>
+        <w:rPr>
+          <w:rFonts w:hint="eastAsia"/>
+        </w:rPr>
+        <w:t>更新时间</w:t>
+      </w:r>
+      <w:r>
+        <w:rPr>
+          <w:rFonts w:hint="eastAsia"/>
+        </w:rPr>
+        <w:tab/>
+      </w:r>
+      <w:r>
+        <w:rPr>
+          <w:rFonts w:hint="eastAsia"/>
+        </w:rPr>
+        <w:t>datetime</w:t>
+      </w:r>
+    </w:p>
+    <w:p>
+      <w:pPr>
+        <w:pStyle w:val="35"/>
+        <w:numPr>
+          <w:ilvl w:val="0"/>
+          <w:numId w:val="0"/>
+        </w:numPr>
+        <w:ind w:left="420"/>
+      </w:pPr>
+      <w:r>
+        <w:rPr>
+          <w:rFonts w:hint="eastAsia"/>
+        </w:rPr>
+        <w:tab/>
+      </w:r>
+      <w:r>
+        <w:rPr>
+          <w:rFonts w:hint="eastAsia"/>
+        </w:rPr>
+        <w:tab/>
+      </w:r>
+    </w:p>
+    <w:p>
+      <w:pPr>
+        <w:pStyle w:val="18"/>
+        <w:shd w:val="clear" w:color="auto" w:fill="2B2B2B"/>
+        <w:rPr>
+          <w:color w:val="A9B7C6"/>
+        </w:rPr>
+      </w:pPr>
+      <w:r>
+        <w:rPr>
+          <w:rFonts w:hint="eastAsia"/>
+        </w:rPr>
+        <w:t>商品单位表:</w:t>
+      </w:r>
+      <w:r>
+        <w:rPr>
+          <w:rFonts w:hint="eastAsia"/>
+          <w:color w:val="A9B7C6"/>
+        </w:rPr>
+        <w:t xml:space="preserve"> GoodsUnitModel</w:t>
+      </w:r>
+    </w:p>
+    <w:p>
+      <w:pPr>
+        <w:pStyle w:val="35"/>
+        <w:numPr>
+          <w:ilvl w:val="0"/>
+          <w:numId w:val="0"/>
+        </w:numPr>
+        <w:ind w:left="420"/>
+      </w:pPr>
+      <w:r>
+        <w:t>C</w:t>
+      </w:r>
+      <w:r>
+        <w:rPr>
+          <w:rFonts w:hint="eastAsia"/>
+        </w:rPr>
+        <w:t xml:space="preserve">reate_time </w:t>
+      </w:r>
+      <w:r>
+        <w:rPr>
+          <w:rFonts w:hint="eastAsia"/>
+        </w:rPr>
+        <w:tab/>
+      </w:r>
+      <w:r>
+        <w:rPr>
+          <w:rFonts w:hint="eastAsia"/>
+        </w:rPr>
+        <w:tab/>
+      </w:r>
+      <w:r>
+        <w:rPr>
+          <w:rFonts w:hint="eastAsia"/>
+        </w:rPr>
+        <w:t>添加时间</w:t>
+      </w:r>
+      <w:r>
+        <w:rPr>
+          <w:rFonts w:hint="eastAsia"/>
+        </w:rPr>
+        <w:tab/>
+      </w:r>
+      <w:r>
+        <w:rPr>
+          <w:rFonts w:hint="eastAsia"/>
+        </w:rPr>
+        <w:tab/>
+      </w:r>
+      <w:r>
+        <w:rPr>
+          <w:rFonts w:hint="eastAsia"/>
+        </w:rPr>
+        <w:t>datetime</w:t>
+      </w:r>
+    </w:p>
+    <w:p>
+      <w:pPr>
+        <w:pStyle w:val="35"/>
+        <w:numPr>
+          <w:ilvl w:val="0"/>
+          <w:numId w:val="0"/>
+        </w:numPr>
+        <w:ind w:left="420"/>
+      </w:pPr>
+      <w:r>
+        <w:t>U</w:t>
+      </w:r>
+      <w:r>
+        <w:rPr>
+          <w:rFonts w:hint="eastAsia"/>
+        </w:rPr>
+        <w:t>pdate_time</w:t>
+      </w:r>
+      <w:r>
+        <w:rPr>
+          <w:rFonts w:hint="eastAsia"/>
+        </w:rPr>
+        <w:tab/>
+      </w:r>
+      <w:r>
+        <w:rPr>
+          <w:rFonts w:hint="eastAsia"/>
+        </w:rPr>
+        <w:tab/>
+      </w:r>
+      <w:r>
+        <w:rPr>
+          <w:rFonts w:hint="eastAsia"/>
+        </w:rPr>
+        <w:t>更新时间</w:t>
+      </w:r>
+      <w:r>
+        <w:rPr>
+          <w:rFonts w:hint="eastAsia"/>
+        </w:rPr>
+        <w:tab/>
+      </w:r>
+      <w:r>
+        <w:rPr>
+          <w:rFonts w:hint="eastAsia"/>
+        </w:rPr>
+        <w:tab/>
+      </w:r>
+      <w:r>
+        <w:rPr>
+          <w:rFonts w:hint="eastAsia"/>
+        </w:rPr>
+        <w:t>datetime</w:t>
+      </w:r>
+    </w:p>
+    <w:p>
+      <w:pPr>
+        <w:pStyle w:val="35"/>
+        <w:numPr>
+          <w:ilvl w:val="0"/>
+          <w:numId w:val="0"/>
+        </w:numPr>
+        <w:ind w:left="420"/>
+      </w:pPr>
+      <w:r>
+        <w:t>I</w:t>
+      </w:r>
+      <w:r>
+        <w:rPr>
+          <w:rFonts w:hint="eastAsia"/>
+        </w:rPr>
+        <w:t>s_delete</w:t>
+      </w:r>
+      <w:r>
+        <w:rPr>
+          <w:rFonts w:hint="eastAsia"/>
+        </w:rPr>
+        <w:tab/>
+      </w:r>
+      <w:r>
+        <w:rPr>
+          <w:rFonts w:hint="eastAsia"/>
+        </w:rPr>
+        <w:tab/>
+      </w:r>
+      <w:r>
+        <w:rPr>
+          <w:rFonts w:hint="eastAsia"/>
+        </w:rPr>
+        <w:tab/>
+      </w:r>
+      <w:r>
+        <w:rPr>
+          <w:rFonts w:hint="eastAsia"/>
+        </w:rPr>
+        <w:t>是否删除</w:t>
+      </w:r>
+      <w:r>
+        <w:rPr>
+          <w:rFonts w:hint="eastAsia"/>
+        </w:rPr>
+        <w:tab/>
+      </w:r>
+      <w:r>
+        <w:rPr>
+          <w:rFonts w:hint="eastAsia"/>
+        </w:rPr>
+        <w:tab/>
+      </w:r>
+      <w:r>
+        <w:t>Boolean</w:t>
+      </w:r>
+    </w:p>
+    <w:p>
+      <w:pPr>
+        <w:pStyle w:val="35"/>
+        <w:numPr>
+          <w:ilvl w:val="0"/>
+          <w:numId w:val="0"/>
+        </w:numPr>
+        <w:ind w:left="420"/>
+      </w:pPr>
+      <w:r>
+        <w:t>U</w:t>
+      </w:r>
+      <w:r>
+        <w:rPr>
+          <w:rFonts w:hint="eastAsia"/>
+        </w:rPr>
+        <w:t>nitname</w:t>
+      </w:r>
+      <w:r>
+        <w:rPr>
+          <w:rFonts w:hint="eastAsia"/>
+        </w:rPr>
+        <w:tab/>
+      </w:r>
+      <w:r>
+        <w:rPr>
+          <w:rFonts w:hint="eastAsia"/>
+        </w:rPr>
+        <w:tab/>
+      </w:r>
+      <w:r>
+        <w:rPr>
+          <w:rFonts w:hint="eastAsia"/>
+        </w:rPr>
+        <w:tab/>
+      </w:r>
+      <w:r>
+        <w:rPr>
+          <w:rFonts w:hint="eastAsia"/>
+        </w:rPr>
+        <w:t>单位名称</w:t>
+      </w:r>
+      <w:r>
+        <w:rPr>
+          <w:rFonts w:hint="eastAsia"/>
+        </w:rPr>
+        <w:tab/>
+      </w:r>
+      <w:r>
+        <w:rPr>
+          <w:rFonts w:hint="eastAsia"/>
+        </w:rPr>
+        <w:tab/>
+      </w:r>
+      <w:r>
+        <w:rPr>
+          <w:rFonts w:hint="eastAsia"/>
+        </w:rPr>
+        <w:t>varchar</w:t>
+      </w:r>
+    </w:p>
+    <w:p>
+      <w:pPr>
+        <w:pStyle w:val="35"/>
+        <w:numPr>
+          <w:ilvl w:val="0"/>
+          <w:numId w:val="0"/>
+        </w:numPr>
+        <w:ind w:left="420"/>
+      </w:pPr>
+    </w:p>
+    <w:p>
+      <w:pPr>
+        <w:pStyle w:val="18"/>
+        <w:shd w:val="clear" w:color="auto" w:fill="2B2B2B"/>
+        <w:rPr>
+          <w:color w:val="A9B7C6"/>
+        </w:rPr>
+      </w:pPr>
+      <w:r>
+        <w:rPr>
+          <w:rFonts w:hint="eastAsia"/>
+        </w:rPr>
+        <w:t>商品SPU:</w:t>
+      </w:r>
+      <w:r>
+        <w:rPr>
+          <w:rFonts w:hint="eastAsia"/>
+          <w:color w:val="A9B7C6"/>
+        </w:rPr>
+        <w:t xml:space="preserve"> SpuModel</w:t>
+      </w:r>
+    </w:p>
+    <w:p>
+      <w:pPr>
+        <w:pStyle w:val="35"/>
+        <w:numPr>
+          <w:ilvl w:val="0"/>
+          <w:numId w:val="0"/>
+        </w:numPr>
+        <w:ind w:left="420"/>
+      </w:pPr>
+      <w:r>
+        <w:t>C</w:t>
+      </w:r>
+      <w:r>
+        <w:rPr>
+          <w:rFonts w:hint="eastAsia"/>
+        </w:rPr>
+        <w:t xml:space="preserve">reate_time </w:t>
+      </w:r>
+      <w:r>
+        <w:rPr>
+          <w:rFonts w:hint="eastAsia"/>
+        </w:rPr>
+        <w:tab/>
+      </w:r>
+      <w:r>
+        <w:rPr>
+          <w:rFonts w:hint="eastAsia"/>
+        </w:rPr>
+        <w:tab/>
+      </w:r>
+      <w:r>
+        <w:rPr>
+          <w:rFonts w:hint="eastAsia"/>
+        </w:rPr>
+        <w:t>添加时间</w:t>
+      </w:r>
+      <w:r>
+        <w:rPr>
+          <w:rFonts w:hint="eastAsia"/>
+        </w:rPr>
+        <w:tab/>
+      </w:r>
+      <w:r>
+        <w:rPr>
+          <w:rFonts w:hint="eastAsia"/>
+        </w:rPr>
+        <w:tab/>
+      </w:r>
+      <w:r>
+        <w:rPr>
+          <w:rFonts w:hint="eastAsia"/>
+        </w:rPr>
+        <w:t>datetime</w:t>
+      </w:r>
+    </w:p>
+    <w:p>
+      <w:pPr>
+        <w:pStyle w:val="35"/>
+        <w:numPr>
+          <w:ilvl w:val="0"/>
+          <w:numId w:val="0"/>
+        </w:numPr>
+        <w:ind w:left="420"/>
+      </w:pPr>
+      <w:r>
+        <w:t>U</w:t>
+      </w:r>
+      <w:r>
+        <w:rPr>
+          <w:rFonts w:hint="eastAsia"/>
+        </w:rPr>
+        <w:t>pdate_time</w:t>
+      </w:r>
+      <w:r>
+        <w:rPr>
+          <w:rFonts w:hint="eastAsia"/>
+        </w:rPr>
+        <w:tab/>
+      </w:r>
+      <w:r>
+        <w:rPr>
+          <w:rFonts w:hint="eastAsia"/>
+        </w:rPr>
+        <w:tab/>
+      </w:r>
+      <w:r>
+        <w:rPr>
+          <w:rFonts w:hint="eastAsia"/>
+        </w:rPr>
+        <w:t>更新时间</w:t>
+      </w:r>
+      <w:r>
+        <w:rPr>
+          <w:rFonts w:hint="eastAsia"/>
+        </w:rPr>
+        <w:tab/>
+      </w:r>
+      <w:r>
+        <w:rPr>
+          <w:rFonts w:hint="eastAsia"/>
+        </w:rPr>
+        <w:tab/>
+      </w:r>
+      <w:r>
+        <w:rPr>
+          <w:rFonts w:hint="eastAsia"/>
+        </w:rPr>
+        <w:t>datetime</w:t>
+      </w:r>
+    </w:p>
+    <w:p>
+      <w:pPr>
+        <w:pStyle w:val="35"/>
+        <w:numPr>
+          <w:ilvl w:val="0"/>
+          <w:numId w:val="0"/>
+        </w:numPr>
+        <w:ind w:left="420"/>
+      </w:pPr>
+      <w:r>
+        <w:t>I</w:t>
+      </w:r>
+      <w:r>
+        <w:rPr>
+          <w:rFonts w:hint="eastAsia"/>
+        </w:rPr>
+        <w:t>s_delete</w:t>
+      </w:r>
+      <w:r>
+        <w:rPr>
+          <w:rFonts w:hint="eastAsia"/>
+        </w:rPr>
+        <w:tab/>
+      </w:r>
+      <w:r>
+        <w:rPr>
+          <w:rFonts w:hint="eastAsia"/>
+        </w:rPr>
+        <w:tab/>
+      </w:r>
+      <w:r>
+        <w:rPr>
+          <w:rFonts w:hint="eastAsia"/>
+        </w:rPr>
+        <w:tab/>
+      </w:r>
+      <w:r>
+        <w:rPr>
+          <w:rFonts w:hint="eastAsia"/>
+        </w:rPr>
+        <w:t>是否删除</w:t>
+      </w:r>
+      <w:r>
+        <w:rPr>
+          <w:rFonts w:hint="eastAsia"/>
+        </w:rPr>
+        <w:tab/>
+      </w:r>
+      <w:r>
+        <w:rPr>
+          <w:rFonts w:hint="eastAsia"/>
+        </w:rPr>
+        <w:tab/>
+      </w:r>
+      <w:r>
+        <w:t>Boolean</w:t>
+      </w:r>
+    </w:p>
+    <w:p>
+      <w:pPr>
+        <w:pStyle w:val="35"/>
+        <w:numPr>
+          <w:ilvl w:val="0"/>
+          <w:numId w:val="0"/>
+        </w:numPr>
+        <w:ind w:left="420"/>
+      </w:pPr>
+      <w:r>
+        <w:t>N</w:t>
+      </w:r>
+      <w:r>
+        <w:rPr>
+          <w:rFonts w:hint="eastAsia"/>
+        </w:rPr>
+        <w:t>ame</w:t>
+      </w:r>
+      <w:r>
+        <w:rPr>
+          <w:rFonts w:hint="eastAsia"/>
+        </w:rPr>
+        <w:tab/>
+      </w:r>
+      <w:r>
+        <w:rPr>
+          <w:rFonts w:hint="eastAsia"/>
+        </w:rPr>
+        <w:tab/>
+      </w:r>
+      <w:r>
+        <w:rPr>
+          <w:rFonts w:hint="eastAsia"/>
+        </w:rPr>
+        <w:tab/>
+      </w:r>
+      <w:r>
+        <w:rPr>
+          <w:rFonts w:hint="eastAsia"/>
+        </w:rPr>
+        <w:tab/>
+      </w:r>
+      <w:r>
+        <w:rPr>
+          <w:rFonts w:hint="eastAsia"/>
+        </w:rPr>
+        <w:t>商品SPU名称</w:t>
+      </w:r>
+      <w:r>
+        <w:rPr>
+          <w:rFonts w:hint="eastAsia"/>
+        </w:rPr>
+        <w:tab/>
+      </w:r>
+      <w:r>
+        <w:rPr>
+          <w:rFonts w:hint="eastAsia"/>
+        </w:rPr>
+        <w:t>varchar</w:t>
+      </w:r>
+    </w:p>
+    <w:p>
+      <w:pPr>
+        <w:pStyle w:val="37"/>
+      </w:pPr>
+      <w:r>
+        <w:t>D</w:t>
+      </w:r>
+      <w:r>
+        <w:rPr>
+          <w:rFonts w:hint="eastAsia"/>
+        </w:rPr>
+        <w:t>esc</w:t>
+      </w:r>
+      <w:r>
+        <w:rPr>
+          <w:rFonts w:hint="eastAsia"/>
+        </w:rPr>
+        <w:tab/>
+      </w:r>
+      <w:r>
+        <w:rPr>
+          <w:rFonts w:hint="eastAsia"/>
+        </w:rPr>
+        <w:tab/>
+      </w:r>
+      <w:r>
+        <w:rPr>
+          <w:rFonts w:hint="eastAsia"/>
+        </w:rPr>
+        <w:tab/>
+      </w:r>
+      <w:r>
+        <w:rPr>
+          <w:rFonts w:hint="eastAsia"/>
+        </w:rPr>
+        <w:tab/>
+      </w:r>
+      <w:r>
+        <w:rPr>
+          <w:rFonts w:hint="eastAsia"/>
+        </w:rPr>
+        <w:t>商品spu描述</w:t>
+      </w:r>
+      <w:r>
+        <w:rPr>
+          <w:rFonts w:hint="eastAsia"/>
+        </w:rPr>
+        <w:tab/>
+      </w:r>
+      <w:r>
+        <w:rPr>
+          <w:rFonts w:hint="eastAsia"/>
+        </w:rPr>
+        <w:t>RichTextUploadingField</w:t>
+      </w:r>
+    </w:p>
+    <w:p>
+      <w:pPr>
+        <w:pStyle w:val="35"/>
+        <w:numPr>
+          <w:ilvl w:val="0"/>
+          <w:numId w:val="0"/>
+        </w:numPr>
+        <w:ind w:left="420"/>
+      </w:pPr>
+    </w:p>
+    <w:p>
+      <w:pPr>
+        <w:pStyle w:val="18"/>
+        <w:shd w:val="clear" w:color="auto" w:fill="2B2B2B"/>
+        <w:rPr>
+          <w:color w:val="A9B7C6"/>
+        </w:rPr>
+      </w:pPr>
+      <w:r>
+        <w:rPr>
+          <w:rFonts w:hint="eastAsia"/>
+        </w:rPr>
+        <w:t>商品SKU表：</w:t>
+      </w:r>
+      <w:r>
+        <w:rPr>
+          <w:rFonts w:hint="eastAsia"/>
+          <w:color w:val="A9B7C6"/>
+        </w:rPr>
+        <w:t>GoodsSkuModel</w:t>
+      </w:r>
+    </w:p>
+    <w:p>
+      <w:pPr>
+        <w:pStyle w:val="35"/>
+        <w:numPr>
+          <w:ilvl w:val="0"/>
+          <w:numId w:val="0"/>
+        </w:numPr>
+        <w:ind w:left="420"/>
+      </w:pPr>
+      <w:r>
+        <w:t>C</w:t>
+      </w:r>
+      <w:r>
+        <w:rPr>
+          <w:rFonts w:hint="eastAsia"/>
+        </w:rPr>
+        <w:t xml:space="preserve">reate_time </w:t>
+      </w:r>
+      <w:r>
+        <w:rPr>
+          <w:rFonts w:hint="eastAsia"/>
+        </w:rPr>
+        <w:tab/>
+      </w:r>
+      <w:r>
+        <w:rPr>
+          <w:rFonts w:hint="eastAsia"/>
+        </w:rPr>
+        <w:tab/>
+      </w:r>
+      <w:r>
+        <w:rPr>
+          <w:rFonts w:hint="eastAsia"/>
+        </w:rPr>
+        <w:t>添加时间</w:t>
+      </w:r>
+      <w:r>
+        <w:rPr>
+          <w:rFonts w:hint="eastAsia"/>
+        </w:rPr>
+        <w:tab/>
+      </w:r>
+      <w:r>
+        <w:rPr>
+          <w:rFonts w:hint="eastAsia"/>
+        </w:rPr>
+        <w:tab/>
+      </w:r>
+      <w:r>
+        <w:rPr>
+          <w:rFonts w:hint="eastAsia"/>
+        </w:rPr>
+        <w:t>datetime</w:t>
+      </w:r>
+    </w:p>
+    <w:p>
+      <w:pPr>
+        <w:pStyle w:val="35"/>
+        <w:numPr>
+          <w:ilvl w:val="0"/>
+          <w:numId w:val="0"/>
+        </w:numPr>
+        <w:ind w:left="420"/>
+      </w:pPr>
+      <w:r>
+        <w:t>U</w:t>
+      </w:r>
+      <w:r>
+        <w:rPr>
+          <w:rFonts w:hint="eastAsia"/>
+        </w:rPr>
+        <w:t>pdate_time</w:t>
+      </w:r>
+      <w:r>
+        <w:rPr>
+          <w:rFonts w:hint="eastAsia"/>
+        </w:rPr>
+        <w:tab/>
+      </w:r>
+      <w:r>
+        <w:rPr>
+          <w:rFonts w:hint="eastAsia"/>
+        </w:rPr>
+        <w:tab/>
+      </w:r>
+      <w:r>
+        <w:rPr>
+          <w:rFonts w:hint="eastAsia"/>
+        </w:rPr>
+        <w:t>更新时间</w:t>
+      </w:r>
+      <w:r>
+        <w:rPr>
+          <w:rFonts w:hint="eastAsia"/>
+        </w:rPr>
+        <w:tab/>
+      </w:r>
+      <w:r>
+        <w:rPr>
+          <w:rFonts w:hint="eastAsia"/>
+        </w:rPr>
+        <w:tab/>
+      </w:r>
+      <w:r>
+        <w:rPr>
+          <w:rFonts w:hint="eastAsia"/>
+        </w:rPr>
+        <w:t>datetime</w:t>
+      </w:r>
+    </w:p>
+    <w:p>
+      <w:pPr>
+        <w:pStyle w:val="35"/>
+        <w:numPr>
+          <w:ilvl w:val="0"/>
+          <w:numId w:val="0"/>
+        </w:numPr>
+        <w:ind w:left="420"/>
+      </w:pPr>
+      <w:r>
+        <w:t>I</w:t>
+      </w:r>
+      <w:r>
+        <w:rPr>
+          <w:rFonts w:hint="eastAsia"/>
+        </w:rPr>
+        <w:t>s_delete</w:t>
+      </w:r>
+      <w:r>
+        <w:rPr>
+          <w:rFonts w:hint="eastAsia"/>
+        </w:rPr>
+        <w:tab/>
+      </w:r>
+      <w:r>
+        <w:rPr>
+          <w:rFonts w:hint="eastAsia"/>
+        </w:rPr>
+        <w:tab/>
+      </w:r>
+      <w:r>
+        <w:rPr>
+          <w:rFonts w:hint="eastAsia"/>
+        </w:rPr>
+        <w:tab/>
+      </w:r>
+      <w:r>
+        <w:rPr>
+          <w:rFonts w:hint="eastAsia"/>
+        </w:rPr>
+        <w:t>是否删除</w:t>
+      </w:r>
+      <w:r>
+        <w:rPr>
+          <w:rFonts w:hint="eastAsia"/>
+        </w:rPr>
+        <w:tab/>
+      </w:r>
+      <w:r>
+        <w:rPr>
+          <w:rFonts w:hint="eastAsia"/>
+        </w:rPr>
+        <w:tab/>
+      </w:r>
+      <w:r>
+        <w:t>Boolean</w:t>
+      </w:r>
+    </w:p>
+    <w:p>
+      <w:pPr>
+        <w:pStyle w:val="35"/>
+        <w:numPr>
+          <w:ilvl w:val="0"/>
+          <w:numId w:val="0"/>
+        </w:numPr>
+        <w:ind w:left="420"/>
+      </w:pPr>
+      <w:r>
+        <w:t>G</w:t>
+      </w:r>
+      <w:r>
+        <w:rPr>
+          <w:rFonts w:hint="eastAsia"/>
+        </w:rPr>
+        <w:t>oodsname</w:t>
+      </w:r>
+      <w:r>
+        <w:rPr>
+          <w:rFonts w:hint="eastAsia"/>
+        </w:rPr>
+        <w:tab/>
+      </w:r>
+      <w:r>
+        <w:rPr>
+          <w:rFonts w:hint="eastAsia"/>
+        </w:rPr>
+        <w:tab/>
+      </w:r>
+      <w:r>
+        <w:rPr>
+          <w:rFonts w:hint="eastAsia"/>
+        </w:rPr>
+        <w:tab/>
+      </w:r>
+      <w:r>
+        <w:rPr>
+          <w:rFonts w:hint="eastAsia"/>
+        </w:rPr>
+        <w:t>商品信息</w:t>
+      </w:r>
+      <w:r>
+        <w:rPr>
+          <w:rFonts w:hint="eastAsia"/>
+        </w:rPr>
+        <w:tab/>
+      </w:r>
+      <w:r>
+        <w:rPr>
+          <w:rFonts w:hint="eastAsia"/>
+        </w:rPr>
+        <w:tab/>
+      </w:r>
+      <w:r>
+        <w:rPr>
+          <w:rFonts w:hint="eastAsia"/>
+        </w:rPr>
+        <w:t>char</w:t>
+      </w:r>
+    </w:p>
+    <w:p>
+      <w:pPr>
+        <w:pStyle w:val="35"/>
+        <w:numPr>
+          <w:ilvl w:val="0"/>
+          <w:numId w:val="0"/>
+        </w:numPr>
+        <w:ind w:left="420"/>
+      </w:pPr>
+      <w:r>
+        <w:t>G</w:t>
+      </w:r>
+      <w:r>
+        <w:rPr>
+          <w:rFonts w:hint="eastAsia"/>
+        </w:rPr>
+        <w:t>oodsintro</w:t>
+      </w:r>
+      <w:r>
+        <w:rPr>
+          <w:rFonts w:hint="eastAsia"/>
+        </w:rPr>
+        <w:tab/>
+      </w:r>
+      <w:r>
+        <w:rPr>
+          <w:rFonts w:hint="eastAsia"/>
+        </w:rPr>
+        <w:tab/>
+      </w:r>
+      <w:r>
+        <w:rPr>
+          <w:rFonts w:hint="eastAsia"/>
+        </w:rPr>
+        <w:t>商品介绍</w:t>
+      </w:r>
+      <w:r>
+        <w:rPr>
+          <w:rFonts w:hint="eastAsia"/>
+        </w:rPr>
+        <w:tab/>
+      </w:r>
+      <w:r>
+        <w:rPr>
+          <w:rFonts w:hint="eastAsia"/>
+        </w:rPr>
+        <w:tab/>
+      </w:r>
+      <w:r>
+        <w:rPr>
+          <w:rFonts w:hint="eastAsia"/>
+        </w:rPr>
+        <w:t>text</w:t>
+      </w:r>
+    </w:p>
+    <w:p>
+      <w:pPr>
+        <w:pStyle w:val="35"/>
+        <w:numPr>
+          <w:ilvl w:val="0"/>
+          <w:numId w:val="0"/>
+        </w:numPr>
+        <w:ind w:left="420"/>
+      </w:pPr>
+      <w:r>
+        <w:t>P</w:t>
+      </w:r>
+      <w:r>
+        <w:rPr>
+          <w:rFonts w:hint="eastAsia"/>
+        </w:rPr>
+        <w:t>rice</w:t>
+      </w:r>
+      <w:r>
+        <w:rPr>
+          <w:rFonts w:hint="eastAsia"/>
+        </w:rPr>
+        <w:tab/>
+      </w:r>
+      <w:r>
+        <w:rPr>
+          <w:rFonts w:hint="eastAsia"/>
+        </w:rPr>
+        <w:tab/>
+      </w:r>
+      <w:r>
+        <w:rPr>
+          <w:rFonts w:hint="eastAsia"/>
+        </w:rPr>
+        <w:tab/>
+      </w:r>
+      <w:r>
+        <w:rPr>
+          <w:rFonts w:hint="eastAsia"/>
+        </w:rPr>
+        <w:tab/>
+      </w:r>
+      <w:r>
+        <w:rPr>
+          <w:rFonts w:hint="eastAsia"/>
+        </w:rPr>
+        <w:t>商品价格</w:t>
+      </w:r>
+      <w:r>
+        <w:rPr>
+          <w:rFonts w:hint="eastAsia"/>
+        </w:rPr>
+        <w:tab/>
+      </w:r>
+      <w:r>
+        <w:rPr>
+          <w:rFonts w:hint="eastAsia"/>
+        </w:rPr>
+        <w:tab/>
+      </w:r>
+      <w:r>
+        <w:rPr>
+          <w:rFonts w:hint="eastAsia"/>
+        </w:rPr>
+        <w:t>decimal</w:t>
+      </w:r>
+    </w:p>
+    <w:p>
+      <w:pPr>
+        <w:pStyle w:val="35"/>
+        <w:numPr>
+          <w:ilvl w:val="0"/>
+          <w:numId w:val="0"/>
+        </w:numPr>
+        <w:ind w:left="420"/>
+      </w:pPr>
+      <w:r>
+        <w:t>U</w:t>
+      </w:r>
+      <w:r>
+        <w:rPr>
+          <w:rFonts w:hint="eastAsia"/>
+        </w:rPr>
+        <w:t>nitinfo</w:t>
+      </w:r>
+      <w:r>
+        <w:rPr>
+          <w:rFonts w:hint="eastAsia"/>
+        </w:rPr>
+        <w:tab/>
+      </w:r>
+      <w:r>
+        <w:rPr>
+          <w:rFonts w:hint="eastAsia"/>
+        </w:rPr>
+        <w:tab/>
+      </w:r>
+      <w:r>
+        <w:rPr>
+          <w:rFonts w:hint="eastAsia"/>
+        </w:rPr>
+        <w:tab/>
+      </w:r>
+      <w:r>
+        <w:rPr>
+          <w:rFonts w:hint="eastAsia"/>
+        </w:rPr>
+        <w:t>商品单位</w:t>
+      </w:r>
+      <w:r>
+        <w:rPr>
+          <w:rFonts w:hint="eastAsia"/>
+        </w:rPr>
+        <w:tab/>
+      </w:r>
+      <w:r>
+        <w:rPr>
+          <w:rFonts w:hint="eastAsia"/>
+        </w:rPr>
+        <w:tab/>
+      </w:r>
+      <w:r>
+        <w:rPr>
+          <w:rFonts w:hint="eastAsia"/>
+        </w:rPr>
+        <w:t>foreignkey</w:t>
+      </w:r>
+    </w:p>
+    <w:p>
+      <w:pPr>
+        <w:pStyle w:val="35"/>
+        <w:numPr>
+          <w:ilvl w:val="0"/>
+          <w:numId w:val="0"/>
+        </w:numPr>
+        <w:ind w:left="420"/>
+      </w:pPr>
+      <w:r>
+        <w:t>N</w:t>
+      </w:r>
+      <w:r>
+        <w:rPr>
+          <w:rFonts w:hint="eastAsia"/>
+        </w:rPr>
+        <w:t>um</w:t>
+      </w:r>
+      <w:r>
+        <w:rPr>
+          <w:rFonts w:hint="eastAsia"/>
+        </w:rPr>
+        <w:tab/>
+      </w:r>
+      <w:r>
+        <w:rPr>
+          <w:rFonts w:hint="eastAsia"/>
+        </w:rPr>
+        <w:tab/>
+      </w:r>
+      <w:r>
+        <w:rPr>
+          <w:rFonts w:hint="eastAsia"/>
+        </w:rPr>
+        <w:tab/>
+      </w:r>
+      <w:r>
+        <w:rPr>
+          <w:rFonts w:hint="eastAsia"/>
+        </w:rPr>
+        <w:tab/>
+      </w:r>
+      <w:r>
+        <w:rPr>
+          <w:rFonts w:hint="eastAsia"/>
+        </w:rPr>
+        <w:tab/>
+      </w:r>
+      <w:r>
+        <w:rPr>
+          <w:rFonts w:hint="eastAsia"/>
+        </w:rPr>
+        <w:t>库存</w:t>
+      </w:r>
+      <w:r>
+        <w:rPr>
+          <w:rFonts w:hint="eastAsia"/>
+        </w:rPr>
+        <w:tab/>
+      </w:r>
+      <w:r>
+        <w:rPr>
+          <w:rFonts w:hint="eastAsia"/>
+        </w:rPr>
+        <w:tab/>
+      </w:r>
+      <w:r>
+        <w:rPr>
+          <w:rFonts w:hint="eastAsia"/>
+        </w:rPr>
+        <w:tab/>
+      </w:r>
+      <w:r>
+        <w:rPr>
+          <w:rFonts w:hint="eastAsia"/>
+        </w:rPr>
+        <w:t>positiveinteger</w:t>
+      </w:r>
+    </w:p>
+    <w:p>
+      <w:pPr>
+        <w:pStyle w:val="35"/>
+        <w:numPr>
+          <w:ilvl w:val="0"/>
+          <w:numId w:val="0"/>
+        </w:numPr>
+        <w:ind w:left="420"/>
+      </w:pPr>
+      <w:r>
+        <w:t>S</w:t>
+      </w:r>
+      <w:r>
+        <w:rPr>
+          <w:rFonts w:hint="eastAsia"/>
+        </w:rPr>
+        <w:t>ellnum</w:t>
+      </w:r>
+      <w:r>
+        <w:rPr>
+          <w:rFonts w:hint="eastAsia"/>
+        </w:rPr>
+        <w:tab/>
+      </w:r>
+      <w:r>
+        <w:rPr>
+          <w:rFonts w:hint="eastAsia"/>
+        </w:rPr>
+        <w:tab/>
+      </w:r>
+      <w:r>
+        <w:rPr>
+          <w:rFonts w:hint="eastAsia"/>
+        </w:rPr>
+        <w:tab/>
+      </w:r>
+      <w:r>
+        <w:rPr>
+          <w:rFonts w:hint="eastAsia"/>
+        </w:rPr>
+        <w:t>销售量</w:t>
+      </w:r>
+      <w:r>
+        <w:rPr>
+          <w:rFonts w:hint="eastAsia"/>
+        </w:rPr>
+        <w:tab/>
+      </w:r>
+      <w:r>
+        <w:rPr>
+          <w:rFonts w:hint="eastAsia"/>
+        </w:rPr>
+        <w:tab/>
+      </w:r>
+      <w:r>
+        <w:rPr>
+          <w:rFonts w:hint="eastAsia"/>
+        </w:rPr>
+        <w:tab/>
+      </w:r>
+      <w:r>
+        <w:rPr>
+          <w:rFonts w:hint="eastAsia"/>
+        </w:rPr>
+        <w:t>positiveinteger</w:t>
+      </w:r>
+    </w:p>
+    <w:p>
+      <w:pPr>
+        <w:pStyle w:val="35"/>
+        <w:numPr>
+          <w:ilvl w:val="0"/>
+          <w:numId w:val="0"/>
+        </w:numPr>
+        <w:ind w:left="420"/>
+      </w:pPr>
+      <w:r>
+        <w:t>L</w:t>
+      </w:r>
+      <w:r>
+        <w:rPr>
+          <w:rFonts w:hint="eastAsia"/>
+        </w:rPr>
+        <w:t>ogo</w:t>
+      </w:r>
+      <w:r>
+        <w:rPr>
+          <w:rFonts w:hint="eastAsia"/>
+        </w:rPr>
+        <w:tab/>
+      </w:r>
+      <w:r>
+        <w:rPr>
+          <w:rFonts w:hint="eastAsia"/>
+        </w:rPr>
+        <w:tab/>
+      </w:r>
+      <w:r>
+        <w:rPr>
+          <w:rFonts w:hint="eastAsia"/>
+        </w:rPr>
+        <w:tab/>
+      </w:r>
+      <w:r>
+        <w:rPr>
+          <w:rFonts w:hint="eastAsia"/>
+        </w:rPr>
+        <w:tab/>
+      </w:r>
+      <w:r>
+        <w:rPr>
+          <w:rFonts w:hint="eastAsia"/>
+        </w:rPr>
+        <w:t>图片</w:t>
+      </w:r>
+      <w:r>
+        <w:rPr>
+          <w:rFonts w:hint="eastAsia"/>
+        </w:rPr>
+        <w:tab/>
+      </w:r>
+      <w:r>
+        <w:rPr>
+          <w:rFonts w:hint="eastAsia"/>
+        </w:rPr>
+        <w:tab/>
+      </w:r>
+      <w:r>
+        <w:rPr>
+          <w:rFonts w:hint="eastAsia"/>
+        </w:rPr>
+        <w:tab/>
+      </w:r>
+      <w:r>
+        <w:rPr>
+          <w:rFonts w:hint="eastAsia"/>
+        </w:rPr>
+        <w:t>ImageField</w:t>
+      </w:r>
+    </w:p>
+    <w:p>
+      <w:pPr>
+        <w:pStyle w:val="35"/>
+        <w:numPr>
+          <w:ilvl w:val="0"/>
+          <w:numId w:val="0"/>
+        </w:numPr>
+        <w:ind w:left="420"/>
+      </w:pPr>
+      <w:r>
+        <w:t>I</w:t>
+      </w:r>
+      <w:r>
+        <w:rPr>
+          <w:rFonts w:hint="eastAsia"/>
+        </w:rPr>
+        <w:t>s_putaway</w:t>
+      </w:r>
+      <w:r>
+        <w:rPr>
+          <w:rFonts w:hint="eastAsia"/>
+        </w:rPr>
+        <w:tab/>
+      </w:r>
+      <w:r>
+        <w:rPr>
+          <w:rFonts w:hint="eastAsia"/>
+        </w:rPr>
+        <w:tab/>
+      </w:r>
+      <w:r>
+        <w:rPr>
+          <w:rFonts w:hint="eastAsia"/>
+        </w:rPr>
+        <w:t>上架</w:t>
+      </w:r>
+      <w:r>
+        <w:rPr>
+          <w:rFonts w:hint="eastAsia"/>
+        </w:rPr>
+        <w:tab/>
+      </w:r>
+      <w:r>
+        <w:rPr>
+          <w:rFonts w:hint="eastAsia"/>
+        </w:rPr>
+        <w:tab/>
+      </w:r>
+      <w:r>
+        <w:rPr>
+          <w:rFonts w:hint="eastAsia"/>
+        </w:rPr>
+        <w:tab/>
+      </w:r>
+      <w:r>
+        <w:t>Boolean</w:t>
+      </w:r>
+    </w:p>
+    <w:p>
+      <w:pPr>
+        <w:pStyle w:val="35"/>
+        <w:numPr>
+          <w:ilvl w:val="0"/>
+          <w:numId w:val="0"/>
+        </w:numPr>
+        <w:ind w:left="420"/>
+      </w:pPr>
+      <w:r>
+        <w:t>G</w:t>
+      </w:r>
+      <w:r>
+        <w:rPr>
+          <w:rFonts w:hint="eastAsia"/>
+        </w:rPr>
+        <w:t>oodcate</w:t>
+      </w:r>
+      <w:r>
+        <w:rPr>
+          <w:rFonts w:hint="eastAsia"/>
+        </w:rPr>
+        <w:tab/>
+      </w:r>
+      <w:r>
+        <w:rPr>
+          <w:rFonts w:hint="eastAsia"/>
+        </w:rPr>
+        <w:tab/>
+      </w:r>
+      <w:r>
+        <w:rPr>
+          <w:rFonts w:hint="eastAsia"/>
+        </w:rPr>
+        <w:tab/>
+      </w:r>
+      <w:r>
+        <w:rPr>
+          <w:rFonts w:hint="eastAsia"/>
+        </w:rPr>
+        <w:t>商品分类</w:t>
+      </w:r>
+      <w:r>
+        <w:rPr>
+          <w:rFonts w:hint="eastAsia"/>
+        </w:rPr>
+        <w:tab/>
+      </w:r>
+      <w:r>
+        <w:rPr>
+          <w:rFonts w:hint="eastAsia"/>
+        </w:rPr>
+        <w:tab/>
+      </w:r>
+      <w:r>
+        <w:rPr>
+          <w:rFonts w:hint="eastAsia"/>
+        </w:rPr>
+        <w:t>foreignkey</w:t>
+      </w:r>
+    </w:p>
+    <w:p>
+      <w:pPr>
+        <w:pStyle w:val="35"/>
+        <w:numPr>
+          <w:ilvl w:val="0"/>
+          <w:numId w:val="0"/>
+        </w:numPr>
+        <w:ind w:left="420"/>
+      </w:pPr>
+      <w:r>
+        <w:t>G</w:t>
+      </w:r>
+      <w:r>
+        <w:rPr>
+          <w:rFonts w:hint="eastAsia"/>
+        </w:rPr>
+        <w:t>oodsspu</w:t>
+      </w:r>
+      <w:r>
+        <w:rPr>
+          <w:rFonts w:hint="eastAsia"/>
+        </w:rPr>
+        <w:tab/>
+      </w:r>
+      <w:r>
+        <w:rPr>
+          <w:rFonts w:hint="eastAsia"/>
+        </w:rPr>
+        <w:tab/>
+      </w:r>
+      <w:r>
+        <w:rPr>
+          <w:rFonts w:hint="eastAsia"/>
+        </w:rPr>
+        <w:tab/>
+      </w:r>
+      <w:r>
+        <w:rPr>
+          <w:rFonts w:hint="eastAsia"/>
+        </w:rPr>
+        <w:t>商品spu分类</w:t>
+      </w:r>
+      <w:r>
+        <w:rPr>
+          <w:rFonts w:hint="eastAsia"/>
+        </w:rPr>
+        <w:tab/>
+      </w:r>
+      <w:r>
+        <w:rPr>
+          <w:rFonts w:hint="eastAsia"/>
+        </w:rPr>
+        <w:t>foreignkey</w:t>
+      </w:r>
+    </w:p>
+    <w:p>
+      <w:pPr>
+        <w:pStyle w:val="35"/>
+        <w:numPr>
+          <w:ilvl w:val="0"/>
+          <w:numId w:val="0"/>
+        </w:numPr>
+        <w:ind w:left="420"/>
+      </w:pPr>
+    </w:p>
+    <w:p>
+      <w:pPr>
+        <w:pStyle w:val="6"/>
+      </w:pPr>
+      <w:r>
+        <w:rPr>
+          <w:rFonts w:hint="eastAsia"/>
+        </w:rPr>
+        <w:t>页面交互</w:t>
+      </w:r>
+    </w:p>
+    <w:p>
+      <w:pPr>
+        <w:pStyle w:val="47"/>
+        <w:numPr>
+          <w:ilvl w:val="0"/>
+          <w:numId w:val="3"/>
+        </w:numPr>
+        <w:ind w:firstLineChars="0"/>
+      </w:pPr>
+      <w:r>
+        <w:rPr>
+          <w:rFonts w:hint="eastAsia"/>
+        </w:rPr>
+        <w:t>在添加商品信息时，用户添加的图片能够显示在管理界面；</w:t>
+      </w:r>
+    </w:p>
+    <w:p>
+      <w:pPr>
+        <w:pStyle w:val="47"/>
+        <w:numPr>
+          <w:ilvl w:val="0"/>
+          <w:numId w:val="3"/>
+        </w:numPr>
+        <w:ind w:firstLineChars="0"/>
+      </w:pPr>
+      <w:r>
+        <w:rPr>
+          <w:rFonts w:hint="eastAsia"/>
+        </w:rPr>
+        <w:t>每一张表能有多个字段可以点击跳转到该表的管理界面，而不仅仅是只能通过点击id字段；</w:t>
+      </w:r>
+    </w:p>
+    <w:p/>
+    <w:p>
+      <w:pPr>
+        <w:pStyle w:val="33"/>
+        <w:ind w:left="919" w:right="210"/>
+      </w:pPr>
+      <w:r>
+        <w:rPr>
+          <w:rFonts w:hint="eastAsia"/>
+        </w:rPr>
+        <w:t>要点难点及解决方案</w:t>
+      </w:r>
+    </w:p>
+    <w:p>
+      <w:pPr>
+        <w:pStyle w:val="35"/>
+      </w:pPr>
+      <w:r>
+        <w:rPr>
+          <w:rFonts w:hint="eastAsia"/>
+        </w:rPr>
+        <w:t>如何将图片在后台管理界面中显示出来让用户能够预览到；</w:t>
+      </w:r>
+    </w:p>
+    <w:p>
+      <w:pPr>
+        <w:pStyle w:val="35"/>
+        <w:numPr>
+          <w:ilvl w:val="0"/>
+          <w:numId w:val="0"/>
+        </w:numPr>
+        <w:ind w:left="1134"/>
+      </w:pPr>
+      <w:r>
+        <w:rPr>
+          <w:rFonts w:hint="eastAsia"/>
+        </w:rPr>
+        <w:t>在设计数据库时，为表添加一个显示图片的函数，在该函数中添加图片的方法;</w:t>
+      </w:r>
+    </w:p>
+    <w:p>
+      <w:pPr>
+        <w:pStyle w:val="18"/>
+        <w:shd w:val="clear" w:color="auto" w:fill="2B2B2B"/>
+        <w:rPr>
+          <w:color w:val="A9B7C6"/>
+        </w:rPr>
+      </w:pPr>
+      <w:r>
+        <w:rPr>
+          <w:rFonts w:hint="eastAsia"/>
+          <w:color w:val="CC7832"/>
+        </w:rPr>
+        <w:t xml:space="preserve">def </w:t>
+      </w:r>
+      <w:r>
+        <w:rPr>
+          <w:rFonts w:hint="eastAsia"/>
+          <w:color w:val="FFC66D"/>
+        </w:rPr>
+        <w:t>show_img</w:t>
+      </w:r>
+      <w:r>
+        <w:rPr>
+          <w:rFonts w:hint="eastAsia"/>
+          <w:color w:val="A9B7C6"/>
+        </w:rPr>
+        <w:t>(</w:t>
+      </w:r>
+      <w:r>
+        <w:rPr>
+          <w:rFonts w:hint="eastAsia"/>
+          <w:color w:val="94558D"/>
+        </w:rPr>
+        <w:t>self</w:t>
+      </w:r>
+      <w:r>
+        <w:rPr>
+          <w:rFonts w:hint="eastAsia"/>
+          <w:color w:val="A9B7C6"/>
+        </w:rPr>
+        <w:t>):</w:t>
+      </w:r>
+      <w:r>
+        <w:rPr>
+          <w:rFonts w:hint="eastAsia"/>
+          <w:color w:val="A9B7C6"/>
+        </w:rPr>
+        <w:br w:type="textWrapping"/>
+      </w:r>
+      <w:r>
+        <w:rPr>
+          <w:rFonts w:hint="eastAsia"/>
+          <w:color w:val="A9B7C6"/>
+        </w:rPr>
+        <w:t xml:space="preserve">    </w:t>
+      </w:r>
+      <w:r>
+        <w:rPr>
+          <w:rFonts w:hint="eastAsia"/>
+          <w:color w:val="CC7832"/>
+        </w:rPr>
+        <w:t xml:space="preserve">return </w:t>
+      </w:r>
+      <w:r>
+        <w:rPr>
+          <w:rFonts w:hint="eastAsia"/>
+          <w:color w:val="6A8759"/>
+        </w:rPr>
+        <w:t>"&lt;img src='%s%s'&gt;"</w:t>
+      </w:r>
+      <w:r>
+        <w:rPr>
+          <w:rFonts w:hint="eastAsia"/>
+          <w:color w:val="A9B7C6"/>
+        </w:rPr>
+        <w:t>%(settings.MEDIA_URL</w:t>
+      </w:r>
+      <w:r>
+        <w:rPr>
+          <w:rFonts w:hint="eastAsia"/>
+          <w:color w:val="CC7832"/>
+        </w:rPr>
+        <w:t xml:space="preserve">, </w:t>
+      </w:r>
+      <w:r>
+        <w:rPr>
+          <w:rFonts w:hint="eastAsia"/>
+          <w:color w:val="94558D"/>
+        </w:rPr>
+        <w:t>self</w:t>
+      </w:r>
+      <w:r>
+        <w:rPr>
+          <w:rFonts w:hint="eastAsia"/>
+          <w:color w:val="A9B7C6"/>
+        </w:rPr>
+        <w:t>.img)</w:t>
+      </w:r>
+      <w:r>
+        <w:rPr>
+          <w:rFonts w:hint="eastAsia"/>
+          <w:color w:val="A9B7C6"/>
+        </w:rPr>
+        <w:br w:type="textWrapping"/>
+      </w:r>
+      <w:r>
+        <w:rPr>
+          <w:rFonts w:hint="eastAsia"/>
+          <w:color w:val="A9B7C6"/>
+        </w:rPr>
+        <w:t xml:space="preserve">show_img.allow_tags = </w:t>
+      </w:r>
+      <w:r>
+        <w:rPr>
+          <w:rFonts w:hint="eastAsia"/>
+          <w:color w:val="CC7832"/>
+        </w:rPr>
+        <w:t>True</w:t>
+      </w:r>
+      <w:r>
+        <w:rPr>
+          <w:rFonts w:hint="eastAsia"/>
+          <w:color w:val="CC7832"/>
+        </w:rPr>
+        <w:br w:type="textWrapping"/>
+      </w:r>
+      <w:r>
+        <w:rPr>
+          <w:rFonts w:hint="eastAsia"/>
+          <w:color w:val="A9B7C6"/>
+        </w:rPr>
+        <w:t xml:space="preserve">show_img.short_description = </w:t>
+      </w:r>
+      <w:r>
+        <w:rPr>
+          <w:rFonts w:hint="eastAsia"/>
+          <w:color w:val="6A8759"/>
+        </w:rPr>
+        <w:t>"商品图片"</w:t>
+      </w:r>
+    </w:p>
+    <w:p>
+      <w:pPr>
+        <w:pStyle w:val="35"/>
+        <w:numPr>
+          <w:ilvl w:val="0"/>
+          <w:numId w:val="0"/>
+        </w:numPr>
+      </w:pPr>
+      <w:r>
+        <w:rPr>
+          <w:rFonts w:hint="eastAsia"/>
+        </w:rPr>
+        <w:tab/>
+      </w:r>
+      <w:r>
+        <w:rPr>
+          <w:rFonts w:hint="eastAsia"/>
+        </w:rPr>
+        <w:t>2. 如何在添加详细说明的时候能不仅仅只添加文字信息，还可以进行排版以及添加图片等等信息；</w:t>
+      </w:r>
+    </w:p>
+    <w:p>
+      <w:pPr>
+        <w:pStyle w:val="35"/>
+        <w:numPr>
+          <w:ilvl w:val="0"/>
+          <w:numId w:val="0"/>
+        </w:numPr>
+        <w:rPr>
+          <w:rFonts w:ascii="Arial" w:hAnsi="Arial" w:cs="Arial"/>
+          <w:color w:val="2C3E50"/>
+          <w:shd w:val="clear" w:color="auto" w:fill="F9F9F5"/>
+        </w:rPr>
+      </w:pPr>
+      <w:r>
+        <w:rPr>
+          <w:rFonts w:hint="eastAsia"/>
+        </w:rPr>
+        <w:tab/>
+      </w:r>
+      <w:r>
+        <w:rPr>
+          <w:rFonts w:hint="eastAsia"/>
+        </w:rPr>
+        <w:tab/>
+      </w:r>
+      <w:r>
+        <w:rPr>
+          <w:rFonts w:hint="eastAsia"/>
+        </w:rPr>
+        <w:t>使用一个富文本插件：</w:t>
+      </w:r>
+      <w:r>
+        <w:rPr>
+          <w:rFonts w:ascii="Arial" w:hAnsi="Arial" w:cs="Arial"/>
+          <w:color w:val="2C3E50"/>
+          <w:shd w:val="clear" w:color="auto" w:fill="F9F9F5"/>
+        </w:rPr>
+        <w:t>ckeditor后端编辑器</w:t>
+      </w:r>
+    </w:p>
+    <w:p>
+      <w:pPr>
+        <w:pStyle w:val="35"/>
+        <w:numPr>
+          <w:ilvl w:val="0"/>
+          <w:numId w:val="0"/>
+        </w:numPr>
+        <w:rPr>
+          <w:rFonts w:ascii="Arial" w:hAnsi="Arial" w:cs="Arial"/>
+          <w:color w:val="2C3E50"/>
+          <w:shd w:val="clear" w:color="auto" w:fill="F9F9F5"/>
+        </w:rPr>
+      </w:pPr>
+      <w:r>
+        <w:rPr>
+          <w:rFonts w:hint="eastAsia" w:ascii="Arial" w:hAnsi="Arial" w:cs="Arial"/>
+          <w:color w:val="2C3E50"/>
+          <w:shd w:val="clear" w:color="auto" w:fill="F9F9F5"/>
+        </w:rPr>
+        <w:tab/>
+      </w:r>
+      <w:r>
+        <w:rPr>
+          <w:rFonts w:hint="eastAsia" w:ascii="Arial" w:hAnsi="Arial" w:cs="Arial"/>
+          <w:color w:val="2C3E50"/>
+          <w:shd w:val="clear" w:color="auto" w:fill="F9F9F5"/>
+        </w:rPr>
+        <w:tab/>
+      </w:r>
+      <w:r>
+        <w:rPr>
+          <w:rFonts w:ascii="Arial" w:hAnsi="Arial" w:cs="Arial"/>
+          <w:color w:val="2C3E50"/>
+          <w:shd w:val="clear" w:color="auto" w:fill="F9F9F5"/>
+        </w:rPr>
+        <w:t>C</w:t>
+      </w:r>
+      <w:r>
+        <w:rPr>
+          <w:rFonts w:hint="eastAsia" w:ascii="Arial" w:hAnsi="Arial" w:cs="Arial"/>
+          <w:color w:val="2C3E50"/>
+          <w:shd w:val="clear" w:color="auto" w:fill="F9F9F5"/>
+        </w:rPr>
+        <w:t>keditor是django的一个插件，配置好该插件后可以使用</w:t>
+      </w:r>
+      <w:r>
+        <w:rPr>
+          <w:rFonts w:hint="eastAsia"/>
+        </w:rPr>
+        <w:t>RichTextUploadingField属性，该属性可以</w:t>
+      </w:r>
+      <w:r>
+        <w:rPr>
+          <w:rFonts w:hint="eastAsia" w:ascii="Arial" w:hAnsi="Arial" w:cs="Arial"/>
+          <w:color w:val="2C3E50"/>
+          <w:shd w:val="clear" w:color="auto" w:fill="F9F9F5"/>
+        </w:rPr>
+        <w:t>对上传的信息进行</w:t>
+      </w:r>
+      <w:r>
+        <w:rPr>
+          <w:rFonts w:ascii="Arial" w:hAnsi="Arial" w:cs="Arial"/>
+          <w:color w:val="2C3E50"/>
+          <w:shd w:val="clear" w:color="auto" w:fill="F9F9F5"/>
+        </w:rPr>
+        <w:t>编辑</w:t>
+      </w:r>
+      <w:r>
+        <w:rPr>
+          <w:rFonts w:hint="eastAsia" w:ascii="Arial" w:hAnsi="Arial" w:cs="Arial"/>
+          <w:color w:val="2C3E50"/>
+          <w:shd w:val="clear" w:color="auto" w:fill="F9F9F5"/>
+        </w:rPr>
+        <w:t>，并且能</w:t>
+      </w:r>
+      <w:r>
+        <w:rPr>
+          <w:rFonts w:ascii="Arial" w:hAnsi="Arial" w:cs="Arial"/>
+          <w:color w:val="2C3E50"/>
+          <w:shd w:val="clear" w:color="auto" w:fill="F9F9F5"/>
+        </w:rPr>
+        <w:t>上传图片、排版、修改文字颜色</w:t>
+      </w:r>
+      <w:r>
+        <w:rPr>
+          <w:rFonts w:hint="eastAsia" w:ascii="Arial" w:hAnsi="Arial" w:cs="Arial"/>
+          <w:color w:val="2C3E50"/>
+          <w:shd w:val="clear" w:color="auto" w:fill="F9F9F5"/>
+        </w:rPr>
+        <w:t>等；</w:t>
+      </w:r>
+    </w:p>
+    <w:p>
+      <w:pPr>
+        <w:pStyle w:val="35"/>
+        <w:numPr>
+          <w:ilvl w:val="0"/>
+          <w:numId w:val="0"/>
+        </w:numPr>
+        <w:rPr>
+          <w:rFonts w:ascii="Arial" w:hAnsi="Arial" w:cs="Arial"/>
+          <w:color w:val="2C3E50"/>
+          <w:shd w:val="clear" w:color="auto" w:fill="F9F9F5"/>
+        </w:rPr>
+      </w:pPr>
+      <w:r>
+        <w:rPr>
+          <w:rFonts w:hint="eastAsia" w:ascii="Arial" w:hAnsi="Arial" w:cs="Arial"/>
+          <w:color w:val="2C3E50"/>
+          <w:shd w:val="clear" w:color="auto" w:fill="F9F9F5"/>
+        </w:rPr>
+        <w:tab/>
+      </w:r>
+      <w:r>
+        <w:rPr>
+          <w:rFonts w:hint="eastAsia" w:ascii="Arial" w:hAnsi="Arial" w:cs="Arial"/>
+          <w:color w:val="2C3E50"/>
+          <w:shd w:val="clear" w:color="auto" w:fill="F9F9F5"/>
+        </w:rPr>
+        <w:tab/>
+      </w:r>
+      <w:r>
+        <w:rPr>
+          <w:rFonts w:hint="eastAsia" w:ascii="Arial" w:hAnsi="Arial" w:cs="Arial"/>
+          <w:color w:val="2C3E50"/>
+          <w:shd w:val="clear" w:color="auto" w:fill="F9F9F5"/>
+        </w:rPr>
+        <w:t>使用方法：</w:t>
+      </w:r>
+    </w:p>
+    <w:p>
+      <w:pPr>
+        <w:pStyle w:val="35"/>
+        <w:tabs>
+          <w:tab w:val="left" w:pos="425"/>
+          <w:tab w:val="clear" w:pos="420"/>
+        </w:tabs>
+        <w:rPr>
+          <w:rFonts w:ascii="Arial" w:hAnsi="Arial" w:cs="Arial"/>
+          <w:color w:val="2C3E50"/>
+          <w:shd w:val="clear" w:color="auto" w:fill="F9F9F5"/>
+        </w:rPr>
+      </w:pPr>
+      <w:r>
+        <w:rPr>
+          <w:rFonts w:hint="eastAsia" w:ascii="Arial" w:hAnsi="Arial" w:cs="Arial"/>
+          <w:color w:val="2C3E50"/>
+          <w:shd w:val="clear" w:color="auto" w:fill="F9F9F5"/>
+        </w:rPr>
+        <w:tab/>
+      </w:r>
+      <w:r>
+        <w:rPr>
+          <w:rFonts w:hint="eastAsia" w:ascii="Arial" w:hAnsi="Arial" w:cs="Arial"/>
+          <w:color w:val="2C3E50"/>
+          <w:shd w:val="clear" w:color="auto" w:fill="F9F9F5"/>
+        </w:rPr>
+        <w:tab/>
+      </w:r>
+      <w:r>
+        <w:rPr>
+          <w:rFonts w:hint="eastAsia" w:ascii="Arial" w:hAnsi="Arial" w:cs="Arial"/>
+          <w:color w:val="2C3E50"/>
+          <w:shd w:val="clear" w:color="auto" w:fill="F9F9F5"/>
+        </w:rPr>
+        <w:tab/>
+      </w:r>
+      <w:r>
+        <w:rPr>
+          <w:rFonts w:hint="eastAsia" w:ascii="Arial" w:hAnsi="Arial" w:cs="Arial"/>
+          <w:color w:val="2C3E50"/>
+          <w:shd w:val="clear" w:color="auto" w:fill="F9F9F5"/>
+        </w:rPr>
+        <w:t>1.在您的python路径中安装或添加django-ckeditor。</w:t>
+      </w:r>
+    </w:p>
+    <w:p>
+      <w:pPr>
+        <w:pStyle w:val="35"/>
+        <w:tabs>
+          <w:tab w:val="left" w:pos="425"/>
+          <w:tab w:val="clear" w:pos="420"/>
+        </w:tabs>
+        <w:rPr>
+          <w:rFonts w:ascii="Arial" w:hAnsi="Arial" w:cs="Arial"/>
+          <w:color w:val="2C3E50"/>
+          <w:shd w:val="clear" w:color="auto" w:fill="F9F9F5"/>
+        </w:rPr>
+      </w:pPr>
+    </w:p>
+    <w:p>
+      <w:pPr>
+        <w:pStyle w:val="35"/>
+        <w:tabs>
+          <w:tab w:val="left" w:pos="425"/>
+          <w:tab w:val="clear" w:pos="420"/>
+        </w:tabs>
+        <w:rPr>
+          <w:rFonts w:ascii="Arial" w:hAnsi="Arial" w:cs="Arial"/>
+          <w:color w:val="2C3E50"/>
+          <w:shd w:val="clear" w:color="auto" w:fill="F9F9F5"/>
+        </w:rPr>
+      </w:pPr>
+      <w:r>
+        <w:rPr>
+          <w:rFonts w:ascii="Arial" w:hAnsi="Arial" w:cs="Arial"/>
+          <w:color w:val="2C3E50"/>
+          <w:shd w:val="clear" w:color="auto" w:fill="F9F9F5"/>
+        </w:rPr>
+        <w:t>pip install django-ckeditor</w:t>
+      </w:r>
+    </w:p>
+    <w:p>
+      <w:pPr>
+        <w:pStyle w:val="35"/>
+        <w:tabs>
+          <w:tab w:val="left" w:pos="425"/>
+          <w:tab w:val="clear" w:pos="420"/>
+        </w:tabs>
+        <w:rPr>
+          <w:rFonts w:ascii="Arial" w:hAnsi="Arial" w:cs="Arial"/>
+          <w:color w:val="2C3E50"/>
+          <w:shd w:val="clear" w:color="auto" w:fill="F9F9F5"/>
+        </w:rPr>
+      </w:pPr>
+      <w:r>
+        <w:rPr>
+          <w:rFonts w:hint="eastAsia" w:ascii="Arial" w:hAnsi="Arial" w:cs="Arial"/>
+          <w:color w:val="2C3E50"/>
+          <w:shd w:val="clear" w:color="auto" w:fill="F9F9F5"/>
+        </w:rPr>
+        <w:t>2.将ckeditor添加到您的INSTALLED_APPS设置中。</w:t>
+      </w:r>
+    </w:p>
+    <w:p>
+      <w:pPr>
+        <w:pStyle w:val="35"/>
+        <w:tabs>
+          <w:tab w:val="left" w:pos="425"/>
+          <w:tab w:val="clear" w:pos="420"/>
+        </w:tabs>
+        <w:rPr>
+          <w:rFonts w:ascii="Arial" w:hAnsi="Arial" w:cs="Arial"/>
+          <w:color w:val="2C3E50"/>
+          <w:shd w:val="clear" w:color="auto" w:fill="F9F9F5"/>
+        </w:rPr>
+      </w:pPr>
+    </w:p>
+    <w:p>
+      <w:pPr>
+        <w:pStyle w:val="35"/>
+        <w:tabs>
+          <w:tab w:val="left" w:pos="425"/>
+          <w:tab w:val="clear" w:pos="420"/>
+        </w:tabs>
+        <w:rPr>
+          <w:rFonts w:ascii="Arial" w:hAnsi="Arial" w:cs="Arial"/>
+          <w:color w:val="2C3E50"/>
+          <w:shd w:val="clear" w:color="auto" w:fill="F9F9F5"/>
+        </w:rPr>
+      </w:pPr>
+      <w:r>
+        <w:rPr>
+          <w:rFonts w:ascii="Arial" w:hAnsi="Arial" w:cs="Arial"/>
+          <w:color w:val="2C3E50"/>
+          <w:shd w:val="clear" w:color="auto" w:fill="F9F9F5"/>
+        </w:rPr>
+        <w:t>INSTALLED_APPS = [</w:t>
+      </w:r>
+    </w:p>
+    <w:p>
+      <w:pPr>
+        <w:pStyle w:val="35"/>
+        <w:tabs>
+          <w:tab w:val="left" w:pos="425"/>
+          <w:tab w:val="clear" w:pos="420"/>
+        </w:tabs>
+        <w:rPr>
+          <w:rFonts w:ascii="Arial" w:hAnsi="Arial" w:cs="Arial"/>
+          <w:color w:val="2C3E50"/>
+          <w:shd w:val="clear" w:color="auto" w:fill="F9F9F5"/>
+        </w:rPr>
+      </w:pPr>
+      <w:r>
+        <w:rPr>
+          <w:rFonts w:ascii="Arial" w:hAnsi="Arial" w:cs="Arial"/>
+          <w:color w:val="2C3E50"/>
+          <w:shd w:val="clear" w:color="auto" w:fill="F9F9F5"/>
+        </w:rPr>
+        <w:t xml:space="preserve">    'django.contrib.admin',</w:t>
+      </w:r>
+    </w:p>
+    <w:p>
+      <w:pPr>
+        <w:pStyle w:val="35"/>
+        <w:tabs>
+          <w:tab w:val="left" w:pos="425"/>
+          <w:tab w:val="clear" w:pos="420"/>
+        </w:tabs>
+        <w:rPr>
+          <w:rFonts w:ascii="Arial" w:hAnsi="Arial" w:cs="Arial"/>
+          <w:color w:val="2C3E50"/>
+          <w:shd w:val="clear" w:color="auto" w:fill="F9F9F5"/>
+        </w:rPr>
+      </w:pPr>
+      <w:r>
+        <w:rPr>
+          <w:rFonts w:ascii="Arial" w:hAnsi="Arial" w:cs="Arial"/>
+          <w:color w:val="2C3E50"/>
+          <w:shd w:val="clear" w:color="auto" w:fill="F9F9F5"/>
+        </w:rPr>
+        <w:t xml:space="preserve">    'django.contrib.auth',</w:t>
+      </w:r>
+    </w:p>
+    <w:p>
+      <w:pPr>
+        <w:pStyle w:val="35"/>
+        <w:tabs>
+          <w:tab w:val="left" w:pos="425"/>
+          <w:tab w:val="clear" w:pos="420"/>
+        </w:tabs>
+        <w:rPr>
+          <w:rFonts w:ascii="Arial" w:hAnsi="Arial" w:cs="Arial"/>
+          <w:color w:val="2C3E50"/>
+          <w:shd w:val="clear" w:color="auto" w:fill="F9F9F5"/>
+        </w:rPr>
+      </w:pPr>
+      <w:r>
+        <w:rPr>
+          <w:rFonts w:ascii="Arial" w:hAnsi="Arial" w:cs="Arial"/>
+          <w:color w:val="2C3E50"/>
+          <w:shd w:val="clear" w:color="auto" w:fill="F9F9F5"/>
+        </w:rPr>
+        <w:t xml:space="preserve">    'django.contrib.contenttypes',</w:t>
+      </w:r>
+    </w:p>
+    <w:p>
+      <w:pPr>
+        <w:pStyle w:val="35"/>
+        <w:tabs>
+          <w:tab w:val="left" w:pos="425"/>
+          <w:tab w:val="clear" w:pos="420"/>
+        </w:tabs>
+        <w:rPr>
+          <w:rFonts w:ascii="Arial" w:hAnsi="Arial" w:cs="Arial"/>
+          <w:color w:val="2C3E50"/>
+          <w:shd w:val="clear" w:color="auto" w:fill="F9F9F5"/>
+        </w:rPr>
+      </w:pPr>
+      <w:r>
+        <w:rPr>
+          <w:rFonts w:ascii="Arial" w:hAnsi="Arial" w:cs="Arial"/>
+          <w:color w:val="2C3E50"/>
+          <w:shd w:val="clear" w:color="auto" w:fill="F9F9F5"/>
+        </w:rPr>
+        <w:t xml:space="preserve">    'django.contrib.sessions',</w:t>
+      </w:r>
+    </w:p>
+    <w:p>
+      <w:pPr>
+        <w:pStyle w:val="35"/>
+        <w:tabs>
+          <w:tab w:val="left" w:pos="425"/>
+          <w:tab w:val="clear" w:pos="420"/>
+        </w:tabs>
+        <w:rPr>
+          <w:rFonts w:ascii="Arial" w:hAnsi="Arial" w:cs="Arial"/>
+          <w:color w:val="2C3E50"/>
+          <w:shd w:val="clear" w:color="auto" w:fill="F9F9F5"/>
+        </w:rPr>
+      </w:pPr>
+      <w:r>
+        <w:rPr>
+          <w:rFonts w:ascii="Arial" w:hAnsi="Arial" w:cs="Arial"/>
+          <w:color w:val="2C3E50"/>
+          <w:shd w:val="clear" w:color="auto" w:fill="F9F9F5"/>
+        </w:rPr>
+        <w:t xml:space="preserve">    'django.contrib.messages',</w:t>
+      </w:r>
+    </w:p>
+    <w:p>
+      <w:pPr>
+        <w:pStyle w:val="35"/>
+        <w:tabs>
+          <w:tab w:val="left" w:pos="425"/>
+          <w:tab w:val="clear" w:pos="420"/>
+        </w:tabs>
+        <w:rPr>
+          <w:rFonts w:ascii="Arial" w:hAnsi="Arial" w:cs="Arial"/>
+          <w:color w:val="2C3E50"/>
+          <w:shd w:val="clear" w:color="auto" w:fill="F9F9F5"/>
+        </w:rPr>
+      </w:pPr>
+      <w:r>
+        <w:rPr>
+          <w:rFonts w:ascii="Arial" w:hAnsi="Arial" w:cs="Arial"/>
+          <w:color w:val="2C3E50"/>
+          <w:shd w:val="clear" w:color="auto" w:fill="F9F9F5"/>
+        </w:rPr>
+        <w:t xml:space="preserve">    'django.contrib.staticfiles',</w:t>
+      </w:r>
+    </w:p>
+    <w:p>
+      <w:pPr>
+        <w:pStyle w:val="35"/>
+        <w:tabs>
+          <w:tab w:val="left" w:pos="425"/>
+          <w:tab w:val="clear" w:pos="420"/>
+        </w:tabs>
+        <w:rPr>
+          <w:rFonts w:ascii="Arial" w:hAnsi="Arial" w:cs="Arial"/>
+          <w:color w:val="2C3E50"/>
+          <w:shd w:val="clear" w:color="auto" w:fill="F9F9F5"/>
+        </w:rPr>
+      </w:pPr>
+      <w:r>
+        <w:rPr>
+          <w:rFonts w:hint="eastAsia" w:ascii="Arial" w:hAnsi="Arial" w:cs="Arial"/>
+          <w:color w:val="2C3E50"/>
+          <w:shd w:val="clear" w:color="auto" w:fill="F9F9F5"/>
+        </w:rPr>
+        <w:t xml:space="preserve">    'sp_user.apps.SpUserConfig',  # 用户模块</w:t>
+      </w:r>
+    </w:p>
+    <w:p>
+      <w:pPr>
+        <w:pStyle w:val="35"/>
+        <w:tabs>
+          <w:tab w:val="left" w:pos="425"/>
+          <w:tab w:val="clear" w:pos="420"/>
+        </w:tabs>
+        <w:rPr>
+          <w:rFonts w:ascii="Arial" w:hAnsi="Arial" w:cs="Arial"/>
+          <w:color w:val="2C3E50"/>
+          <w:shd w:val="clear" w:color="auto" w:fill="F9F9F5"/>
+        </w:rPr>
+      </w:pPr>
+      <w:r>
+        <w:rPr>
+          <w:rFonts w:hint="eastAsia" w:ascii="Arial" w:hAnsi="Arial" w:cs="Arial"/>
+          <w:color w:val="2C3E50"/>
+          <w:shd w:val="clear" w:color="auto" w:fill="F9F9F5"/>
+        </w:rPr>
+        <w:t xml:space="preserve">    'sp_goods.apps.SpGoodsConfig',  # 商品模块</w:t>
+      </w:r>
+    </w:p>
+    <w:p>
+      <w:pPr>
+        <w:pStyle w:val="35"/>
+        <w:tabs>
+          <w:tab w:val="left" w:pos="425"/>
+          <w:tab w:val="clear" w:pos="420"/>
+        </w:tabs>
+        <w:rPr>
+          <w:rFonts w:ascii="Arial" w:hAnsi="Arial" w:cs="Arial"/>
+          <w:color w:val="2C3E50"/>
+          <w:shd w:val="clear" w:color="auto" w:fill="F9F9F5"/>
+        </w:rPr>
+      </w:pPr>
+      <w:r>
+        <w:rPr>
+          <w:rFonts w:hint="eastAsia" w:ascii="Arial" w:hAnsi="Arial" w:cs="Arial"/>
+          <w:color w:val="2C3E50"/>
+          <w:shd w:val="clear" w:color="auto" w:fill="F9F9F5"/>
+        </w:rPr>
+        <w:t xml:space="preserve">    'ckeditor',  # 添加ckeditor富文本编辑器</w:t>
+      </w:r>
+    </w:p>
+    <w:p>
+      <w:pPr>
+        <w:pStyle w:val="35"/>
+        <w:tabs>
+          <w:tab w:val="left" w:pos="425"/>
+          <w:tab w:val="clear" w:pos="420"/>
+        </w:tabs>
+        <w:rPr>
+          <w:rFonts w:ascii="Arial" w:hAnsi="Arial" w:cs="Arial"/>
+          <w:color w:val="2C3E50"/>
+          <w:shd w:val="clear" w:color="auto" w:fill="F9F9F5"/>
+        </w:rPr>
+      </w:pPr>
+      <w:r>
+        <w:rPr>
+          <w:rFonts w:ascii="Arial" w:hAnsi="Arial" w:cs="Arial"/>
+          <w:color w:val="2C3E50"/>
+          <w:shd w:val="clear" w:color="auto" w:fill="F9F9F5"/>
+        </w:rPr>
+        <w:t>]</w:t>
+      </w:r>
+    </w:p>
+    <w:p>
+      <w:pPr>
+        <w:pStyle w:val="35"/>
+        <w:tabs>
+          <w:tab w:val="left" w:pos="425"/>
+          <w:tab w:val="clear" w:pos="420"/>
+        </w:tabs>
+        <w:rPr>
+          <w:rFonts w:ascii="Arial" w:hAnsi="Arial" w:cs="Arial"/>
+          <w:color w:val="2C3E50"/>
+          <w:shd w:val="clear" w:color="auto" w:fill="F9F9F5"/>
+        </w:rPr>
+      </w:pPr>
+      <w:r>
+        <w:rPr>
+          <w:rFonts w:hint="eastAsia" w:ascii="Arial" w:hAnsi="Arial" w:cs="Arial"/>
+          <w:color w:val="2C3E50"/>
+          <w:shd w:val="clear" w:color="auto" w:fill="F9F9F5"/>
+        </w:rPr>
+        <w:t xml:space="preserve">3.配置静态文件路径 </w:t>
+      </w:r>
+    </w:p>
+    <w:p>
+      <w:pPr>
+        <w:pStyle w:val="35"/>
+        <w:tabs>
+          <w:tab w:val="left" w:pos="425"/>
+          <w:tab w:val="clear" w:pos="420"/>
+        </w:tabs>
+        <w:rPr>
+          <w:rFonts w:ascii="Arial" w:hAnsi="Arial" w:cs="Arial"/>
+          <w:color w:val="2C3E50"/>
+          <w:shd w:val="clear" w:color="auto" w:fill="F9F9F5"/>
+        </w:rPr>
+      </w:pPr>
+      <w:r>
+        <w:rPr>
+          <w:rFonts w:hint="eastAsia" w:ascii="Arial" w:hAnsi="Arial" w:cs="Arial"/>
+          <w:color w:val="2C3E50"/>
+          <w:shd w:val="clear" w:color="auto" w:fill="F9F9F5"/>
+        </w:rPr>
+        <w:t>看文档：https://docs.djangoproject.com/en/dev/howto/static-files/</w:t>
+      </w:r>
+    </w:p>
+    <w:p>
+      <w:pPr>
+        <w:pStyle w:val="35"/>
+        <w:tabs>
+          <w:tab w:val="left" w:pos="425"/>
+          <w:tab w:val="clear" w:pos="420"/>
+        </w:tabs>
+        <w:rPr>
+          <w:rFonts w:ascii="Arial" w:hAnsi="Arial" w:cs="Arial"/>
+          <w:color w:val="2C3E50"/>
+          <w:shd w:val="clear" w:color="auto" w:fill="F9F9F5"/>
+        </w:rPr>
+      </w:pPr>
+    </w:p>
+    <w:p>
+      <w:pPr>
+        <w:pStyle w:val="35"/>
+        <w:tabs>
+          <w:tab w:val="left" w:pos="425"/>
+          <w:tab w:val="clear" w:pos="420"/>
+        </w:tabs>
+        <w:rPr>
+          <w:rFonts w:ascii="Arial" w:hAnsi="Arial" w:cs="Arial"/>
+          <w:color w:val="2C3E50"/>
+          <w:shd w:val="clear" w:color="auto" w:fill="F9F9F5"/>
+        </w:rPr>
+      </w:pPr>
+      <w:r>
+        <w:rPr>
+          <w:rFonts w:hint="eastAsia" w:ascii="Arial" w:hAnsi="Arial" w:cs="Arial"/>
+          <w:color w:val="2C3E50"/>
+          <w:shd w:val="clear" w:color="auto" w:fill="F9F9F5"/>
+        </w:rPr>
+        <w:t>删除之前配置的STATICFILES_DIRS（本来上线就要删除），修改为STATIC_ROOT</w:t>
+      </w:r>
+    </w:p>
+    <w:p>
+      <w:pPr>
+        <w:pStyle w:val="35"/>
+        <w:tabs>
+          <w:tab w:val="left" w:pos="425"/>
+          <w:tab w:val="clear" w:pos="420"/>
+        </w:tabs>
+        <w:rPr>
+          <w:rFonts w:ascii="Arial" w:hAnsi="Arial" w:cs="Arial"/>
+          <w:color w:val="2C3E50"/>
+          <w:shd w:val="clear" w:color="auto" w:fill="F9F9F5"/>
+        </w:rPr>
+      </w:pPr>
+    </w:p>
+    <w:p>
+      <w:pPr>
+        <w:pStyle w:val="35"/>
+        <w:tabs>
+          <w:tab w:val="left" w:pos="425"/>
+          <w:tab w:val="clear" w:pos="420"/>
+        </w:tabs>
+        <w:rPr>
+          <w:rFonts w:ascii="Arial" w:hAnsi="Arial" w:cs="Arial"/>
+          <w:color w:val="2C3E50"/>
+          <w:shd w:val="clear" w:color="auto" w:fill="F9F9F5"/>
+        </w:rPr>
+      </w:pPr>
+      <w:r>
+        <w:rPr>
+          <w:rFonts w:ascii="Arial" w:hAnsi="Arial" w:cs="Arial"/>
+          <w:color w:val="2C3E50"/>
+          <w:shd w:val="clear" w:color="auto" w:fill="F9F9F5"/>
+        </w:rPr>
+        <w:t>#STATICFILES_DIRS = [</w:t>
+      </w:r>
+    </w:p>
+    <w:p>
+      <w:pPr>
+        <w:pStyle w:val="35"/>
+        <w:tabs>
+          <w:tab w:val="left" w:pos="425"/>
+          <w:tab w:val="clear" w:pos="420"/>
+        </w:tabs>
+        <w:rPr>
+          <w:rFonts w:ascii="Arial" w:hAnsi="Arial" w:cs="Arial"/>
+          <w:color w:val="2C3E50"/>
+          <w:shd w:val="clear" w:color="auto" w:fill="F9F9F5"/>
+        </w:rPr>
+      </w:pPr>
+      <w:r>
+        <w:rPr>
+          <w:rFonts w:ascii="Arial" w:hAnsi="Arial" w:cs="Arial"/>
+          <w:color w:val="2C3E50"/>
+          <w:shd w:val="clear" w:color="auto" w:fill="F9F9F5"/>
+        </w:rPr>
+        <w:t>#    os.path.join(BASE_DIR, "static"),</w:t>
+      </w:r>
+    </w:p>
+    <w:p>
+      <w:pPr>
+        <w:pStyle w:val="35"/>
+        <w:tabs>
+          <w:tab w:val="left" w:pos="425"/>
+          <w:tab w:val="clear" w:pos="420"/>
+        </w:tabs>
+        <w:rPr>
+          <w:rFonts w:ascii="Arial" w:hAnsi="Arial" w:cs="Arial"/>
+          <w:color w:val="2C3E50"/>
+          <w:shd w:val="clear" w:color="auto" w:fill="F9F9F5"/>
+        </w:rPr>
+      </w:pPr>
+      <w:r>
+        <w:rPr>
+          <w:rFonts w:ascii="Arial" w:hAnsi="Arial" w:cs="Arial"/>
+          <w:color w:val="2C3E50"/>
+          <w:shd w:val="clear" w:color="auto" w:fill="F9F9F5"/>
+        </w:rPr>
+        <w:t>#]</w:t>
+      </w:r>
+    </w:p>
+    <w:p>
+      <w:pPr>
+        <w:pStyle w:val="35"/>
+        <w:tabs>
+          <w:tab w:val="left" w:pos="425"/>
+          <w:tab w:val="clear" w:pos="420"/>
+        </w:tabs>
+        <w:rPr>
+          <w:rFonts w:ascii="Arial" w:hAnsi="Arial" w:cs="Arial"/>
+          <w:color w:val="2C3E50"/>
+          <w:shd w:val="clear" w:color="auto" w:fill="F9F9F5"/>
+        </w:rPr>
+      </w:pPr>
+      <w:r>
+        <w:rPr>
+          <w:rFonts w:hint="eastAsia" w:ascii="Arial" w:hAnsi="Arial" w:cs="Arial"/>
+          <w:color w:val="2C3E50"/>
+          <w:shd w:val="clear" w:color="auto" w:fill="F9F9F5"/>
+        </w:rPr>
+        <w:t># 设置静态文件根目录  上线的时候使用</w:t>
+      </w:r>
+    </w:p>
+    <w:p>
+      <w:pPr>
+        <w:pStyle w:val="35"/>
+        <w:tabs>
+          <w:tab w:val="left" w:pos="425"/>
+          <w:tab w:val="clear" w:pos="420"/>
+        </w:tabs>
+        <w:rPr>
+          <w:rFonts w:ascii="Arial" w:hAnsi="Arial" w:cs="Arial"/>
+          <w:color w:val="2C3E50"/>
+          <w:shd w:val="clear" w:color="auto" w:fill="F9F9F5"/>
+        </w:rPr>
+      </w:pPr>
+      <w:r>
+        <w:rPr>
+          <w:rFonts w:ascii="Arial" w:hAnsi="Arial" w:cs="Arial"/>
+          <w:color w:val="2C3E50"/>
+          <w:shd w:val="clear" w:color="auto" w:fill="F9F9F5"/>
+        </w:rPr>
+        <w:t>STATIC_ROOT = os.path.join(BASE_DIR, "static")</w:t>
+      </w:r>
+    </w:p>
+    <w:p>
+      <w:pPr>
+        <w:pStyle w:val="35"/>
+        <w:tabs>
+          <w:tab w:val="left" w:pos="425"/>
+          <w:tab w:val="clear" w:pos="420"/>
+        </w:tabs>
+        <w:rPr>
+          <w:rFonts w:ascii="Arial" w:hAnsi="Arial" w:cs="Arial"/>
+          <w:color w:val="2C3E50"/>
+          <w:shd w:val="clear" w:color="auto" w:fill="F9F9F5"/>
+        </w:rPr>
+      </w:pPr>
+      <w:r>
+        <w:rPr>
+          <w:rFonts w:hint="eastAsia" w:ascii="Arial" w:hAnsi="Arial" w:cs="Arial"/>
+          <w:color w:val="2C3E50"/>
+          <w:shd w:val="clear" w:color="auto" w:fill="F9F9F5"/>
+        </w:rPr>
+        <w:t>使用以下命令，将django中安装在INSTALLED_APPS的其他应用所有的静态文件收集到STATIC_ROOT指定目录下</w:t>
+      </w:r>
+    </w:p>
+    <w:p>
+      <w:pPr>
+        <w:pStyle w:val="35"/>
+        <w:tabs>
+          <w:tab w:val="left" w:pos="425"/>
+          <w:tab w:val="clear" w:pos="420"/>
+        </w:tabs>
+        <w:rPr>
+          <w:rFonts w:ascii="Arial" w:hAnsi="Arial" w:cs="Arial"/>
+          <w:color w:val="2C3E50"/>
+          <w:shd w:val="clear" w:color="auto" w:fill="F9F9F5"/>
+        </w:rPr>
+      </w:pPr>
+    </w:p>
+    <w:p>
+      <w:pPr>
+        <w:pStyle w:val="35"/>
+        <w:tabs>
+          <w:tab w:val="left" w:pos="425"/>
+          <w:tab w:val="clear" w:pos="420"/>
+        </w:tabs>
+        <w:rPr>
+          <w:rFonts w:ascii="Arial" w:hAnsi="Arial" w:cs="Arial"/>
+          <w:color w:val="2C3E50"/>
+          <w:shd w:val="clear" w:color="auto" w:fill="F9F9F5"/>
+        </w:rPr>
+      </w:pPr>
+      <w:r>
+        <w:rPr>
+          <w:rFonts w:ascii="Arial" w:hAnsi="Arial" w:cs="Arial"/>
+          <w:color w:val="2C3E50"/>
+          <w:shd w:val="clear" w:color="auto" w:fill="F9F9F5"/>
+        </w:rPr>
+        <w:t>python.exe manage.py collectstatic</w:t>
+      </w:r>
+    </w:p>
+    <w:p>
+      <w:pPr>
+        <w:pStyle w:val="35"/>
+        <w:tabs>
+          <w:tab w:val="left" w:pos="425"/>
+          <w:tab w:val="clear" w:pos="420"/>
+        </w:tabs>
+        <w:rPr>
+          <w:rFonts w:ascii="Arial" w:hAnsi="Arial" w:cs="Arial"/>
+          <w:color w:val="2C3E50"/>
+          <w:shd w:val="clear" w:color="auto" w:fill="F9F9F5"/>
+        </w:rPr>
+      </w:pPr>
+      <w:r>
+        <w:rPr>
+          <w:rFonts w:hint="eastAsia" w:ascii="Arial" w:hAnsi="Arial" w:cs="Arial"/>
+          <w:color w:val="2C3E50"/>
+          <w:shd w:val="clear" w:color="auto" w:fill="F9F9F5"/>
+        </w:rPr>
+        <w:t>这个时候 我们在 static 目录下就能看的 ckeditor 目录，里面就是ckeditor使用到的所有的静态文件（css,js,image）。</w:t>
+      </w:r>
+    </w:p>
+    <w:p>
+      <w:pPr>
+        <w:pStyle w:val="35"/>
+        <w:tabs>
+          <w:tab w:val="left" w:pos="425"/>
+          <w:tab w:val="clear" w:pos="420"/>
+        </w:tabs>
+        <w:rPr>
+          <w:rFonts w:ascii="Arial" w:hAnsi="Arial" w:cs="Arial"/>
+          <w:color w:val="2C3E50"/>
+          <w:shd w:val="clear" w:color="auto" w:fill="F9F9F5"/>
+        </w:rPr>
+      </w:pPr>
+    </w:p>
+    <w:p>
+      <w:pPr>
+        <w:pStyle w:val="35"/>
+        <w:tabs>
+          <w:tab w:val="left" w:pos="425"/>
+          <w:tab w:val="clear" w:pos="420"/>
+        </w:tabs>
+        <w:rPr>
+          <w:rFonts w:ascii="Arial" w:hAnsi="Arial" w:cs="Arial"/>
+          <w:color w:val="2C3E50"/>
+          <w:shd w:val="clear" w:color="auto" w:fill="F9F9F5"/>
+        </w:rPr>
+      </w:pPr>
+      <w:r>
+        <w:rPr>
+          <w:rFonts w:hint="eastAsia" w:ascii="Arial" w:hAnsi="Arial" w:cs="Arial"/>
+          <w:color w:val="2C3E50"/>
+          <w:shd w:val="clear" w:color="auto" w:fill="F9F9F5"/>
+        </w:rPr>
+        <w:t>这个时候又将之前的修改改回去，现在还没有上线，还得用之前的配置。</w:t>
+      </w:r>
+    </w:p>
+    <w:p>
+      <w:pPr>
+        <w:pStyle w:val="35"/>
+        <w:tabs>
+          <w:tab w:val="left" w:pos="425"/>
+          <w:tab w:val="clear" w:pos="420"/>
+        </w:tabs>
+        <w:rPr>
+          <w:rFonts w:ascii="Arial" w:hAnsi="Arial" w:cs="Arial"/>
+          <w:color w:val="2C3E50"/>
+          <w:shd w:val="clear" w:color="auto" w:fill="F9F9F5"/>
+        </w:rPr>
+      </w:pPr>
+    </w:p>
+    <w:p>
+      <w:pPr>
+        <w:pStyle w:val="35"/>
+        <w:tabs>
+          <w:tab w:val="left" w:pos="425"/>
+          <w:tab w:val="clear" w:pos="420"/>
+        </w:tabs>
+        <w:rPr>
+          <w:rFonts w:ascii="Arial" w:hAnsi="Arial" w:cs="Arial"/>
+          <w:color w:val="2C3E50"/>
+          <w:shd w:val="clear" w:color="auto" w:fill="F9F9F5"/>
+        </w:rPr>
+      </w:pPr>
+      <w:r>
+        <w:rPr>
+          <w:rFonts w:ascii="Arial" w:hAnsi="Arial" w:cs="Arial"/>
+          <w:color w:val="2C3E50"/>
+          <w:shd w:val="clear" w:color="auto" w:fill="F9F9F5"/>
+        </w:rPr>
+        <w:t>STATICFILES_DIRS = [</w:t>
+      </w:r>
+    </w:p>
+    <w:p>
+      <w:pPr>
+        <w:pStyle w:val="35"/>
+        <w:tabs>
+          <w:tab w:val="left" w:pos="425"/>
+          <w:tab w:val="clear" w:pos="420"/>
+        </w:tabs>
+        <w:rPr>
+          <w:rFonts w:ascii="Arial" w:hAnsi="Arial" w:cs="Arial"/>
+          <w:color w:val="2C3E50"/>
+          <w:shd w:val="clear" w:color="auto" w:fill="F9F9F5"/>
+        </w:rPr>
+      </w:pPr>
+      <w:r>
+        <w:rPr>
+          <w:rFonts w:ascii="Arial" w:hAnsi="Arial" w:cs="Arial"/>
+          <w:color w:val="2C3E50"/>
+          <w:shd w:val="clear" w:color="auto" w:fill="F9F9F5"/>
+        </w:rPr>
+        <w:t xml:space="preserve">    os.path.join(BASE_DIR, "static"),</w:t>
+      </w:r>
+    </w:p>
+    <w:p>
+      <w:pPr>
+        <w:pStyle w:val="35"/>
+        <w:tabs>
+          <w:tab w:val="left" w:pos="425"/>
+          <w:tab w:val="clear" w:pos="420"/>
+        </w:tabs>
+        <w:rPr>
+          <w:rFonts w:ascii="Arial" w:hAnsi="Arial" w:cs="Arial"/>
+          <w:color w:val="2C3E50"/>
+          <w:shd w:val="clear" w:color="auto" w:fill="F9F9F5"/>
+        </w:rPr>
+      </w:pPr>
+      <w:r>
+        <w:rPr>
+          <w:rFonts w:ascii="Arial" w:hAnsi="Arial" w:cs="Arial"/>
+          <w:color w:val="2C3E50"/>
+          <w:shd w:val="clear" w:color="auto" w:fill="F9F9F5"/>
+        </w:rPr>
+        <w:t>]</w:t>
+      </w:r>
+    </w:p>
+    <w:p>
+      <w:pPr>
+        <w:pStyle w:val="35"/>
+        <w:tabs>
+          <w:tab w:val="left" w:pos="425"/>
+          <w:tab w:val="clear" w:pos="420"/>
+        </w:tabs>
+        <w:rPr>
+          <w:rFonts w:ascii="Arial" w:hAnsi="Arial" w:cs="Arial"/>
+          <w:color w:val="2C3E50"/>
+          <w:shd w:val="clear" w:color="auto" w:fill="F9F9F5"/>
+        </w:rPr>
+      </w:pPr>
+      <w:r>
+        <w:rPr>
+          <w:rFonts w:hint="eastAsia" w:ascii="Arial" w:hAnsi="Arial" w:cs="Arial"/>
+          <w:color w:val="2C3E50"/>
+          <w:shd w:val="clear" w:color="auto" w:fill="F9F9F5"/>
+        </w:rPr>
+        <w:t># 设置静态文件根目录  上线的时候使用</w:t>
+      </w:r>
+    </w:p>
+    <w:p>
+      <w:pPr>
+        <w:pStyle w:val="35"/>
+        <w:tabs>
+          <w:tab w:val="left" w:pos="425"/>
+          <w:tab w:val="clear" w:pos="420"/>
+        </w:tabs>
+        <w:rPr>
+          <w:rFonts w:ascii="Arial" w:hAnsi="Arial" w:cs="Arial"/>
+          <w:color w:val="2C3E50"/>
+          <w:shd w:val="clear" w:color="auto" w:fill="F9F9F5"/>
+        </w:rPr>
+      </w:pPr>
+      <w:r>
+        <w:rPr>
+          <w:rFonts w:ascii="Arial" w:hAnsi="Arial" w:cs="Arial"/>
+          <w:color w:val="2C3E50"/>
+          <w:shd w:val="clear" w:color="auto" w:fill="F9F9F5"/>
+        </w:rPr>
+        <w:t># STATIC_ROOT = os.path.join(BASE_DIR, "static")</w:t>
+      </w:r>
+    </w:p>
+    <w:p>
+      <w:pPr>
+        <w:pStyle w:val="35"/>
+        <w:tabs>
+          <w:tab w:val="left" w:pos="425"/>
+          <w:tab w:val="clear" w:pos="420"/>
+        </w:tabs>
+        <w:rPr>
+          <w:rFonts w:ascii="Arial" w:hAnsi="Arial" w:cs="Arial"/>
+          <w:color w:val="2C3E50"/>
+          <w:shd w:val="clear" w:color="auto" w:fill="F9F9F5"/>
+        </w:rPr>
+      </w:pPr>
+      <w:r>
+        <w:rPr>
+          <w:rFonts w:hint="eastAsia" w:ascii="Arial" w:hAnsi="Arial" w:cs="Arial"/>
+          <w:color w:val="2C3E50"/>
+          <w:shd w:val="clear" w:color="auto" w:fill="F9F9F5"/>
+        </w:rPr>
+        <w:t xml:space="preserve">4.设置ckeditor的上传目录 </w:t>
+      </w:r>
+    </w:p>
+    <w:p>
+      <w:pPr>
+        <w:pStyle w:val="35"/>
+        <w:tabs>
+          <w:tab w:val="left" w:pos="425"/>
+          <w:tab w:val="clear" w:pos="420"/>
+        </w:tabs>
+        <w:rPr>
+          <w:rFonts w:ascii="Arial" w:hAnsi="Arial" w:cs="Arial"/>
+          <w:color w:val="2C3E50"/>
+          <w:shd w:val="clear" w:color="auto" w:fill="F9F9F5"/>
+        </w:rPr>
+      </w:pPr>
+      <w:r>
+        <w:rPr>
+          <w:rFonts w:hint="eastAsia" w:ascii="Arial" w:hAnsi="Arial" w:cs="Arial"/>
+          <w:color w:val="2C3E50"/>
+          <w:shd w:val="clear" w:color="auto" w:fill="F9F9F5"/>
+        </w:rPr>
+        <w:t>这个目录是相对目录，相对与 MEDIA_ROOT</w:t>
+      </w:r>
+    </w:p>
+    <w:p>
+      <w:pPr>
+        <w:pStyle w:val="35"/>
+        <w:tabs>
+          <w:tab w:val="left" w:pos="425"/>
+          <w:tab w:val="clear" w:pos="420"/>
+        </w:tabs>
+        <w:rPr>
+          <w:rFonts w:ascii="Arial" w:hAnsi="Arial" w:cs="Arial"/>
+          <w:color w:val="2C3E50"/>
+          <w:shd w:val="clear" w:color="auto" w:fill="F9F9F5"/>
+        </w:rPr>
+      </w:pPr>
+    </w:p>
+    <w:p>
+      <w:pPr>
+        <w:pStyle w:val="35"/>
+        <w:tabs>
+          <w:tab w:val="left" w:pos="425"/>
+          <w:tab w:val="clear" w:pos="420"/>
+        </w:tabs>
+        <w:rPr>
+          <w:rFonts w:ascii="Arial" w:hAnsi="Arial" w:cs="Arial"/>
+          <w:color w:val="2C3E50"/>
+          <w:shd w:val="clear" w:color="auto" w:fill="F9F9F5"/>
+        </w:rPr>
+      </w:pPr>
+      <w:r>
+        <w:rPr>
+          <w:rFonts w:ascii="Arial" w:hAnsi="Arial" w:cs="Arial"/>
+          <w:color w:val="2C3E50"/>
+          <w:shd w:val="clear" w:color="auto" w:fill="F9F9F5"/>
+        </w:rPr>
+        <w:t>CKEDITOR_UPLOAD_PATH = "uploads/"</w:t>
+      </w:r>
+    </w:p>
+    <w:p>
+      <w:pPr>
+        <w:pStyle w:val="35"/>
+        <w:tabs>
+          <w:tab w:val="left" w:pos="425"/>
+          <w:tab w:val="clear" w:pos="420"/>
+        </w:tabs>
+        <w:rPr>
+          <w:rFonts w:ascii="Arial" w:hAnsi="Arial" w:cs="Arial"/>
+          <w:color w:val="2C3E50"/>
+          <w:shd w:val="clear" w:color="auto" w:fill="F9F9F5"/>
+        </w:rPr>
+      </w:pPr>
+      <w:r>
+        <w:rPr>
+          <w:rFonts w:hint="eastAsia" w:ascii="Arial" w:hAnsi="Arial" w:cs="Arial"/>
+          <w:color w:val="2C3E50"/>
+          <w:shd w:val="clear" w:color="auto" w:fill="F9F9F5"/>
+        </w:rPr>
+        <w:t>将ckeditor_uploader添加到您的INSTALLED_APPS设置中。</w:t>
+      </w:r>
+    </w:p>
+    <w:p>
+      <w:pPr>
+        <w:pStyle w:val="35"/>
+        <w:tabs>
+          <w:tab w:val="left" w:pos="425"/>
+          <w:tab w:val="clear" w:pos="420"/>
+        </w:tabs>
+        <w:rPr>
+          <w:rFonts w:ascii="Arial" w:hAnsi="Arial" w:cs="Arial"/>
+          <w:color w:val="2C3E50"/>
+          <w:shd w:val="clear" w:color="auto" w:fill="F9F9F5"/>
+        </w:rPr>
+      </w:pPr>
+    </w:p>
+    <w:p>
+      <w:pPr>
+        <w:pStyle w:val="35"/>
+        <w:tabs>
+          <w:tab w:val="left" w:pos="425"/>
+          <w:tab w:val="clear" w:pos="420"/>
+        </w:tabs>
+        <w:rPr>
+          <w:rFonts w:ascii="Arial" w:hAnsi="Arial" w:cs="Arial"/>
+          <w:color w:val="2C3E50"/>
+          <w:shd w:val="clear" w:color="auto" w:fill="F9F9F5"/>
+        </w:rPr>
+      </w:pPr>
+      <w:r>
+        <w:rPr>
+          <w:rFonts w:ascii="Arial" w:hAnsi="Arial" w:cs="Arial"/>
+          <w:color w:val="2C3E50"/>
+          <w:shd w:val="clear" w:color="auto" w:fill="F9F9F5"/>
+        </w:rPr>
+        <w:t>INSTALLED_APPS = [</w:t>
+      </w:r>
+    </w:p>
+    <w:p>
+      <w:pPr>
+        <w:pStyle w:val="35"/>
+        <w:tabs>
+          <w:tab w:val="left" w:pos="425"/>
+          <w:tab w:val="clear" w:pos="420"/>
+        </w:tabs>
+        <w:rPr>
+          <w:rFonts w:ascii="Arial" w:hAnsi="Arial" w:cs="Arial"/>
+          <w:color w:val="2C3E50"/>
+          <w:shd w:val="clear" w:color="auto" w:fill="F9F9F5"/>
+        </w:rPr>
+      </w:pPr>
+      <w:r>
+        <w:rPr>
+          <w:rFonts w:ascii="Arial" w:hAnsi="Arial" w:cs="Arial"/>
+          <w:color w:val="2C3E50"/>
+          <w:shd w:val="clear" w:color="auto" w:fill="F9F9F5"/>
+        </w:rPr>
+        <w:t xml:space="preserve">    'django.contrib.admin',</w:t>
+      </w:r>
+    </w:p>
+    <w:p>
+      <w:pPr>
+        <w:pStyle w:val="35"/>
+        <w:tabs>
+          <w:tab w:val="left" w:pos="425"/>
+          <w:tab w:val="clear" w:pos="420"/>
+        </w:tabs>
+        <w:rPr>
+          <w:rFonts w:ascii="Arial" w:hAnsi="Arial" w:cs="Arial"/>
+          <w:color w:val="2C3E50"/>
+          <w:shd w:val="clear" w:color="auto" w:fill="F9F9F5"/>
+        </w:rPr>
+      </w:pPr>
+      <w:r>
+        <w:rPr>
+          <w:rFonts w:ascii="Arial" w:hAnsi="Arial" w:cs="Arial"/>
+          <w:color w:val="2C3E50"/>
+          <w:shd w:val="clear" w:color="auto" w:fill="F9F9F5"/>
+        </w:rPr>
+        <w:t xml:space="preserve">    'django.contrib.auth',</w:t>
+      </w:r>
+    </w:p>
+    <w:p>
+      <w:pPr>
+        <w:pStyle w:val="35"/>
+        <w:tabs>
+          <w:tab w:val="left" w:pos="425"/>
+          <w:tab w:val="clear" w:pos="420"/>
+        </w:tabs>
+        <w:rPr>
+          <w:rFonts w:ascii="Arial" w:hAnsi="Arial" w:cs="Arial"/>
+          <w:color w:val="2C3E50"/>
+          <w:shd w:val="clear" w:color="auto" w:fill="F9F9F5"/>
+        </w:rPr>
+      </w:pPr>
+      <w:r>
+        <w:rPr>
+          <w:rFonts w:ascii="Arial" w:hAnsi="Arial" w:cs="Arial"/>
+          <w:color w:val="2C3E50"/>
+          <w:shd w:val="clear" w:color="auto" w:fill="F9F9F5"/>
+        </w:rPr>
+        <w:t xml:space="preserve">    'django.contrib.contenttypes',</w:t>
+      </w:r>
+    </w:p>
+    <w:p>
+      <w:pPr>
+        <w:pStyle w:val="35"/>
+        <w:tabs>
+          <w:tab w:val="left" w:pos="425"/>
+          <w:tab w:val="clear" w:pos="420"/>
+        </w:tabs>
+        <w:rPr>
+          <w:rFonts w:ascii="Arial" w:hAnsi="Arial" w:cs="Arial"/>
+          <w:color w:val="2C3E50"/>
+          <w:shd w:val="clear" w:color="auto" w:fill="F9F9F5"/>
+        </w:rPr>
+      </w:pPr>
+      <w:r>
+        <w:rPr>
+          <w:rFonts w:ascii="Arial" w:hAnsi="Arial" w:cs="Arial"/>
+          <w:color w:val="2C3E50"/>
+          <w:shd w:val="clear" w:color="auto" w:fill="F9F9F5"/>
+        </w:rPr>
+        <w:t xml:space="preserve">    'django.contrib.sessions',</w:t>
+      </w:r>
+    </w:p>
+    <w:p>
+      <w:pPr>
+        <w:pStyle w:val="35"/>
+        <w:tabs>
+          <w:tab w:val="left" w:pos="425"/>
+          <w:tab w:val="clear" w:pos="420"/>
+        </w:tabs>
+        <w:rPr>
+          <w:rFonts w:ascii="Arial" w:hAnsi="Arial" w:cs="Arial"/>
+          <w:color w:val="2C3E50"/>
+          <w:shd w:val="clear" w:color="auto" w:fill="F9F9F5"/>
+        </w:rPr>
+      </w:pPr>
+      <w:r>
+        <w:rPr>
+          <w:rFonts w:ascii="Arial" w:hAnsi="Arial" w:cs="Arial"/>
+          <w:color w:val="2C3E50"/>
+          <w:shd w:val="clear" w:color="auto" w:fill="F9F9F5"/>
+        </w:rPr>
+        <w:t xml:space="preserve">    'django.contrib.messages',</w:t>
+      </w:r>
+    </w:p>
+    <w:p>
+      <w:pPr>
+        <w:pStyle w:val="35"/>
+        <w:tabs>
+          <w:tab w:val="left" w:pos="425"/>
+          <w:tab w:val="clear" w:pos="420"/>
+        </w:tabs>
+        <w:rPr>
+          <w:rFonts w:ascii="Arial" w:hAnsi="Arial" w:cs="Arial"/>
+          <w:color w:val="2C3E50"/>
+          <w:shd w:val="clear" w:color="auto" w:fill="F9F9F5"/>
+        </w:rPr>
+      </w:pPr>
+      <w:r>
+        <w:rPr>
+          <w:rFonts w:ascii="Arial" w:hAnsi="Arial" w:cs="Arial"/>
+          <w:color w:val="2C3E50"/>
+          <w:shd w:val="clear" w:color="auto" w:fill="F9F9F5"/>
+        </w:rPr>
+        <w:t xml:space="preserve">    'django.contrib.staticfiles',</w:t>
+      </w:r>
+    </w:p>
+    <w:p>
+      <w:pPr>
+        <w:pStyle w:val="35"/>
+        <w:tabs>
+          <w:tab w:val="left" w:pos="425"/>
+          <w:tab w:val="clear" w:pos="420"/>
+        </w:tabs>
+        <w:rPr>
+          <w:rFonts w:ascii="Arial" w:hAnsi="Arial" w:cs="Arial"/>
+          <w:color w:val="2C3E50"/>
+          <w:shd w:val="clear" w:color="auto" w:fill="F9F9F5"/>
+        </w:rPr>
+      </w:pPr>
+      <w:r>
+        <w:rPr>
+          <w:rFonts w:hint="eastAsia" w:ascii="Arial" w:hAnsi="Arial" w:cs="Arial"/>
+          <w:color w:val="2C3E50"/>
+          <w:shd w:val="clear" w:color="auto" w:fill="F9F9F5"/>
+        </w:rPr>
+        <w:t xml:space="preserve">    'sp_user.apps.SpUserConfig',  # 用户模块</w:t>
+      </w:r>
+    </w:p>
+    <w:p>
+      <w:pPr>
+        <w:pStyle w:val="35"/>
+        <w:tabs>
+          <w:tab w:val="left" w:pos="425"/>
+          <w:tab w:val="clear" w:pos="420"/>
+        </w:tabs>
+        <w:rPr>
+          <w:rFonts w:ascii="Arial" w:hAnsi="Arial" w:cs="Arial"/>
+          <w:color w:val="2C3E50"/>
+          <w:shd w:val="clear" w:color="auto" w:fill="F9F9F5"/>
+        </w:rPr>
+      </w:pPr>
+      <w:r>
+        <w:rPr>
+          <w:rFonts w:hint="eastAsia" w:ascii="Arial" w:hAnsi="Arial" w:cs="Arial"/>
+          <w:color w:val="2C3E50"/>
+          <w:shd w:val="clear" w:color="auto" w:fill="F9F9F5"/>
+        </w:rPr>
+        <w:t xml:space="preserve">    'sp_goods.apps.SpGoodsConfig',  # 商品模块</w:t>
+      </w:r>
+    </w:p>
+    <w:p>
+      <w:pPr>
+        <w:pStyle w:val="35"/>
+        <w:tabs>
+          <w:tab w:val="left" w:pos="425"/>
+          <w:tab w:val="clear" w:pos="420"/>
+        </w:tabs>
+        <w:rPr>
+          <w:rFonts w:ascii="Arial" w:hAnsi="Arial" w:cs="Arial"/>
+          <w:color w:val="2C3E50"/>
+          <w:shd w:val="clear" w:color="auto" w:fill="F9F9F5"/>
+        </w:rPr>
+      </w:pPr>
+      <w:r>
+        <w:rPr>
+          <w:rFonts w:hint="eastAsia" w:ascii="Arial" w:hAnsi="Arial" w:cs="Arial"/>
+          <w:color w:val="2C3E50"/>
+          <w:shd w:val="clear" w:color="auto" w:fill="F9F9F5"/>
+        </w:rPr>
+        <w:t xml:space="preserve">    'ckeditor',  # 添加ckeditor富文本编辑器</w:t>
+      </w:r>
+    </w:p>
+    <w:p>
+      <w:pPr>
+        <w:pStyle w:val="35"/>
+        <w:tabs>
+          <w:tab w:val="left" w:pos="425"/>
+          <w:tab w:val="clear" w:pos="420"/>
+        </w:tabs>
+        <w:rPr>
+          <w:rFonts w:ascii="Arial" w:hAnsi="Arial" w:cs="Arial"/>
+          <w:color w:val="2C3E50"/>
+          <w:shd w:val="clear" w:color="auto" w:fill="F9F9F5"/>
+        </w:rPr>
+      </w:pPr>
+      <w:r>
+        <w:rPr>
+          <w:rFonts w:hint="eastAsia" w:ascii="Arial" w:hAnsi="Arial" w:cs="Arial"/>
+          <w:color w:val="2C3E50"/>
+          <w:shd w:val="clear" w:color="auto" w:fill="F9F9F5"/>
+        </w:rPr>
+        <w:t xml:space="preserve">    'ckeditor_uploader',  # 添加ckeditor富文本编辑器文件上传部件</w:t>
+      </w:r>
+    </w:p>
+    <w:p>
+      <w:pPr>
+        <w:pStyle w:val="35"/>
+        <w:tabs>
+          <w:tab w:val="left" w:pos="425"/>
+          <w:tab w:val="clear" w:pos="420"/>
+        </w:tabs>
+        <w:rPr>
+          <w:rFonts w:ascii="Arial" w:hAnsi="Arial" w:cs="Arial"/>
+          <w:color w:val="2C3E50"/>
+          <w:shd w:val="clear" w:color="auto" w:fill="F9F9F5"/>
+        </w:rPr>
+      </w:pPr>
+      <w:r>
+        <w:rPr>
+          <w:rFonts w:ascii="Arial" w:hAnsi="Arial" w:cs="Arial"/>
+          <w:color w:val="2C3E50"/>
+          <w:shd w:val="clear" w:color="auto" w:fill="F9F9F5"/>
+        </w:rPr>
+        <w:t>]</w:t>
+      </w:r>
+    </w:p>
+    <w:p>
+      <w:pPr>
+        <w:pStyle w:val="35"/>
+        <w:tabs>
+          <w:tab w:val="left" w:pos="425"/>
+          <w:tab w:val="clear" w:pos="420"/>
+        </w:tabs>
+        <w:rPr>
+          <w:rFonts w:ascii="Arial" w:hAnsi="Arial" w:cs="Arial"/>
+          <w:color w:val="2C3E50"/>
+          <w:shd w:val="clear" w:color="auto" w:fill="F9F9F5"/>
+        </w:rPr>
+      </w:pPr>
+      <w:r>
+        <w:rPr>
+          <w:rFonts w:hint="eastAsia" w:ascii="Arial" w:hAnsi="Arial" w:cs="Arial"/>
+          <w:color w:val="2C3E50"/>
+          <w:shd w:val="clear" w:color="auto" w:fill="F9F9F5"/>
+        </w:rPr>
+        <w:t xml:space="preserve">5.在主路由中配置 ckeditor 上传文件使用到的url地址 </w:t>
+      </w:r>
+    </w:p>
+    <w:p>
+      <w:pPr>
+        <w:pStyle w:val="35"/>
+        <w:tabs>
+          <w:tab w:val="left" w:pos="425"/>
+          <w:tab w:val="clear" w:pos="420"/>
+        </w:tabs>
+        <w:rPr>
+          <w:rFonts w:ascii="Arial" w:hAnsi="Arial" w:cs="Arial"/>
+          <w:color w:val="2C3E50"/>
+          <w:shd w:val="clear" w:color="auto" w:fill="F9F9F5"/>
+        </w:rPr>
+      </w:pPr>
+      <w:r>
+        <w:rPr>
+          <w:rFonts w:hint="eastAsia" w:ascii="Arial" w:hAnsi="Arial" w:cs="Arial"/>
+          <w:color w:val="2C3E50"/>
+          <w:shd w:val="clear" w:color="auto" w:fill="F9F9F5"/>
+        </w:rPr>
+        <w:t>ckeditor上传文件内部机制使用 ajax 异步上传文件，需要配置上传访问地址才能被访问到。</w:t>
+      </w:r>
+    </w:p>
+    <w:p>
+      <w:pPr>
+        <w:pStyle w:val="35"/>
+        <w:tabs>
+          <w:tab w:val="left" w:pos="425"/>
+          <w:tab w:val="clear" w:pos="420"/>
+        </w:tabs>
+        <w:rPr>
+          <w:rFonts w:ascii="Arial" w:hAnsi="Arial" w:cs="Arial"/>
+          <w:color w:val="2C3E50"/>
+          <w:shd w:val="clear" w:color="auto" w:fill="F9F9F5"/>
+        </w:rPr>
+      </w:pPr>
+    </w:p>
+    <w:p>
+      <w:pPr>
+        <w:pStyle w:val="35"/>
+        <w:tabs>
+          <w:tab w:val="left" w:pos="425"/>
+          <w:tab w:val="clear" w:pos="420"/>
+        </w:tabs>
+        <w:rPr>
+          <w:rFonts w:ascii="Arial" w:hAnsi="Arial" w:cs="Arial"/>
+          <w:color w:val="2C3E50"/>
+          <w:shd w:val="clear" w:color="auto" w:fill="F9F9F5"/>
+        </w:rPr>
+      </w:pPr>
+      <w:r>
+        <w:rPr>
+          <w:rFonts w:ascii="Arial" w:hAnsi="Arial" w:cs="Arial"/>
+          <w:color w:val="2C3E50"/>
+          <w:shd w:val="clear" w:color="auto" w:fill="F9F9F5"/>
+        </w:rPr>
+        <w:t>urlpatterns = [</w:t>
+      </w:r>
+    </w:p>
+    <w:p>
+      <w:pPr>
+        <w:pStyle w:val="35"/>
+        <w:tabs>
+          <w:tab w:val="left" w:pos="425"/>
+          <w:tab w:val="clear" w:pos="420"/>
+        </w:tabs>
+        <w:rPr>
+          <w:rFonts w:ascii="Arial" w:hAnsi="Arial" w:cs="Arial"/>
+          <w:color w:val="2C3E50"/>
+          <w:shd w:val="clear" w:color="auto" w:fill="F9F9F5"/>
+        </w:rPr>
+      </w:pPr>
+      <w:r>
+        <w:rPr>
+          <w:rFonts w:ascii="Arial" w:hAnsi="Arial" w:cs="Arial"/>
+          <w:color w:val="2C3E50"/>
+          <w:shd w:val="clear" w:color="auto" w:fill="F9F9F5"/>
+        </w:rPr>
+        <w:t xml:space="preserve">    url(r'^admin/', admin.site.urls),</w:t>
+      </w:r>
+    </w:p>
+    <w:p>
+      <w:pPr>
+        <w:pStyle w:val="35"/>
+        <w:tabs>
+          <w:tab w:val="left" w:pos="425"/>
+          <w:tab w:val="clear" w:pos="420"/>
+        </w:tabs>
+        <w:rPr>
+          <w:rFonts w:ascii="Arial" w:hAnsi="Arial" w:cs="Arial"/>
+          <w:color w:val="2C3E50"/>
+          <w:shd w:val="clear" w:color="auto" w:fill="F9F9F5"/>
+        </w:rPr>
+      </w:pPr>
+      <w:r>
+        <w:rPr>
+          <w:rFonts w:hint="eastAsia" w:ascii="Arial" w:hAnsi="Arial" w:cs="Arial"/>
+          <w:color w:val="2C3E50"/>
+          <w:shd w:val="clear" w:color="auto" w:fill="F9F9F5"/>
+        </w:rPr>
+        <w:t xml:space="preserve">    # 上传部件自动调用的上传地址</w:t>
+      </w:r>
+    </w:p>
+    <w:p>
+      <w:pPr>
+        <w:pStyle w:val="35"/>
+        <w:tabs>
+          <w:tab w:val="left" w:pos="425"/>
+          <w:tab w:val="clear" w:pos="420"/>
+        </w:tabs>
+        <w:rPr>
+          <w:rFonts w:ascii="Arial" w:hAnsi="Arial" w:cs="Arial"/>
+          <w:color w:val="2C3E50"/>
+          <w:shd w:val="clear" w:color="auto" w:fill="F9F9F5"/>
+        </w:rPr>
+      </w:pPr>
+      <w:r>
+        <w:rPr>
+          <w:rFonts w:ascii="Arial" w:hAnsi="Arial" w:cs="Arial"/>
+          <w:color w:val="2C3E50"/>
+          <w:shd w:val="clear" w:color="auto" w:fill="F9F9F5"/>
+        </w:rPr>
+        <w:t xml:space="preserve">    url(r'^ckeditor/', include("ckeditor_uploader.urls")),</w:t>
+      </w:r>
+    </w:p>
+    <w:p>
+      <w:pPr>
+        <w:pStyle w:val="35"/>
+        <w:tabs>
+          <w:tab w:val="left" w:pos="425"/>
+          <w:tab w:val="clear" w:pos="420"/>
+        </w:tabs>
+        <w:rPr>
+          <w:rFonts w:ascii="Arial" w:hAnsi="Arial" w:cs="Arial"/>
+          <w:color w:val="2C3E50"/>
+          <w:shd w:val="clear" w:color="auto" w:fill="F9F9F5"/>
+        </w:rPr>
+      </w:pPr>
+      <w:r>
+        <w:rPr>
+          <w:rFonts w:hint="eastAsia" w:ascii="Arial" w:hAnsi="Arial" w:cs="Arial"/>
+          <w:color w:val="2C3E50"/>
+          <w:shd w:val="clear" w:color="auto" w:fill="F9F9F5"/>
+        </w:rPr>
+        <w:t xml:space="preserve">    # 用户模块</w:t>
+      </w:r>
+    </w:p>
+    <w:p>
+      <w:pPr>
+        <w:pStyle w:val="35"/>
+        <w:tabs>
+          <w:tab w:val="left" w:pos="425"/>
+          <w:tab w:val="clear" w:pos="420"/>
+        </w:tabs>
+        <w:rPr>
+          <w:rFonts w:ascii="Arial" w:hAnsi="Arial" w:cs="Arial"/>
+          <w:color w:val="2C3E50"/>
+          <w:shd w:val="clear" w:color="auto" w:fill="F9F9F5"/>
+        </w:rPr>
+      </w:pPr>
+      <w:r>
+        <w:rPr>
+          <w:rFonts w:ascii="Arial" w:hAnsi="Arial" w:cs="Arial"/>
+          <w:color w:val="2C3E50"/>
+          <w:shd w:val="clear" w:color="auto" w:fill="F9F9F5"/>
+        </w:rPr>
+        <w:t xml:space="preserve">    url(r'^user/', include("sp_user.urls", namespace="sp_user")),</w:t>
+      </w:r>
+    </w:p>
+    <w:p>
+      <w:pPr>
+        <w:pStyle w:val="35"/>
+        <w:tabs>
+          <w:tab w:val="left" w:pos="425"/>
+          <w:tab w:val="clear" w:pos="420"/>
+        </w:tabs>
+        <w:rPr>
+          <w:rFonts w:ascii="Arial" w:hAnsi="Arial" w:cs="Arial"/>
+          <w:color w:val="2C3E50"/>
+          <w:shd w:val="clear" w:color="auto" w:fill="F9F9F5"/>
+        </w:rPr>
+      </w:pPr>
+      <w:r>
+        <w:rPr>
+          <w:rFonts w:hint="eastAsia" w:ascii="Arial" w:hAnsi="Arial" w:cs="Arial"/>
+          <w:color w:val="2C3E50"/>
+          <w:shd w:val="clear" w:color="auto" w:fill="F9F9F5"/>
+        </w:rPr>
+        <w:t xml:space="preserve">    # 其他模块</w:t>
+      </w:r>
+    </w:p>
+    <w:p>
+      <w:pPr>
+        <w:pStyle w:val="35"/>
+        <w:tabs>
+          <w:tab w:val="left" w:pos="425"/>
+          <w:tab w:val="clear" w:pos="420"/>
+        </w:tabs>
+        <w:rPr>
+          <w:rFonts w:ascii="Arial" w:hAnsi="Arial" w:cs="Arial"/>
+          <w:color w:val="2C3E50"/>
+          <w:shd w:val="clear" w:color="auto" w:fill="F9F9F5"/>
+        </w:rPr>
+      </w:pPr>
+      <w:r>
+        <w:rPr>
+          <w:rFonts w:ascii="Arial" w:hAnsi="Arial" w:cs="Arial"/>
+          <w:color w:val="2C3E50"/>
+          <w:shd w:val="clear" w:color="auto" w:fill="F9F9F5"/>
+        </w:rPr>
+        <w:t>]</w:t>
+      </w:r>
+    </w:p>
+    <w:p>
+      <w:pPr>
+        <w:pStyle w:val="35"/>
+        <w:tabs>
+          <w:tab w:val="left" w:pos="425"/>
+          <w:tab w:val="clear" w:pos="420"/>
+        </w:tabs>
+        <w:rPr>
+          <w:rFonts w:ascii="Arial" w:hAnsi="Arial" w:cs="Arial"/>
+          <w:color w:val="2C3E50"/>
+          <w:shd w:val="clear" w:color="auto" w:fill="F9F9F5"/>
+        </w:rPr>
+      </w:pPr>
+      <w:r>
+        <w:rPr>
+          <w:rFonts w:hint="eastAsia" w:ascii="Arial" w:hAnsi="Arial" w:cs="Arial"/>
+          <w:color w:val="2C3E50"/>
+          <w:shd w:val="clear" w:color="auto" w:fill="F9F9F5"/>
+        </w:rPr>
+        <w:t xml:space="preserve">6.安装pillow(已经安装的不用重复安装) </w:t>
+      </w:r>
+    </w:p>
+    <w:p>
+      <w:pPr>
+        <w:pStyle w:val="35"/>
+        <w:tabs>
+          <w:tab w:val="left" w:pos="425"/>
+          <w:tab w:val="clear" w:pos="420"/>
+        </w:tabs>
+        <w:rPr>
+          <w:rFonts w:ascii="Arial" w:hAnsi="Arial" w:cs="Arial"/>
+          <w:color w:val="2C3E50"/>
+          <w:shd w:val="clear" w:color="auto" w:fill="F9F9F5"/>
+        </w:rPr>
+      </w:pPr>
+      <w:r>
+        <w:rPr>
+          <w:rFonts w:hint="eastAsia" w:ascii="Arial" w:hAnsi="Arial" w:cs="Arial"/>
+          <w:color w:val="2C3E50"/>
+          <w:shd w:val="clear" w:color="auto" w:fill="F9F9F5"/>
+        </w:rPr>
+        <w:t>ckeditor上传文件使用pillow</w:t>
+      </w:r>
+    </w:p>
+    <w:p>
+      <w:pPr>
+        <w:pStyle w:val="35"/>
+        <w:tabs>
+          <w:tab w:val="left" w:pos="425"/>
+          <w:tab w:val="clear" w:pos="420"/>
+        </w:tabs>
+        <w:rPr>
+          <w:rFonts w:ascii="Arial" w:hAnsi="Arial" w:cs="Arial"/>
+          <w:color w:val="2C3E50"/>
+          <w:shd w:val="clear" w:color="auto" w:fill="F9F9F5"/>
+        </w:rPr>
+      </w:pPr>
+    </w:p>
+    <w:p>
+      <w:pPr>
+        <w:pStyle w:val="35"/>
+        <w:tabs>
+          <w:tab w:val="left" w:pos="425"/>
+          <w:tab w:val="clear" w:pos="420"/>
+        </w:tabs>
+        <w:rPr>
+          <w:rFonts w:ascii="Arial" w:hAnsi="Arial" w:cs="Arial"/>
+          <w:color w:val="2C3E50"/>
+          <w:shd w:val="clear" w:color="auto" w:fill="F9F9F5"/>
+        </w:rPr>
+      </w:pPr>
+      <w:r>
+        <w:rPr>
+          <w:rFonts w:hint="eastAsia" w:ascii="Arial" w:hAnsi="Arial" w:cs="Arial"/>
+          <w:color w:val="2C3E50"/>
+          <w:shd w:val="clear" w:color="auto" w:fill="F9F9F5"/>
+        </w:rPr>
+        <w:t xml:space="preserve">7.设置ckeditor在后台显示的样式（显示效果） </w:t>
+      </w:r>
+    </w:p>
+    <w:p>
+      <w:pPr>
+        <w:pStyle w:val="35"/>
+        <w:tabs>
+          <w:tab w:val="left" w:pos="425"/>
+          <w:tab w:val="clear" w:pos="420"/>
+        </w:tabs>
+        <w:rPr>
+          <w:rFonts w:ascii="Arial" w:hAnsi="Arial" w:cs="Arial"/>
+          <w:color w:val="2C3E50"/>
+          <w:shd w:val="clear" w:color="auto" w:fill="F9F9F5"/>
+        </w:rPr>
+      </w:pPr>
+      <w:r>
+        <w:rPr>
+          <w:rFonts w:hint="eastAsia" w:ascii="Arial" w:hAnsi="Arial" w:cs="Arial"/>
+          <w:color w:val="2C3E50"/>
+          <w:shd w:val="clear" w:color="auto" w:fill="F9F9F5"/>
+        </w:rPr>
+        <w:t>使用默认配置就行，具体看文档修改</w:t>
+      </w:r>
+    </w:p>
+    <w:p>
+      <w:pPr>
+        <w:pStyle w:val="35"/>
+        <w:tabs>
+          <w:tab w:val="left" w:pos="425"/>
+          <w:tab w:val="clear" w:pos="420"/>
+        </w:tabs>
+        <w:rPr>
+          <w:rFonts w:ascii="Arial" w:hAnsi="Arial" w:cs="Arial"/>
+          <w:color w:val="2C3E50"/>
+          <w:shd w:val="clear" w:color="auto" w:fill="F9F9F5"/>
+        </w:rPr>
+      </w:pPr>
+    </w:p>
+    <w:p>
+      <w:pPr>
+        <w:pStyle w:val="35"/>
+        <w:tabs>
+          <w:tab w:val="left" w:pos="425"/>
+          <w:tab w:val="clear" w:pos="420"/>
+        </w:tabs>
+        <w:rPr>
+          <w:rFonts w:ascii="Arial" w:hAnsi="Arial" w:cs="Arial"/>
+          <w:color w:val="2C3E50"/>
+          <w:shd w:val="clear" w:color="auto" w:fill="F9F9F5"/>
+        </w:rPr>
+      </w:pPr>
+      <w:r>
+        <w:rPr>
+          <w:rFonts w:hint="eastAsia" w:ascii="Arial" w:hAnsi="Arial" w:cs="Arial"/>
+          <w:color w:val="2C3E50"/>
+          <w:shd w:val="clear" w:color="auto" w:fill="F9F9F5"/>
+        </w:rPr>
+        <w:t># 编辑器样式配置</w:t>
+      </w:r>
+    </w:p>
+    <w:p>
+      <w:pPr>
+        <w:pStyle w:val="35"/>
+        <w:tabs>
+          <w:tab w:val="left" w:pos="425"/>
+          <w:tab w:val="clear" w:pos="420"/>
+        </w:tabs>
+        <w:rPr>
+          <w:rFonts w:ascii="Arial" w:hAnsi="Arial" w:cs="Arial"/>
+          <w:color w:val="2C3E50"/>
+          <w:shd w:val="clear" w:color="auto" w:fill="F9F9F5"/>
+        </w:rPr>
+      </w:pPr>
+      <w:r>
+        <w:rPr>
+          <w:rFonts w:ascii="Arial" w:hAnsi="Arial" w:cs="Arial"/>
+          <w:color w:val="2C3E50"/>
+          <w:shd w:val="clear" w:color="auto" w:fill="F9F9F5"/>
+        </w:rPr>
+        <w:t>CKEDITOR_CONFIGS = {</w:t>
+      </w:r>
+    </w:p>
+    <w:p>
+      <w:pPr>
+        <w:pStyle w:val="35"/>
+        <w:tabs>
+          <w:tab w:val="left" w:pos="425"/>
+          <w:tab w:val="clear" w:pos="420"/>
+        </w:tabs>
+        <w:rPr>
+          <w:rFonts w:ascii="Arial" w:hAnsi="Arial" w:cs="Arial"/>
+          <w:color w:val="2C3E50"/>
+          <w:shd w:val="clear" w:color="auto" w:fill="F9F9F5"/>
+        </w:rPr>
+      </w:pPr>
+      <w:r>
+        <w:rPr>
+          <w:rFonts w:ascii="Arial" w:hAnsi="Arial" w:cs="Arial"/>
+          <w:color w:val="2C3E50"/>
+          <w:shd w:val="clear" w:color="auto" w:fill="F9F9F5"/>
+        </w:rPr>
+        <w:t xml:space="preserve">    'default': {</w:t>
+      </w:r>
+    </w:p>
+    <w:p>
+      <w:pPr>
+        <w:pStyle w:val="35"/>
+        <w:tabs>
+          <w:tab w:val="left" w:pos="425"/>
+          <w:tab w:val="clear" w:pos="420"/>
+        </w:tabs>
+        <w:rPr>
+          <w:rFonts w:ascii="Arial" w:hAnsi="Arial" w:cs="Arial"/>
+          <w:color w:val="2C3E50"/>
+          <w:shd w:val="clear" w:color="auto" w:fill="F9F9F5"/>
+        </w:rPr>
+      </w:pPr>
+      <w:r>
+        <w:rPr>
+          <w:rFonts w:ascii="Arial" w:hAnsi="Arial" w:cs="Arial"/>
+          <w:color w:val="2C3E50"/>
+          <w:shd w:val="clear" w:color="auto" w:fill="F9F9F5"/>
+        </w:rPr>
+        <w:t xml:space="preserve">        'toolbar': 'full',</w:t>
+      </w:r>
+    </w:p>
+    <w:p>
+      <w:pPr>
+        <w:pStyle w:val="35"/>
+        <w:tabs>
+          <w:tab w:val="left" w:pos="425"/>
+          <w:tab w:val="clear" w:pos="420"/>
+        </w:tabs>
+        <w:rPr>
+          <w:rFonts w:ascii="Arial" w:hAnsi="Arial" w:cs="Arial"/>
+          <w:color w:val="2C3E50"/>
+          <w:shd w:val="clear" w:color="auto" w:fill="F9F9F5"/>
+        </w:rPr>
+      </w:pPr>
+      <w:r>
+        <w:rPr>
+          <w:rFonts w:ascii="Arial" w:hAnsi="Arial" w:cs="Arial"/>
+          <w:color w:val="2C3E50"/>
+          <w:shd w:val="clear" w:color="auto" w:fill="F9F9F5"/>
+        </w:rPr>
+        <w:t xml:space="preserve">    },</w:t>
+      </w:r>
+    </w:p>
+    <w:p>
+      <w:pPr>
+        <w:pStyle w:val="35"/>
+        <w:tabs>
+          <w:tab w:val="left" w:pos="425"/>
+          <w:tab w:val="clear" w:pos="420"/>
+        </w:tabs>
+        <w:rPr>
+          <w:rFonts w:ascii="Arial" w:hAnsi="Arial" w:cs="Arial"/>
+          <w:color w:val="2C3E50"/>
+          <w:shd w:val="clear" w:color="auto" w:fill="F9F9F5"/>
+        </w:rPr>
+      </w:pPr>
+      <w:r>
+        <w:rPr>
+          <w:rFonts w:ascii="Arial" w:hAnsi="Arial" w:cs="Arial"/>
+          <w:color w:val="2C3E50"/>
+          <w:shd w:val="clear" w:color="auto" w:fill="F9F9F5"/>
+        </w:rPr>
+        <w:t>}</w:t>
+      </w:r>
+    </w:p>
+    <w:p>
+      <w:pPr>
+        <w:pStyle w:val="35"/>
+        <w:tabs>
+          <w:tab w:val="left" w:pos="425"/>
+          <w:tab w:val="clear" w:pos="420"/>
+        </w:tabs>
+        <w:rPr>
+          <w:rFonts w:ascii="Arial" w:hAnsi="Arial" w:cs="Arial"/>
+          <w:color w:val="2C3E50"/>
+          <w:shd w:val="clear" w:color="auto" w:fill="F9F9F5"/>
+        </w:rPr>
+      </w:pPr>
+      <w:r>
+        <w:rPr>
+          <w:rFonts w:hint="eastAsia" w:ascii="Arial" w:hAnsi="Arial" w:cs="Arial"/>
+          <w:color w:val="2C3E50"/>
+          <w:shd w:val="clear" w:color="auto" w:fill="F9F9F5"/>
+        </w:rPr>
+        <w:t>8.将商品SPU表的详情字段修改RichTextUploadingField，使用ckeditor为们单独提供的字段类型，修改完后，后台自动显示富文本编辑器样式，可以上传图片</w:t>
+      </w:r>
+    </w:p>
+    <w:p>
+      <w:pPr>
+        <w:pStyle w:val="35"/>
+        <w:tabs>
+          <w:tab w:val="left" w:pos="425"/>
+          <w:tab w:val="clear" w:pos="420"/>
+        </w:tabs>
+        <w:rPr>
+          <w:rFonts w:ascii="Arial" w:hAnsi="Arial" w:cs="Arial"/>
+          <w:color w:val="2C3E50"/>
+          <w:shd w:val="clear" w:color="auto" w:fill="F9F9F5"/>
+        </w:rPr>
+      </w:pPr>
+    </w:p>
+    <w:p>
+      <w:pPr>
+        <w:pStyle w:val="35"/>
+        <w:tabs>
+          <w:tab w:val="left" w:pos="425"/>
+          <w:tab w:val="clear" w:pos="420"/>
+        </w:tabs>
+        <w:rPr>
+          <w:rFonts w:ascii="Arial" w:hAnsi="Arial" w:cs="Arial"/>
+          <w:color w:val="2C3E50"/>
+          <w:shd w:val="clear" w:color="auto" w:fill="F9F9F5"/>
+        </w:rPr>
+      </w:pPr>
+      <w:r>
+        <w:rPr>
+          <w:rFonts w:hint="eastAsia" w:ascii="Arial" w:hAnsi="Arial" w:cs="Arial"/>
+          <w:color w:val="2C3E50"/>
+          <w:shd w:val="clear" w:color="auto" w:fill="F9F9F5"/>
+        </w:rPr>
+        <w:t># 导入ckeditor上富文本编辑器自带字段</w:t>
+      </w:r>
+    </w:p>
+    <w:p>
+      <w:pPr>
+        <w:pStyle w:val="35"/>
+        <w:tabs>
+          <w:tab w:val="left" w:pos="425"/>
+          <w:tab w:val="clear" w:pos="420"/>
+        </w:tabs>
+        <w:rPr>
+          <w:rFonts w:ascii="Arial" w:hAnsi="Arial" w:cs="Arial"/>
+          <w:color w:val="2C3E50"/>
+          <w:shd w:val="clear" w:color="auto" w:fill="F9F9F5"/>
+        </w:rPr>
+      </w:pPr>
+      <w:r>
+        <w:rPr>
+          <w:rFonts w:ascii="Arial" w:hAnsi="Arial" w:cs="Arial"/>
+          <w:color w:val="2C3E50"/>
+          <w:shd w:val="clear" w:color="auto" w:fill="F9F9F5"/>
+        </w:rPr>
+        <w:t>from ckeditor_uploader.fields import RichTextUploadingField</w:t>
+      </w:r>
+    </w:p>
+    <w:p>
+      <w:pPr>
+        <w:pStyle w:val="35"/>
+        <w:tabs>
+          <w:tab w:val="left" w:pos="425"/>
+          <w:tab w:val="clear" w:pos="420"/>
+        </w:tabs>
+        <w:rPr>
+          <w:rFonts w:ascii="Arial" w:hAnsi="Arial" w:cs="Arial"/>
+          <w:color w:val="2C3E50"/>
+          <w:shd w:val="clear" w:color="auto" w:fill="F9F9F5"/>
+        </w:rPr>
+      </w:pPr>
+      <w:r>
+        <w:rPr>
+          <w:rFonts w:ascii="Arial" w:hAnsi="Arial" w:cs="Arial"/>
+          <w:color w:val="2C3E50"/>
+          <w:shd w:val="clear" w:color="auto" w:fill="F9F9F5"/>
+        </w:rPr>
+        <w:t>class GoodsSPU(BaseModel):</w:t>
+      </w:r>
+    </w:p>
+    <w:p>
+      <w:pPr>
+        <w:pStyle w:val="35"/>
+        <w:tabs>
+          <w:tab w:val="left" w:pos="425"/>
+          <w:tab w:val="clear" w:pos="420"/>
+        </w:tabs>
+        <w:rPr>
+          <w:rFonts w:ascii="Arial" w:hAnsi="Arial" w:cs="Arial"/>
+          <w:color w:val="2C3E50"/>
+          <w:shd w:val="clear" w:color="auto" w:fill="F9F9F5"/>
+        </w:rPr>
+      </w:pPr>
+      <w:r>
+        <w:rPr>
+          <w:rFonts w:ascii="Arial" w:hAnsi="Arial" w:cs="Arial"/>
+          <w:color w:val="2C3E50"/>
+          <w:shd w:val="clear" w:color="auto" w:fill="F9F9F5"/>
+        </w:rPr>
+        <w:t xml:space="preserve">    """</w:t>
+      </w:r>
+    </w:p>
+    <w:p>
+      <w:pPr>
+        <w:pStyle w:val="35"/>
+        <w:tabs>
+          <w:tab w:val="left" w:pos="425"/>
+          <w:tab w:val="clear" w:pos="420"/>
+        </w:tabs>
+        <w:rPr>
+          <w:rFonts w:ascii="Arial" w:hAnsi="Arial" w:cs="Arial"/>
+          <w:color w:val="2C3E50"/>
+          <w:shd w:val="clear" w:color="auto" w:fill="F9F9F5"/>
+        </w:rPr>
+      </w:pPr>
+      <w:r>
+        <w:rPr>
+          <w:rFonts w:hint="eastAsia" w:ascii="Arial" w:hAnsi="Arial" w:cs="Arial"/>
+          <w:color w:val="2C3E50"/>
+          <w:shd w:val="clear" w:color="auto" w:fill="F9F9F5"/>
+        </w:rPr>
+        <w:t xml:space="preserve">        商品SPU表</w:t>
+      </w:r>
+    </w:p>
+    <w:p>
+      <w:pPr>
+        <w:pStyle w:val="35"/>
+        <w:tabs>
+          <w:tab w:val="left" w:pos="425"/>
+          <w:tab w:val="clear" w:pos="420"/>
+        </w:tabs>
+        <w:rPr>
+          <w:rFonts w:ascii="Arial" w:hAnsi="Arial" w:cs="Arial"/>
+          <w:color w:val="2C3E50"/>
+          <w:shd w:val="clear" w:color="auto" w:fill="F9F9F5"/>
+        </w:rPr>
+      </w:pPr>
+      <w:r>
+        <w:rPr>
+          <w:rFonts w:ascii="Arial" w:hAnsi="Arial" w:cs="Arial"/>
+          <w:color w:val="2C3E50"/>
+          <w:shd w:val="clear" w:color="auto" w:fill="F9F9F5"/>
+        </w:rPr>
+        <w:t xml:space="preserve">    """</w:t>
+      </w:r>
+    </w:p>
+    <w:p>
+      <w:pPr>
+        <w:pStyle w:val="35"/>
+        <w:tabs>
+          <w:tab w:val="left" w:pos="425"/>
+          <w:tab w:val="clear" w:pos="420"/>
+        </w:tabs>
+        <w:rPr>
+          <w:rFonts w:ascii="Arial" w:hAnsi="Arial" w:cs="Arial"/>
+          <w:color w:val="2C3E50"/>
+          <w:shd w:val="clear" w:color="auto" w:fill="F9F9F5"/>
+        </w:rPr>
+      </w:pPr>
+      <w:r>
+        <w:rPr>
+          <w:rFonts w:hint="eastAsia" w:ascii="Arial" w:hAnsi="Arial" w:cs="Arial"/>
+          <w:color w:val="2C3E50"/>
+          <w:shd w:val="clear" w:color="auto" w:fill="F9F9F5"/>
+        </w:rPr>
+        <w:t xml:space="preserve">    spu_name = models.CharField(verbose_name='商品SPU名称',</w:t>
+      </w:r>
+    </w:p>
+    <w:p>
+      <w:pPr>
+        <w:pStyle w:val="35"/>
+        <w:tabs>
+          <w:tab w:val="left" w:pos="425"/>
+          <w:tab w:val="clear" w:pos="420"/>
+        </w:tabs>
+        <w:rPr>
+          <w:rFonts w:ascii="Arial" w:hAnsi="Arial" w:cs="Arial"/>
+          <w:color w:val="2C3E50"/>
+          <w:shd w:val="clear" w:color="auto" w:fill="F9F9F5"/>
+        </w:rPr>
+      </w:pPr>
+      <w:r>
+        <w:rPr>
+          <w:rFonts w:ascii="Arial" w:hAnsi="Arial" w:cs="Arial"/>
+          <w:color w:val="2C3E50"/>
+          <w:shd w:val="clear" w:color="auto" w:fill="F9F9F5"/>
+        </w:rPr>
+        <w:t xml:space="preserve">                                max_length=20,</w:t>
+      </w:r>
+    </w:p>
+    <w:p>
+      <w:pPr>
+        <w:pStyle w:val="35"/>
+        <w:tabs>
+          <w:tab w:val="left" w:pos="425"/>
+          <w:tab w:val="clear" w:pos="420"/>
+        </w:tabs>
+        <w:rPr>
+          <w:rFonts w:ascii="Arial" w:hAnsi="Arial" w:cs="Arial"/>
+          <w:color w:val="2C3E50"/>
+          <w:shd w:val="clear" w:color="auto" w:fill="F9F9F5"/>
+        </w:rPr>
+      </w:pPr>
+      <w:r>
+        <w:rPr>
+          <w:rFonts w:ascii="Arial" w:hAnsi="Arial" w:cs="Arial"/>
+          <w:color w:val="2C3E50"/>
+          <w:shd w:val="clear" w:color="auto" w:fill="F9F9F5"/>
+        </w:rPr>
+        <w:t xml:space="preserve">                                )</w:t>
+      </w:r>
+    </w:p>
+    <w:p>
+      <w:pPr>
+        <w:pStyle w:val="35"/>
+        <w:tabs>
+          <w:tab w:val="left" w:pos="425"/>
+          <w:tab w:val="clear" w:pos="420"/>
+        </w:tabs>
+        <w:rPr>
+          <w:rFonts w:ascii="Arial" w:hAnsi="Arial" w:cs="Arial"/>
+          <w:color w:val="2C3E50"/>
+          <w:shd w:val="clear" w:color="auto" w:fill="F9F9F5"/>
+        </w:rPr>
+      </w:pPr>
+      <w:r>
+        <w:rPr>
+          <w:rFonts w:hint="eastAsia" w:ascii="Arial" w:hAnsi="Arial" w:cs="Arial"/>
+          <w:color w:val="2C3E50"/>
+          <w:shd w:val="clear" w:color="auto" w:fill="F9F9F5"/>
+        </w:rPr>
+        <w:t xml:space="preserve">    # 使用ckeditor为我们提供的字段，不用重新迁移就可以</w:t>
+      </w:r>
+    </w:p>
+    <w:p>
+      <w:pPr>
+        <w:pStyle w:val="35"/>
+        <w:tabs>
+          <w:tab w:val="left" w:pos="425"/>
+          <w:tab w:val="clear" w:pos="420"/>
+        </w:tabs>
+        <w:rPr>
+          <w:rFonts w:ascii="Arial" w:hAnsi="Arial" w:cs="Arial"/>
+          <w:color w:val="2C3E50"/>
+          <w:shd w:val="clear" w:color="auto" w:fill="F9F9F5"/>
+        </w:rPr>
+      </w:pPr>
+      <w:r>
+        <w:rPr>
+          <w:rFonts w:hint="eastAsia" w:ascii="Arial" w:hAnsi="Arial" w:cs="Arial"/>
+          <w:color w:val="2C3E50"/>
+          <w:shd w:val="clear" w:color="auto" w:fill="F9F9F5"/>
+        </w:rPr>
+        <w:t xml:space="preserve">    content = RichTextUploadingField(verbose_name="商品详情")</w:t>
+      </w:r>
+    </w:p>
+    <w:p>
+      <w:pPr>
+        <w:pStyle w:val="35"/>
+        <w:tabs>
+          <w:tab w:val="left" w:pos="425"/>
+          <w:tab w:val="clear" w:pos="420"/>
+        </w:tabs>
+        <w:rPr>
+          <w:rFonts w:ascii="Arial" w:hAnsi="Arial" w:cs="Arial"/>
+          <w:color w:val="2C3E50"/>
+          <w:shd w:val="clear" w:color="auto" w:fill="F9F9F5"/>
+        </w:rPr>
+      </w:pPr>
+      <w:r>
+        <w:rPr>
+          <w:rFonts w:ascii="Arial" w:hAnsi="Arial" w:cs="Arial"/>
+          <w:color w:val="2C3E50"/>
+          <w:shd w:val="clear" w:color="auto" w:fill="F9F9F5"/>
+        </w:rPr>
+        <w:t xml:space="preserve">    def __str__(self):</w:t>
+      </w:r>
+    </w:p>
+    <w:p>
+      <w:pPr>
+        <w:pStyle w:val="35"/>
+        <w:tabs>
+          <w:tab w:val="left" w:pos="425"/>
+          <w:tab w:val="clear" w:pos="420"/>
+        </w:tabs>
+        <w:rPr>
+          <w:rFonts w:ascii="Arial" w:hAnsi="Arial" w:cs="Arial"/>
+          <w:color w:val="2C3E50"/>
+          <w:shd w:val="clear" w:color="auto" w:fill="F9F9F5"/>
+        </w:rPr>
+      </w:pPr>
+      <w:r>
+        <w:rPr>
+          <w:rFonts w:ascii="Arial" w:hAnsi="Arial" w:cs="Arial"/>
+          <w:color w:val="2C3E50"/>
+          <w:shd w:val="clear" w:color="auto" w:fill="F9F9F5"/>
+        </w:rPr>
+        <w:t xml:space="preserve">        return self.spu_name</w:t>
+      </w:r>
+    </w:p>
+    <w:p>
+      <w:pPr>
+        <w:pStyle w:val="35"/>
+        <w:tabs>
+          <w:tab w:val="left" w:pos="425"/>
+          <w:tab w:val="clear" w:pos="420"/>
+        </w:tabs>
+        <w:rPr>
+          <w:rFonts w:ascii="Arial" w:hAnsi="Arial" w:cs="Arial"/>
+          <w:color w:val="2C3E50"/>
+          <w:shd w:val="clear" w:color="auto" w:fill="F9F9F5"/>
+        </w:rPr>
+      </w:pPr>
+      <w:r>
+        <w:rPr>
+          <w:rFonts w:ascii="Arial" w:hAnsi="Arial" w:cs="Arial"/>
+          <w:color w:val="2C3E50"/>
+          <w:shd w:val="clear" w:color="auto" w:fill="F9F9F5"/>
+        </w:rPr>
+        <w:t xml:space="preserve">    class Meta:</w:t>
+      </w:r>
+    </w:p>
+    <w:p>
+      <w:pPr>
+        <w:pStyle w:val="35"/>
+        <w:tabs>
+          <w:tab w:val="left" w:pos="425"/>
+          <w:tab w:val="clear" w:pos="420"/>
+        </w:tabs>
+        <w:rPr>
+          <w:rFonts w:ascii="Arial" w:hAnsi="Arial" w:cs="Arial"/>
+          <w:color w:val="2C3E50"/>
+          <w:shd w:val="clear" w:color="auto" w:fill="F9F9F5"/>
+        </w:rPr>
+      </w:pPr>
+      <w:r>
+        <w:rPr>
+          <w:rFonts w:hint="eastAsia" w:ascii="Arial" w:hAnsi="Arial" w:cs="Arial"/>
+          <w:color w:val="2C3E50"/>
+          <w:shd w:val="clear" w:color="auto" w:fill="F9F9F5"/>
+        </w:rPr>
+        <w:t xml:space="preserve">        verbose_name = "商品SPU"</w:t>
+      </w:r>
+    </w:p>
+    <w:p>
+      <w:pPr>
+        <w:pStyle w:val="35"/>
+        <w:tabs>
+          <w:tab w:val="left" w:pos="425"/>
+          <w:tab w:val="clear" w:pos="420"/>
+        </w:tabs>
+        <w:rPr>
+          <w:rFonts w:ascii="Arial" w:hAnsi="Arial" w:cs="Arial"/>
+          <w:color w:val="2C3E50"/>
+          <w:shd w:val="clear" w:color="auto" w:fill="F9F9F5"/>
+        </w:rPr>
+      </w:pPr>
+      <w:r>
+        <w:rPr>
+          <w:rFonts w:ascii="Arial" w:hAnsi="Arial" w:cs="Arial"/>
+          <w:color w:val="2C3E50"/>
+          <w:shd w:val="clear" w:color="auto" w:fill="F9F9F5"/>
+        </w:rPr>
+        <w:t xml:space="preserve">        verbose_name_plural = verbose_name</w:t>
+      </w:r>
+    </w:p>
+    <w:p>
+      <w:pPr>
+        <w:pStyle w:val="35"/>
+        <w:tabs>
+          <w:tab w:val="left" w:pos="425"/>
+          <w:tab w:val="clear" w:pos="420"/>
+        </w:tabs>
+        <w:rPr>
+          <w:rFonts w:ascii="Arial" w:hAnsi="Arial" w:cs="Arial"/>
+          <w:color w:val="2C3E50"/>
+          <w:shd w:val="clear" w:color="auto" w:fill="F9F9F5"/>
+        </w:rPr>
+      </w:pPr>
+      <w:r>
+        <w:rPr>
+          <w:rFonts w:hint="eastAsia" w:ascii="Arial" w:hAnsi="Arial" w:cs="Arial"/>
+          <w:color w:val="2C3E50"/>
+          <w:shd w:val="clear" w:color="auto" w:fill="F9F9F5"/>
+        </w:rPr>
+        <w:t xml:space="preserve">9.前台模板显示 </w:t>
+      </w:r>
+    </w:p>
+    <w:p>
+      <w:pPr>
+        <w:pStyle w:val="35"/>
+        <w:numPr>
+          <w:ilvl w:val="0"/>
+          <w:numId w:val="0"/>
+        </w:numPr>
+      </w:pPr>
+      <w:r>
+        <w:rPr>
+          <w:rFonts w:hint="eastAsia" w:ascii="Arial" w:hAnsi="Arial" w:cs="Arial"/>
+          <w:color w:val="2C3E50"/>
+          <w:shd w:val="clear" w:color="auto" w:fill="F9F9F5"/>
+        </w:rPr>
+        <w:tab/>
+      </w:r>
+      <w:r>
+        <w:rPr>
+          <w:rFonts w:hint="eastAsia" w:ascii="Arial" w:hAnsi="Arial" w:cs="Arial"/>
+          <w:color w:val="2C3E50"/>
+          <w:shd w:val="clear" w:color="auto" w:fill="F9F9F5"/>
+        </w:rPr>
+        <w:tab/>
+      </w:r>
+      <w:r>
+        <w:rPr>
+          <w:rFonts w:ascii="Arial" w:hAnsi="Arial" w:cs="Arial"/>
+          <w:color w:val="2C3E50"/>
+          <w:shd w:val="clear" w:color="auto" w:fill="F9F9F5"/>
+        </w:rPr>
+        <w:t>{{content|safe}}</w:t>
+      </w:r>
+    </w:p>
+    <w:p>
+      <w:pPr>
+        <w:pStyle w:val="31"/>
+        <w:ind w:left="777" w:right="210"/>
+      </w:pPr>
+      <w:r>
+        <w:rPr>
+          <w:rFonts w:hint="eastAsia"/>
+        </w:rPr>
+        <w:t>首页模块</w:t>
+      </w:r>
+    </w:p>
+    <w:p>
+      <w:pPr>
+        <w:pStyle w:val="33"/>
+        <w:ind w:left="919" w:right="210"/>
+      </w:pPr>
+      <w:r>
+        <w:rPr>
+          <w:rFonts w:hint="eastAsia"/>
+        </w:rPr>
+        <w:t>需求</w:t>
+      </w:r>
+    </w:p>
+    <w:p>
+      <w:pPr>
+        <w:pStyle w:val="35"/>
+      </w:pPr>
+      <w:r>
+        <w:rPr>
+          <w:rFonts w:hint="eastAsia"/>
+        </w:rPr>
+        <w:t>渲染首页的banner部分；</w:t>
+      </w:r>
+    </w:p>
+    <w:p>
+      <w:pPr>
+        <w:pStyle w:val="35"/>
+      </w:pPr>
+      <w:r>
+        <w:rPr>
+          <w:rFonts w:hint="eastAsia"/>
+        </w:rPr>
+        <w:t>渲染首页不规则展示推荐信息；</w:t>
+      </w:r>
+    </w:p>
+    <w:p>
+      <w:pPr>
+        <w:pStyle w:val="35"/>
+      </w:pPr>
+      <w:r>
+        <w:rPr>
+          <w:rFonts w:hint="eastAsia"/>
+        </w:rPr>
+        <w:t>查找出商品活动信息，渲染出活动以及该活动下的商品信息。</w:t>
+      </w:r>
+    </w:p>
+    <w:p>
+      <w:pPr>
+        <w:pStyle w:val="33"/>
+        <w:ind w:left="919" w:right="210"/>
+      </w:pPr>
+      <w:r>
+        <w:rPr>
+          <w:rFonts w:hint="eastAsia"/>
+        </w:rPr>
+        <w:t>流程</w:t>
+      </w:r>
+    </w:p>
+    <w:p>
+      <w:pPr>
+        <w:pStyle w:val="35"/>
+      </w:pPr>
+      <w:r>
+        <w:rPr>
+          <w:rFonts w:hint="eastAsia"/>
+        </w:rPr>
+        <w:t>渲染不规则推荐信息部分</w:t>
+      </w:r>
+    </w:p>
+    <w:p>
+      <w:pPr>
+        <w:pStyle w:val="35"/>
+        <w:numPr>
+          <w:ilvl w:val="0"/>
+          <w:numId w:val="0"/>
+        </w:numPr>
+        <w:ind w:left="840"/>
+      </w:pPr>
+      <w:r>
+        <w:rPr>
+          <w:rFonts w:hint="eastAsia"/>
+        </w:rPr>
+        <w:tab/>
+      </w:r>
+      <w:r>
+        <w:rPr>
+          <w:rFonts w:hint="eastAsia"/>
+        </w:rPr>
+        <w:tab/>
+      </w:r>
+      <w:r>
+        <w:rPr>
+          <w:rFonts w:hint="eastAsia"/>
+        </w:rPr>
+        <w:t>查询出不规则展示信息的，将所有的信息以字典形式传递到主页，在主页上渲染出所有不规则信息。</w:t>
+      </w:r>
+    </w:p>
+    <w:p>
+      <w:pPr>
+        <w:pStyle w:val="35"/>
+      </w:pPr>
+      <w:r>
+        <w:rPr>
+          <w:rFonts w:hint="eastAsia"/>
+        </w:rPr>
+        <w:t>渲染banner部分</w:t>
+      </w:r>
+    </w:p>
+    <w:p>
+      <w:pPr>
+        <w:pStyle w:val="35"/>
+        <w:numPr>
+          <w:ilvl w:val="0"/>
+          <w:numId w:val="0"/>
+        </w:numPr>
+        <w:ind w:left="1276"/>
+      </w:pPr>
+      <w:r>
+        <w:rPr>
+          <w:rFonts w:hint="eastAsia"/>
+        </w:rPr>
+        <w:t>查询出所有banner信息，将banner信息传递到首页上，首页遍历出所有的banner图片，渲染到首页的banner框内；</w:t>
+      </w:r>
+    </w:p>
+    <w:p>
+      <w:pPr>
+        <w:pStyle w:val="35"/>
+      </w:pPr>
+      <w:r>
+        <w:rPr>
+          <w:rFonts w:hint="eastAsia"/>
+        </w:rPr>
+        <w:t>渲染首页的活动信息</w:t>
+      </w:r>
+    </w:p>
+    <w:p>
+      <w:pPr>
+        <w:pStyle w:val="35"/>
+        <w:numPr>
+          <w:ilvl w:val="0"/>
+          <w:numId w:val="0"/>
+        </w:numPr>
+        <w:ind w:left="420"/>
+      </w:pPr>
+      <w:r>
+        <w:rPr>
+          <w:rFonts w:hint="eastAsia"/>
+        </w:rPr>
+        <w:tab/>
+      </w:r>
+      <w:r>
+        <w:rPr>
+          <w:rFonts w:hint="eastAsia"/>
+        </w:rPr>
+        <w:tab/>
+      </w:r>
+      <w:r>
+        <w:rPr>
+          <w:rFonts w:hint="eastAsia"/>
+        </w:rPr>
+        <w:tab/>
+      </w:r>
+      <w:r>
+        <w:rPr>
+          <w:rFonts w:hint="eastAsia"/>
+        </w:rPr>
+        <w:t>在视图函数内查询出所有的活动表；</w:t>
+      </w:r>
+    </w:p>
+    <w:p>
+      <w:pPr>
+        <w:pStyle w:val="35"/>
+        <w:numPr>
+          <w:ilvl w:val="0"/>
+          <w:numId w:val="0"/>
+        </w:numPr>
+        <w:ind w:left="420"/>
+      </w:pPr>
+      <w:r>
+        <w:rPr>
+          <w:rFonts w:hint="eastAsia"/>
+        </w:rPr>
+        <w:tab/>
+      </w:r>
+      <w:r>
+        <w:rPr>
+          <w:rFonts w:hint="eastAsia"/>
+        </w:rPr>
+        <w:tab/>
+      </w:r>
+      <w:r>
+        <w:rPr>
+          <w:rFonts w:hint="eastAsia"/>
+        </w:rPr>
+        <w:tab/>
+      </w:r>
+      <w:r>
+        <w:rPr>
+          <w:rFonts w:hint="eastAsia"/>
+        </w:rPr>
+        <w:t>遍历表内的信息，得到所有的活动；</w:t>
+      </w:r>
+    </w:p>
+    <w:p>
+      <w:pPr>
+        <w:pStyle w:val="35"/>
+        <w:numPr>
+          <w:ilvl w:val="0"/>
+          <w:numId w:val="0"/>
+        </w:numPr>
+        <w:ind w:left="420"/>
+      </w:pPr>
+      <w:r>
+        <w:rPr>
+          <w:rFonts w:hint="eastAsia"/>
+        </w:rPr>
+        <w:tab/>
+      </w:r>
+      <w:r>
+        <w:rPr>
+          <w:rFonts w:hint="eastAsia"/>
+        </w:rPr>
+        <w:tab/>
+      </w:r>
+      <w:r>
+        <w:rPr>
+          <w:rFonts w:hint="eastAsia"/>
+        </w:rPr>
+        <w:tab/>
+      </w:r>
+      <w:r>
+        <w:rPr>
+          <w:rFonts w:hint="eastAsia"/>
+        </w:rPr>
+        <w:t>通过活动信息，利用外键查询，得到所有的商品信息；</w:t>
+      </w:r>
+    </w:p>
+    <w:p>
+      <w:pPr>
+        <w:pStyle w:val="35"/>
+        <w:numPr>
+          <w:ilvl w:val="0"/>
+          <w:numId w:val="0"/>
+        </w:numPr>
+        <w:ind w:left="420"/>
+      </w:pPr>
+      <w:r>
+        <w:rPr>
+          <w:rFonts w:hint="eastAsia"/>
+        </w:rPr>
+        <w:tab/>
+      </w:r>
+      <w:r>
+        <w:rPr>
+          <w:rFonts w:hint="eastAsia"/>
+        </w:rPr>
+        <w:tab/>
+      </w:r>
+      <w:r>
+        <w:rPr>
+          <w:rFonts w:hint="eastAsia"/>
+        </w:rPr>
+        <w:tab/>
+      </w:r>
+      <w:r>
+        <w:rPr>
+          <w:rFonts w:hint="eastAsia"/>
+        </w:rPr>
+        <w:t>遍历商品信息，得到所有的商品。</w:t>
+      </w:r>
+    </w:p>
+    <w:p>
+      <w:pPr>
+        <w:pStyle w:val="33"/>
+        <w:ind w:left="919" w:right="210"/>
+      </w:pPr>
+      <w:r>
+        <w:rPr>
+          <w:rFonts w:hint="eastAsia"/>
+        </w:rPr>
+        <w:t>设计要点（数据库和页面交互）</w:t>
+      </w:r>
+    </w:p>
+    <w:p>
+      <w:pPr>
+        <w:pStyle w:val="35"/>
+      </w:pPr>
+      <w:r>
+        <w:rPr>
+          <w:rFonts w:hint="eastAsia"/>
+        </w:rPr>
+        <w:t>数据库</w:t>
+      </w:r>
+    </w:p>
+    <w:p>
+      <w:pPr>
+        <w:pStyle w:val="18"/>
+        <w:shd w:val="clear" w:color="auto" w:fill="2B2B2B"/>
+        <w:rPr>
+          <w:color w:val="A9B7C6"/>
+        </w:rPr>
+      </w:pPr>
+      <w:r>
+        <w:rPr>
+          <w:rFonts w:hint="eastAsia"/>
+        </w:rPr>
+        <w:t>首页轮播商品表：</w:t>
+      </w:r>
+      <w:r>
+        <w:rPr>
+          <w:rFonts w:hint="eastAsia"/>
+          <w:color w:val="A9B7C6"/>
+        </w:rPr>
+        <w:t>DisplayGoods</w:t>
+      </w:r>
+    </w:p>
+    <w:p>
+      <w:pPr>
+        <w:pStyle w:val="35"/>
+        <w:numPr>
+          <w:ilvl w:val="0"/>
+          <w:numId w:val="0"/>
+        </w:numPr>
+        <w:ind w:left="420"/>
+      </w:pPr>
+      <w:r>
+        <w:t>N</w:t>
+      </w:r>
+      <w:r>
+        <w:rPr>
+          <w:rFonts w:hint="eastAsia"/>
+        </w:rPr>
+        <w:t>ame</w:t>
+      </w:r>
+      <w:r>
+        <w:rPr>
+          <w:rFonts w:hint="eastAsia"/>
+        </w:rPr>
+        <w:tab/>
+      </w:r>
+      <w:r>
+        <w:rPr>
+          <w:rFonts w:hint="eastAsia"/>
+        </w:rPr>
+        <w:tab/>
+      </w:r>
+      <w:r>
+        <w:rPr>
+          <w:rFonts w:hint="eastAsia"/>
+        </w:rPr>
+        <w:t>名称</w:t>
+      </w:r>
+      <w:r>
+        <w:rPr>
+          <w:rFonts w:hint="eastAsia"/>
+        </w:rPr>
+        <w:tab/>
+      </w:r>
+      <w:r>
+        <w:rPr>
+          <w:rFonts w:hint="eastAsia"/>
+        </w:rPr>
+        <w:tab/>
+      </w:r>
+      <w:r>
+        <w:rPr>
+          <w:rFonts w:hint="eastAsia"/>
+        </w:rPr>
+        <w:tab/>
+      </w:r>
+      <w:r>
+        <w:rPr>
+          <w:rFonts w:hint="eastAsia"/>
+        </w:rPr>
+        <w:tab/>
+      </w:r>
+      <w:r>
+        <w:rPr>
+          <w:rFonts w:hint="eastAsia"/>
+        </w:rPr>
+        <w:t>char</w:t>
+      </w:r>
+    </w:p>
+    <w:p>
+      <w:pPr>
+        <w:pStyle w:val="35"/>
+        <w:numPr>
+          <w:ilvl w:val="0"/>
+          <w:numId w:val="0"/>
+        </w:numPr>
+        <w:ind w:left="420"/>
+      </w:pPr>
+      <w:r>
+        <w:t>S</w:t>
+      </w:r>
+      <w:r>
+        <w:rPr>
+          <w:rFonts w:hint="eastAsia"/>
+        </w:rPr>
+        <w:t>kuinfo</w:t>
+      </w:r>
+      <w:r>
+        <w:rPr>
+          <w:rFonts w:hint="eastAsia"/>
+        </w:rPr>
+        <w:tab/>
+      </w:r>
+      <w:r>
+        <w:rPr>
+          <w:rFonts w:hint="eastAsia"/>
+        </w:rPr>
+        <w:t>商品sku信息</w:t>
+      </w:r>
+      <w:r>
+        <w:rPr>
+          <w:rFonts w:hint="eastAsia"/>
+        </w:rPr>
+        <w:tab/>
+      </w:r>
+      <w:r>
+        <w:rPr>
+          <w:rFonts w:hint="eastAsia"/>
+        </w:rPr>
+        <w:tab/>
+      </w:r>
+      <w:r>
+        <w:rPr>
+          <w:rFonts w:hint="eastAsia"/>
+        </w:rPr>
+        <w:t>foreignkey</w:t>
+      </w:r>
+    </w:p>
+    <w:p>
+      <w:pPr>
+        <w:pStyle w:val="35"/>
+        <w:numPr>
+          <w:ilvl w:val="0"/>
+          <w:numId w:val="0"/>
+        </w:numPr>
+        <w:ind w:left="420"/>
+      </w:pPr>
+      <w:r>
+        <w:t>P</w:t>
+      </w:r>
+      <w:r>
+        <w:rPr>
+          <w:rFonts w:hint="eastAsia"/>
+        </w:rPr>
+        <w:t>ic</w:t>
+      </w:r>
+      <w:r>
+        <w:rPr>
+          <w:rFonts w:hint="eastAsia"/>
+        </w:rPr>
+        <w:tab/>
+      </w:r>
+      <w:r>
+        <w:rPr>
+          <w:rFonts w:hint="eastAsia"/>
+        </w:rPr>
+        <w:tab/>
+      </w:r>
+      <w:r>
+        <w:rPr>
+          <w:rFonts w:hint="eastAsia"/>
+        </w:rPr>
+        <w:tab/>
+      </w:r>
+      <w:r>
+        <w:rPr>
+          <w:rFonts w:hint="eastAsia"/>
+        </w:rPr>
+        <w:t>图片</w:t>
+      </w:r>
+      <w:r>
+        <w:rPr>
+          <w:rFonts w:hint="eastAsia"/>
+        </w:rPr>
+        <w:tab/>
+      </w:r>
+      <w:r>
+        <w:rPr>
+          <w:rFonts w:hint="eastAsia"/>
+        </w:rPr>
+        <w:tab/>
+      </w:r>
+      <w:r>
+        <w:rPr>
+          <w:rFonts w:hint="eastAsia"/>
+        </w:rPr>
+        <w:tab/>
+      </w:r>
+      <w:r>
+        <w:rPr>
+          <w:rFonts w:hint="eastAsia"/>
+        </w:rPr>
+        <w:tab/>
+      </w:r>
+      <w:r>
+        <w:rPr>
+          <w:rFonts w:hint="eastAsia"/>
+        </w:rPr>
+        <w:t>image</w:t>
+      </w:r>
+    </w:p>
+    <w:p>
+      <w:pPr>
+        <w:pStyle w:val="35"/>
+        <w:numPr>
+          <w:ilvl w:val="0"/>
+          <w:numId w:val="0"/>
+        </w:numPr>
+        <w:ind w:left="420"/>
+      </w:pPr>
+      <w:r>
+        <w:t>G</w:t>
+      </w:r>
+      <w:r>
+        <w:rPr>
+          <w:rFonts w:hint="eastAsia"/>
+        </w:rPr>
+        <w:t>oods_order  排序</w:t>
+      </w:r>
+      <w:r>
+        <w:rPr>
+          <w:rFonts w:hint="eastAsia"/>
+        </w:rPr>
+        <w:tab/>
+      </w:r>
+      <w:r>
+        <w:rPr>
+          <w:rFonts w:hint="eastAsia"/>
+        </w:rPr>
+        <w:tab/>
+      </w:r>
+      <w:r>
+        <w:rPr>
+          <w:rFonts w:hint="eastAsia"/>
+        </w:rPr>
+        <w:tab/>
+      </w:r>
+      <w:r>
+        <w:rPr>
+          <w:rFonts w:hint="eastAsia"/>
+        </w:rPr>
+        <w:tab/>
+      </w:r>
+      <w:r>
+        <w:rPr>
+          <w:rFonts w:hint="eastAsia"/>
+        </w:rPr>
+        <w:t>smallint</w:t>
+      </w:r>
+    </w:p>
+    <w:p>
+      <w:pPr>
+        <w:pStyle w:val="35"/>
+        <w:numPr>
+          <w:ilvl w:val="0"/>
+          <w:numId w:val="0"/>
+        </w:numPr>
+        <w:ind w:left="420"/>
+      </w:pPr>
+      <w:r>
+        <w:t>C</w:t>
+      </w:r>
+      <w:r>
+        <w:rPr>
+          <w:rFonts w:hint="eastAsia"/>
+        </w:rPr>
+        <w:t>reate_time  创建时间</w:t>
+      </w:r>
+      <w:r>
+        <w:rPr>
+          <w:rFonts w:hint="eastAsia"/>
+        </w:rPr>
+        <w:tab/>
+      </w:r>
+      <w:r>
+        <w:rPr>
+          <w:rFonts w:hint="eastAsia"/>
+        </w:rPr>
+        <w:tab/>
+      </w:r>
+      <w:r>
+        <w:rPr>
+          <w:rFonts w:hint="eastAsia"/>
+        </w:rPr>
+        <w:tab/>
+      </w:r>
+      <w:r>
+        <w:rPr>
+          <w:rFonts w:hint="eastAsia"/>
+        </w:rPr>
+        <w:t>datetime</w:t>
+      </w:r>
+    </w:p>
+    <w:p>
+      <w:pPr>
+        <w:pStyle w:val="35"/>
+        <w:numPr>
+          <w:ilvl w:val="0"/>
+          <w:numId w:val="0"/>
+        </w:numPr>
+        <w:ind w:left="420"/>
+      </w:pPr>
+      <w:r>
+        <w:t>U</w:t>
+      </w:r>
+      <w:r>
+        <w:rPr>
+          <w:rFonts w:hint="eastAsia"/>
+        </w:rPr>
+        <w:t>pdatetime</w:t>
+      </w:r>
+      <w:r>
+        <w:rPr>
+          <w:rFonts w:hint="eastAsia"/>
+        </w:rPr>
+        <w:tab/>
+      </w:r>
+      <w:r>
+        <w:rPr>
+          <w:rFonts w:hint="eastAsia"/>
+        </w:rPr>
+        <w:tab/>
+      </w:r>
+      <w:r>
+        <w:rPr>
+          <w:rFonts w:hint="eastAsia"/>
+        </w:rPr>
+        <w:t>更新时间</w:t>
+      </w:r>
+      <w:r>
+        <w:rPr>
+          <w:rFonts w:hint="eastAsia"/>
+        </w:rPr>
+        <w:tab/>
+      </w:r>
+      <w:r>
+        <w:rPr>
+          <w:rFonts w:hint="eastAsia"/>
+        </w:rPr>
+        <w:t>datetime</w:t>
+      </w:r>
+    </w:p>
+    <w:p>
+      <w:pPr>
+        <w:pStyle w:val="35"/>
+        <w:numPr>
+          <w:ilvl w:val="0"/>
+          <w:numId w:val="0"/>
+        </w:numPr>
+        <w:ind w:left="420"/>
+      </w:pPr>
+      <w:r>
+        <w:t>I</w:t>
+      </w:r>
+      <w:r>
+        <w:rPr>
+          <w:rFonts w:hint="eastAsia"/>
+        </w:rPr>
+        <w:t>s_delete</w:t>
+      </w:r>
+      <w:r>
+        <w:rPr>
+          <w:rFonts w:hint="eastAsia"/>
+        </w:rPr>
+        <w:tab/>
+      </w:r>
+      <w:r>
+        <w:rPr>
+          <w:rFonts w:hint="eastAsia"/>
+        </w:rPr>
+        <w:tab/>
+      </w:r>
+      <w:r>
+        <w:rPr>
+          <w:rFonts w:hint="eastAsia"/>
+        </w:rPr>
+        <w:t>是否删除</w:t>
+      </w:r>
+      <w:r>
+        <w:rPr>
+          <w:rFonts w:hint="eastAsia"/>
+        </w:rPr>
+        <w:tab/>
+      </w:r>
+      <w:r>
+        <w:rPr>
+          <w:rFonts w:hint="eastAsia"/>
+        </w:rPr>
+        <w:tab/>
+      </w:r>
+      <w:r>
+        <w:t>Boolean</w:t>
+      </w:r>
+    </w:p>
+    <w:p>
+      <w:pPr>
+        <w:pStyle w:val="35"/>
+        <w:numPr>
+          <w:ilvl w:val="0"/>
+          <w:numId w:val="0"/>
+        </w:numPr>
+        <w:ind w:left="420"/>
+      </w:pPr>
+    </w:p>
+    <w:p>
+      <w:pPr>
+        <w:pStyle w:val="18"/>
+        <w:shd w:val="clear" w:color="auto" w:fill="2B2B2B"/>
+        <w:rPr>
+          <w:color w:val="A9B7C6"/>
+        </w:rPr>
+      </w:pPr>
+      <w:r>
+        <w:rPr>
+          <w:rFonts w:hint="eastAsia"/>
+        </w:rPr>
+        <w:t>商品活动表：</w:t>
+      </w:r>
+      <w:r>
+        <w:rPr>
+          <w:rFonts w:hint="eastAsia"/>
+          <w:color w:val="A9B7C6"/>
+        </w:rPr>
+        <w:t>ActivateModel</w:t>
+      </w:r>
+    </w:p>
+    <w:p>
+      <w:pPr>
+        <w:pStyle w:val="35"/>
+        <w:numPr>
+          <w:ilvl w:val="0"/>
+          <w:numId w:val="0"/>
+        </w:numPr>
+        <w:ind w:left="420"/>
+      </w:pPr>
+      <w:r>
+        <w:t>C</w:t>
+      </w:r>
+      <w:r>
+        <w:rPr>
+          <w:rFonts w:hint="eastAsia"/>
+        </w:rPr>
+        <w:t>reate_time  创建时间</w:t>
+      </w:r>
+      <w:r>
+        <w:rPr>
+          <w:rFonts w:hint="eastAsia"/>
+        </w:rPr>
+        <w:tab/>
+      </w:r>
+      <w:r>
+        <w:rPr>
+          <w:rFonts w:hint="eastAsia"/>
+        </w:rPr>
+        <w:tab/>
+      </w:r>
+      <w:r>
+        <w:rPr>
+          <w:rFonts w:hint="eastAsia"/>
+        </w:rPr>
+        <w:tab/>
+      </w:r>
+      <w:r>
+        <w:rPr>
+          <w:rFonts w:hint="eastAsia"/>
+        </w:rPr>
+        <w:t>datetime</w:t>
+      </w:r>
+    </w:p>
+    <w:p>
+      <w:pPr>
+        <w:pStyle w:val="35"/>
+        <w:numPr>
+          <w:ilvl w:val="0"/>
+          <w:numId w:val="0"/>
+        </w:numPr>
+        <w:ind w:left="420"/>
+      </w:pPr>
+      <w:r>
+        <w:t>U</w:t>
+      </w:r>
+      <w:r>
+        <w:rPr>
+          <w:rFonts w:hint="eastAsia"/>
+        </w:rPr>
+        <w:t>pdatetime</w:t>
+      </w:r>
+      <w:r>
+        <w:rPr>
+          <w:rFonts w:hint="eastAsia"/>
+        </w:rPr>
+        <w:tab/>
+      </w:r>
+      <w:r>
+        <w:rPr>
+          <w:rFonts w:hint="eastAsia"/>
+        </w:rPr>
+        <w:tab/>
+      </w:r>
+      <w:r>
+        <w:rPr>
+          <w:rFonts w:hint="eastAsia"/>
+        </w:rPr>
+        <w:t>更新时间</w:t>
+      </w:r>
+      <w:r>
+        <w:rPr>
+          <w:rFonts w:hint="eastAsia"/>
+        </w:rPr>
+        <w:tab/>
+      </w:r>
+      <w:r>
+        <w:rPr>
+          <w:rFonts w:hint="eastAsia"/>
+        </w:rPr>
+        <w:t>datetime</w:t>
+      </w:r>
+    </w:p>
+    <w:p>
+      <w:pPr>
+        <w:pStyle w:val="35"/>
+        <w:numPr>
+          <w:ilvl w:val="0"/>
+          <w:numId w:val="0"/>
+        </w:numPr>
+        <w:ind w:left="420"/>
+      </w:pPr>
+      <w:r>
+        <w:t>I</w:t>
+      </w:r>
+      <w:r>
+        <w:rPr>
+          <w:rFonts w:hint="eastAsia"/>
+        </w:rPr>
+        <w:t>s_delete</w:t>
+      </w:r>
+      <w:r>
+        <w:rPr>
+          <w:rFonts w:hint="eastAsia"/>
+        </w:rPr>
+        <w:tab/>
+      </w:r>
+      <w:r>
+        <w:rPr>
+          <w:rFonts w:hint="eastAsia"/>
+        </w:rPr>
+        <w:tab/>
+      </w:r>
+      <w:r>
+        <w:rPr>
+          <w:rFonts w:hint="eastAsia"/>
+        </w:rPr>
+        <w:t>是否删除</w:t>
+      </w:r>
+      <w:r>
+        <w:rPr>
+          <w:rFonts w:hint="eastAsia"/>
+        </w:rPr>
+        <w:tab/>
+      </w:r>
+      <w:r>
+        <w:rPr>
+          <w:rFonts w:hint="eastAsia"/>
+        </w:rPr>
+        <w:tab/>
+      </w:r>
+      <w:r>
+        <w:t>Boolean</w:t>
+      </w:r>
+    </w:p>
+    <w:p>
+      <w:pPr>
+        <w:pStyle w:val="35"/>
+        <w:numPr>
+          <w:ilvl w:val="0"/>
+          <w:numId w:val="0"/>
+        </w:numPr>
+        <w:ind w:left="420"/>
+      </w:pPr>
+      <w:r>
+        <w:t>N</w:t>
+      </w:r>
+      <w:r>
+        <w:rPr>
+          <w:rFonts w:hint="eastAsia"/>
+        </w:rPr>
+        <w:t>ame</w:t>
+      </w:r>
+      <w:r>
+        <w:rPr>
+          <w:rFonts w:hint="eastAsia"/>
+        </w:rPr>
+        <w:tab/>
+      </w:r>
+      <w:r>
+        <w:rPr>
+          <w:rFonts w:hint="eastAsia"/>
+        </w:rPr>
+        <w:tab/>
+      </w:r>
+      <w:r>
+        <w:rPr>
+          <w:rFonts w:hint="eastAsia"/>
+        </w:rPr>
+        <w:tab/>
+      </w:r>
+      <w:r>
+        <w:rPr>
+          <w:rFonts w:hint="eastAsia"/>
+        </w:rPr>
+        <w:t>名称</w:t>
+      </w:r>
+      <w:r>
+        <w:rPr>
+          <w:rFonts w:hint="eastAsia"/>
+        </w:rPr>
+        <w:tab/>
+      </w:r>
+      <w:r>
+        <w:rPr>
+          <w:rFonts w:hint="eastAsia"/>
+        </w:rPr>
+        <w:tab/>
+      </w:r>
+      <w:r>
+        <w:rPr>
+          <w:rFonts w:hint="eastAsia"/>
+        </w:rPr>
+        <w:tab/>
+      </w:r>
+      <w:r>
+        <w:rPr>
+          <w:rFonts w:hint="eastAsia"/>
+        </w:rPr>
+        <w:t>char</w:t>
+      </w:r>
+    </w:p>
+    <w:p>
+      <w:pPr>
+        <w:pStyle w:val="35"/>
+        <w:numPr>
+          <w:ilvl w:val="0"/>
+          <w:numId w:val="0"/>
+        </w:numPr>
+        <w:ind w:left="420"/>
+      </w:pPr>
+      <w:r>
+        <w:t>I</w:t>
+      </w:r>
+      <w:r>
+        <w:rPr>
+          <w:rFonts w:hint="eastAsia"/>
+        </w:rPr>
+        <w:t>mg</w:t>
+      </w:r>
+      <w:r>
+        <w:rPr>
+          <w:rFonts w:hint="eastAsia"/>
+        </w:rPr>
+        <w:tab/>
+      </w:r>
+      <w:r>
+        <w:rPr>
+          <w:rFonts w:hint="eastAsia"/>
+        </w:rPr>
+        <w:tab/>
+      </w:r>
+      <w:r>
+        <w:rPr>
+          <w:rFonts w:hint="eastAsia"/>
+        </w:rPr>
+        <w:tab/>
+      </w:r>
+      <w:r>
+        <w:rPr>
+          <w:rFonts w:hint="eastAsia"/>
+        </w:rPr>
+        <w:tab/>
+      </w:r>
+      <w:r>
+        <w:rPr>
+          <w:rFonts w:hint="eastAsia"/>
+        </w:rPr>
+        <w:t>商品图片</w:t>
+      </w:r>
+      <w:r>
+        <w:rPr>
+          <w:rFonts w:hint="eastAsia"/>
+        </w:rPr>
+        <w:tab/>
+      </w:r>
+      <w:r>
+        <w:rPr>
+          <w:rFonts w:hint="eastAsia"/>
+        </w:rPr>
+        <w:tab/>
+      </w:r>
+      <w:r>
+        <w:rPr>
+          <w:rFonts w:hint="eastAsia"/>
+        </w:rPr>
+        <w:t>Image</w:t>
+      </w:r>
+    </w:p>
+    <w:p>
+      <w:pPr>
+        <w:pStyle w:val="35"/>
+        <w:numPr>
+          <w:ilvl w:val="0"/>
+          <w:numId w:val="0"/>
+        </w:numPr>
+        <w:ind w:left="420"/>
+      </w:pPr>
+      <w:r>
+        <w:rPr>
+          <w:rFonts w:hint="eastAsia"/>
+        </w:rPr>
+        <w:t>url</w:t>
+      </w:r>
+      <w:r>
+        <w:rPr>
+          <w:rFonts w:hint="eastAsia"/>
+        </w:rPr>
+        <w:tab/>
+      </w:r>
+      <w:r>
+        <w:rPr>
+          <w:rFonts w:hint="eastAsia"/>
+        </w:rPr>
+        <w:tab/>
+      </w:r>
+      <w:r>
+        <w:rPr>
+          <w:rFonts w:hint="eastAsia"/>
+        </w:rPr>
+        <w:tab/>
+      </w:r>
+      <w:r>
+        <w:rPr>
+          <w:rFonts w:hint="eastAsia"/>
+        </w:rPr>
+        <w:tab/>
+      </w:r>
+      <w:r>
+        <w:rPr>
+          <w:rFonts w:hint="eastAsia"/>
+        </w:rPr>
+        <w:t>商品地址</w:t>
+      </w:r>
+      <w:r>
+        <w:rPr>
+          <w:rFonts w:hint="eastAsia"/>
+        </w:rPr>
+        <w:tab/>
+      </w:r>
+      <w:r>
+        <w:rPr>
+          <w:rFonts w:hint="eastAsia"/>
+        </w:rPr>
+        <w:tab/>
+      </w:r>
+      <w:r>
+        <w:rPr>
+          <w:rFonts w:hint="eastAsia"/>
+        </w:rPr>
+        <w:t>URL</w:t>
+      </w:r>
+    </w:p>
+    <w:p>
+      <w:pPr>
+        <w:pStyle w:val="35"/>
+        <w:numPr>
+          <w:ilvl w:val="0"/>
+          <w:numId w:val="0"/>
+        </w:numPr>
+        <w:ind w:left="420"/>
+      </w:pPr>
+    </w:p>
+    <w:p>
+      <w:pPr>
+        <w:pStyle w:val="18"/>
+        <w:shd w:val="clear" w:color="auto" w:fill="2B2B2B"/>
+        <w:rPr>
+          <w:color w:val="A9B7C6"/>
+        </w:rPr>
+      </w:pPr>
+      <w:r>
+        <w:rPr>
+          <w:rFonts w:hint="eastAsia"/>
+          <w:color w:val="808080"/>
+        </w:rPr>
+        <w:t>首页专区活动和商品</w:t>
+      </w:r>
+      <w:r>
+        <w:rPr>
+          <w:rFonts w:hint="eastAsia"/>
+          <w:color w:val="CC7832"/>
+        </w:rPr>
+        <w:t>：</w:t>
+      </w:r>
+      <w:r>
+        <w:rPr>
+          <w:rFonts w:hint="eastAsia"/>
+          <w:color w:val="A9B7C6"/>
+        </w:rPr>
+        <w:t>ActivateGoodsModel</w:t>
+      </w:r>
+    </w:p>
+    <w:p>
+      <w:pPr>
+        <w:pStyle w:val="35"/>
+        <w:numPr>
+          <w:ilvl w:val="0"/>
+          <w:numId w:val="0"/>
+        </w:numPr>
+        <w:ind w:left="420"/>
+      </w:pPr>
+      <w:r>
+        <w:t>C</w:t>
+      </w:r>
+      <w:r>
+        <w:rPr>
+          <w:rFonts w:hint="eastAsia"/>
+        </w:rPr>
+        <w:t>reate_time  创建时间</w:t>
+      </w:r>
+      <w:r>
+        <w:rPr>
+          <w:rFonts w:hint="eastAsia"/>
+        </w:rPr>
+        <w:tab/>
+      </w:r>
+      <w:r>
+        <w:rPr>
+          <w:rFonts w:hint="eastAsia"/>
+        </w:rPr>
+        <w:tab/>
+      </w:r>
+      <w:r>
+        <w:rPr>
+          <w:rFonts w:hint="eastAsia"/>
+        </w:rPr>
+        <w:tab/>
+      </w:r>
+      <w:r>
+        <w:rPr>
+          <w:rFonts w:hint="eastAsia"/>
+        </w:rPr>
+        <w:t>datetime</w:t>
+      </w:r>
+    </w:p>
+    <w:p>
+      <w:pPr>
+        <w:pStyle w:val="35"/>
+        <w:numPr>
+          <w:ilvl w:val="0"/>
+          <w:numId w:val="0"/>
+        </w:numPr>
+        <w:ind w:left="420"/>
+      </w:pPr>
+      <w:r>
+        <w:t>U</w:t>
+      </w:r>
+      <w:r>
+        <w:rPr>
+          <w:rFonts w:hint="eastAsia"/>
+        </w:rPr>
+        <w:t>pdatetime</w:t>
+      </w:r>
+      <w:r>
+        <w:rPr>
+          <w:rFonts w:hint="eastAsia"/>
+        </w:rPr>
+        <w:tab/>
+      </w:r>
+      <w:r>
+        <w:rPr>
+          <w:rFonts w:hint="eastAsia"/>
+        </w:rPr>
+        <w:tab/>
+      </w:r>
+      <w:r>
+        <w:rPr>
+          <w:rFonts w:hint="eastAsia"/>
+        </w:rPr>
+        <w:t>更新时间</w:t>
+      </w:r>
+      <w:r>
+        <w:rPr>
+          <w:rFonts w:hint="eastAsia"/>
+        </w:rPr>
+        <w:tab/>
+      </w:r>
+      <w:r>
+        <w:rPr>
+          <w:rFonts w:hint="eastAsia"/>
+        </w:rPr>
+        <w:t>datetime</w:t>
+      </w:r>
+    </w:p>
+    <w:p>
+      <w:pPr>
+        <w:pStyle w:val="35"/>
+        <w:numPr>
+          <w:ilvl w:val="0"/>
+          <w:numId w:val="0"/>
+        </w:numPr>
+        <w:ind w:left="420"/>
+      </w:pPr>
+      <w:r>
+        <w:t>I</w:t>
+      </w:r>
+      <w:r>
+        <w:rPr>
+          <w:rFonts w:hint="eastAsia"/>
+        </w:rPr>
+        <w:t>s_delete</w:t>
+      </w:r>
+      <w:r>
+        <w:rPr>
+          <w:rFonts w:hint="eastAsia"/>
+        </w:rPr>
+        <w:tab/>
+      </w:r>
+      <w:r>
+        <w:rPr>
+          <w:rFonts w:hint="eastAsia"/>
+        </w:rPr>
+        <w:tab/>
+      </w:r>
+      <w:r>
+        <w:rPr>
+          <w:rFonts w:hint="eastAsia"/>
+        </w:rPr>
+        <w:t>是否删除</w:t>
+      </w:r>
+      <w:r>
+        <w:rPr>
+          <w:rFonts w:hint="eastAsia"/>
+        </w:rPr>
+        <w:tab/>
+      </w:r>
+      <w:r>
+        <w:rPr>
+          <w:rFonts w:hint="eastAsia"/>
+        </w:rPr>
+        <w:tab/>
+      </w:r>
+      <w:r>
+        <w:t>Boolean</w:t>
+      </w:r>
+    </w:p>
+    <w:p>
+      <w:pPr>
+        <w:pStyle w:val="35"/>
+        <w:numPr>
+          <w:ilvl w:val="0"/>
+          <w:numId w:val="0"/>
+        </w:numPr>
+        <w:ind w:left="420"/>
+      </w:pPr>
+      <w:r>
+        <w:t>A</w:t>
+      </w:r>
+      <w:r>
+        <w:rPr>
+          <w:rFonts w:hint="eastAsia"/>
+        </w:rPr>
+        <w:t>rea</w:t>
+      </w:r>
+      <w:r>
+        <w:rPr>
+          <w:rFonts w:hint="eastAsia"/>
+        </w:rPr>
+        <w:tab/>
+      </w:r>
+      <w:r>
+        <w:rPr>
+          <w:rFonts w:hint="eastAsia"/>
+        </w:rPr>
+        <w:tab/>
+      </w:r>
+      <w:r>
+        <w:rPr>
+          <w:rFonts w:hint="eastAsia"/>
+        </w:rPr>
+        <w:tab/>
+      </w:r>
+      <w:r>
+        <w:rPr>
+          <w:rFonts w:hint="eastAsia"/>
+        </w:rPr>
+        <w:t>首页活动</w:t>
+      </w:r>
+      <w:r>
+        <w:rPr>
+          <w:rFonts w:hint="eastAsia"/>
+        </w:rPr>
+        <w:tab/>
+      </w:r>
+      <w:r>
+        <w:rPr>
+          <w:rFonts w:hint="eastAsia"/>
+        </w:rPr>
+        <w:tab/>
+      </w:r>
+      <w:r>
+        <w:rPr>
+          <w:rFonts w:hint="eastAsia"/>
+        </w:rPr>
+        <w:t>foreignkey</w:t>
+      </w:r>
+    </w:p>
+    <w:p>
+      <w:pPr>
+        <w:pStyle w:val="35"/>
+        <w:numPr>
+          <w:ilvl w:val="0"/>
+          <w:numId w:val="0"/>
+        </w:numPr>
+        <w:ind w:left="420"/>
+      </w:pPr>
+      <w:r>
+        <w:t>G</w:t>
+      </w:r>
+      <w:r>
+        <w:rPr>
+          <w:rFonts w:hint="eastAsia"/>
+        </w:rPr>
+        <w:t>oods</w:t>
+      </w:r>
+      <w:r>
+        <w:rPr>
+          <w:rFonts w:hint="eastAsia"/>
+        </w:rPr>
+        <w:tab/>
+      </w:r>
+      <w:r>
+        <w:rPr>
+          <w:rFonts w:hint="eastAsia"/>
+        </w:rPr>
+        <w:tab/>
+      </w:r>
+      <w:r>
+        <w:rPr>
+          <w:rFonts w:hint="eastAsia"/>
+        </w:rPr>
+        <w:t>商品</w:t>
+      </w:r>
+      <w:r>
+        <w:rPr>
+          <w:rFonts w:hint="eastAsia"/>
+        </w:rPr>
+        <w:tab/>
+      </w:r>
+      <w:r>
+        <w:rPr>
+          <w:rFonts w:hint="eastAsia"/>
+        </w:rPr>
+        <w:tab/>
+      </w:r>
+      <w:r>
+        <w:rPr>
+          <w:rFonts w:hint="eastAsia"/>
+        </w:rPr>
+        <w:tab/>
+      </w:r>
+      <w:r>
+        <w:rPr>
+          <w:rFonts w:hint="eastAsia"/>
+        </w:rPr>
+        <w:t>foreignkey</w:t>
+      </w:r>
+    </w:p>
+    <w:p>
+      <w:pPr>
+        <w:pStyle w:val="35"/>
+      </w:pPr>
+      <w:r>
+        <w:rPr>
+          <w:rFonts w:hint="eastAsia"/>
+        </w:rPr>
+        <w:t>页面交互</w:t>
+      </w:r>
+    </w:p>
+    <w:p>
+      <w:pPr>
+        <w:pStyle w:val="35"/>
+        <w:numPr>
+          <w:ilvl w:val="0"/>
+          <w:numId w:val="0"/>
+        </w:numPr>
+        <w:ind w:left="420"/>
+      </w:pPr>
+      <w:r>
+        <w:rPr>
+          <w:rFonts w:hint="eastAsia"/>
+        </w:rPr>
+        <w:tab/>
+      </w:r>
+      <w:r>
+        <w:rPr>
+          <w:rFonts w:hint="eastAsia"/>
+        </w:rPr>
+        <w:tab/>
+      </w:r>
+      <w:r>
+        <w:rPr>
+          <w:rFonts w:hint="eastAsia"/>
+        </w:rPr>
+        <w:t>无</w:t>
+      </w:r>
+    </w:p>
+    <w:p>
+      <w:pPr>
+        <w:pStyle w:val="33"/>
+        <w:ind w:left="919" w:right="210"/>
+      </w:pPr>
+      <w:r>
+        <w:rPr>
+          <w:rFonts w:hint="eastAsia"/>
+        </w:rPr>
+        <w:t>要点难点及解决方案</w:t>
+      </w:r>
+    </w:p>
+    <w:p>
+      <w:pPr>
+        <w:pStyle w:val="37"/>
+      </w:pPr>
+      <w:r>
+        <w:rPr>
+          <w:rFonts w:hint="eastAsia"/>
+        </w:rPr>
+        <w:t>难点1：</w:t>
+      </w:r>
+    </w:p>
+    <w:p>
+      <w:pPr>
+        <w:pStyle w:val="37"/>
+      </w:pPr>
+      <w:r>
+        <w:rPr>
+          <w:rFonts w:hint="eastAsia"/>
+        </w:rPr>
+        <w:tab/>
+      </w:r>
+      <w:r>
+        <w:rPr>
+          <w:rFonts w:hint="eastAsia"/>
+        </w:rPr>
+        <w:t>查询活动以及活动下的商品信息</w:t>
+      </w:r>
+    </w:p>
+    <w:p>
+      <w:pPr>
+        <w:pStyle w:val="37"/>
+      </w:pPr>
+      <w:r>
+        <w:rPr>
+          <w:rFonts w:hint="eastAsia"/>
+        </w:rPr>
+        <w:t>解决方案：</w:t>
+      </w:r>
+    </w:p>
+    <w:p>
+      <w:pPr>
+        <w:pStyle w:val="37"/>
+        <w:rPr>
+          <w:rFonts w:hint="eastAsia"/>
+        </w:rPr>
+      </w:pPr>
+      <w:r>
+        <w:rPr>
+          <w:rFonts w:hint="eastAsia"/>
+        </w:rPr>
+        <w:tab/>
+      </w:r>
+      <w:r>
+        <w:rPr>
+          <w:rFonts w:hint="eastAsia"/>
+        </w:rPr>
+        <w:t>先查询出所有活动信息，遍历活动信息，利用，每一个活动来查询出活动模块下的所有商品信息，遍历这些信息，利用遍历得到的信息渲染出活动模块。</w:t>
+      </w:r>
+    </w:p>
+    <w:p>
+      <w:pPr>
+        <w:pStyle w:val="37"/>
+        <w:rPr>
+          <w:rFonts w:hint="eastAsia" w:eastAsia="宋体"/>
+          <w:lang w:val="en-US" w:eastAsia="zh-CN"/>
+        </w:rPr>
+      </w:pPr>
+      <w:r>
+        <w:rPr>
+          <w:rFonts w:hint="eastAsia"/>
+          <w:lang w:val="en-US" w:eastAsia="zh-CN"/>
+        </w:rPr>
+        <w:t>难点2:数据库的创建,数据库的创建是很重要的,如果前期没有设计好的话,后面改起来很麻烦,所以先多花点时间在创建数据库上面</w:t>
+      </w:r>
+      <w:bookmarkStart w:id="0" w:name="_GoBack"/>
+      <w:bookmarkEnd w:id="0"/>
+    </w:p>
+    <w:p>
+      <w:pPr>
+        <w:pStyle w:val="35"/>
+        <w:numPr>
+          <w:ilvl w:val="0"/>
+          <w:numId w:val="0"/>
+        </w:numPr>
+        <w:tabs>
+          <w:tab w:val="left" w:pos="4026"/>
+        </w:tabs>
+        <w:rPr>
+          <w:rFonts w:hint="eastAsia"/>
+          <w:b/>
+          <w:bCs/>
+          <w:color w:val="002060"/>
+          <w:highlight w:val="none"/>
+          <w:lang w:val="en-US" w:eastAsia="zh-CN"/>
+        </w:rPr>
+      </w:pPr>
+      <w:r>
+        <w:rPr>
+          <w:rFonts w:hint="eastAsia"/>
+          <w:b/>
+          <w:bCs/>
+          <w:color w:val="002060"/>
+          <w:highlight w:val="none"/>
+          <w:lang w:val="en-US" w:eastAsia="zh-CN"/>
+        </w:rPr>
+        <w:tab/>
+      </w:r>
+      <w:r>
+        <w:rPr>
+          <w:rFonts w:hint="eastAsia"/>
+          <w:b/>
+          <w:bCs/>
+          <w:color w:val="002060"/>
+          <w:highlight w:val="none"/>
+          <w:lang w:val="en-US" w:eastAsia="zh-CN"/>
+        </w:rPr>
+        <w:t>难点2: 遍历的使用,在遍历时,for写在了li的里面 出现了很多小问题...自己解决了</w:t>
+      </w:r>
+    </w:p>
+    <w:p>
+      <w:pPr>
+        <w:pStyle w:val="35"/>
+        <w:numPr>
+          <w:ilvl w:val="0"/>
+          <w:numId w:val="0"/>
+        </w:numPr>
+        <w:tabs>
+          <w:tab w:val="left" w:pos="4026"/>
+        </w:tabs>
+        <w:rPr>
+          <w:rFonts w:hint="eastAsia"/>
+          <w:b/>
+          <w:bCs/>
+          <w:color w:val="002060"/>
+          <w:highlight w:val="none"/>
+          <w:lang w:val="en-US" w:eastAsia="zh-CN"/>
+        </w:rPr>
+      </w:pPr>
+      <w:r>
+        <w:rPr>
+          <w:rFonts w:hint="eastAsia"/>
+          <w:b/>
+          <w:bCs/>
+          <w:color w:val="002060"/>
+          <w:highlight w:val="none"/>
+          <w:lang w:val="en-US" w:eastAsia="zh-CN"/>
+        </w:rPr>
+        <w:tab/>
+        <w:t>难点3:在反向路由的时候,如果反过去的路由有参数,在url 后面要加上参数</w:t>
+      </w:r>
+    </w:p>
+    <w:p>
+      <w:pPr>
+        <w:pStyle w:val="35"/>
+        <w:numPr>
+          <w:ilvl w:val="0"/>
+          <w:numId w:val="0"/>
+        </w:numPr>
+        <w:tabs>
+          <w:tab w:val="left" w:pos="4026"/>
+        </w:tabs>
+        <w:rPr>
+          <w:rFonts w:hint="eastAsia"/>
+          <w:b/>
+          <w:bCs/>
+          <w:color w:val="002060"/>
+          <w:highlight w:val="none"/>
+          <w:lang w:val="en-US" w:eastAsia="zh-CN"/>
+        </w:rPr>
+      </w:pPr>
+      <w:r>
+        <w:rPr>
+          <w:rFonts w:hint="eastAsia"/>
+          <w:b/>
+          <w:bCs/>
+          <w:color w:val="002060"/>
+          <w:highlight w:val="none"/>
+          <w:lang w:val="en-US" w:eastAsia="zh-CN"/>
+        </w:rPr>
+        <w:t xml:space="preserve">{url </w:t>
+      </w:r>
+      <w:r>
+        <w:rPr>
+          <w:rFonts w:hint="default"/>
+          <w:b/>
+          <w:bCs/>
+          <w:color w:val="002060"/>
+          <w:highlight w:val="none"/>
+          <w:lang w:val="en-US" w:eastAsia="zh-CN"/>
+        </w:rPr>
+        <w:t>‘</w:t>
+      </w:r>
+      <w:r>
+        <w:rPr>
+          <w:rFonts w:hint="eastAsia"/>
+          <w:b/>
+          <w:bCs/>
+          <w:color w:val="002060"/>
+          <w:highlight w:val="none"/>
+          <w:lang w:val="en-US" w:eastAsia="zh-CN"/>
+        </w:rPr>
+        <w:t>good:详情</w:t>
+      </w:r>
+      <w:r>
+        <w:rPr>
+          <w:rFonts w:hint="default"/>
+          <w:b/>
+          <w:bCs/>
+          <w:color w:val="002060"/>
+          <w:highlight w:val="none"/>
+          <w:lang w:val="en-US" w:eastAsia="zh-CN"/>
+        </w:rPr>
+        <w:t>’</w:t>
+      </w:r>
+      <w:r>
+        <w:rPr>
+          <w:rFonts w:hint="eastAsia"/>
+          <w:b/>
+          <w:bCs/>
+          <w:color w:val="002060"/>
+          <w:highlight w:val="none"/>
+          <w:lang w:val="en-US" w:eastAsia="zh-CN"/>
+        </w:rPr>
+        <w:t xml:space="preserve"> pk=goods_id}</w:t>
+      </w:r>
+    </w:p>
+    <w:p>
+      <w:pPr>
+        <w:pStyle w:val="37"/>
+        <w:rPr>
+          <w:rFonts w:hint="eastAsia"/>
+          <w:lang w:val="en-US" w:eastAsia="zh-CN"/>
+        </w:rPr>
+      </w:pPr>
+      <w:r>
+        <w:rPr>
+          <w:rFonts w:hint="eastAsia"/>
+          <w:lang w:val="en-US" w:eastAsia="zh-CN"/>
+        </w:rPr>
+        <w:t>难点4:连表查询,注意外键和关系.一对一,一对多,多对多</w:t>
+      </w:r>
+    </w:p>
+    <w:p>
+      <w:pPr>
+        <w:pStyle w:val="37"/>
+        <w:rPr>
+          <w:rFonts w:hint="eastAsia"/>
+          <w:lang w:val="en-US" w:eastAsia="zh-CN"/>
+        </w:rPr>
+      </w:pPr>
+    </w:p>
+    <w:p>
+      <w:pPr>
         <w:ind w:firstLine="420"/>
       </w:pPr>
     </w:p>
     <w:p>
       <w:pPr>
-        <w:pStyle w:val="30"/>
-        <w:ind w:left="777" w:right="210"/>
-      </w:pPr>
-      <w:r>
-        <w:rPr>
-          <w:rFonts w:hint="eastAsia"/>
-        </w:rPr>
-        <w:t>流程</w:t>
-      </w:r>
-    </w:p>
-    <w:p>
-      <w:pPr>
-        <w:pStyle w:val="36"/>
-      </w:pPr>
-    </w:p>
-    <w:p>
-      <w:pPr>
-        <w:pStyle w:val="30"/>
-        <w:ind w:left="777" w:right="210"/>
-      </w:pPr>
-      <w:r>
-        <w:rPr>
-          <w:rFonts w:hint="eastAsia"/>
-        </w:rPr>
-        <w:t>设计要点（数据库和页面交互）</w:t>
-      </w:r>
-    </w:p>
-    <w:p>
-      <w:pPr>
-        <w:pStyle w:val="36"/>
-      </w:pPr>
-    </w:p>
-    <w:p>
-      <w:pPr>
-        <w:pStyle w:val="30"/>
-        <w:ind w:left="777" w:right="210"/>
-      </w:pPr>
-      <w:r>
-        <w:rPr>
-          <w:rFonts w:hint="eastAsia"/>
-        </w:rPr>
-        <w:t>要点难点及解决方案</w:t>
-      </w:r>
-    </w:p>
-    <w:p>
-      <w:pPr>
         <w:ind w:firstLine="420"/>
       </w:pPr>
     </w:p>
     <w:p>
       <w:pPr>
-        <w:ind w:firstLine="420"/>
-      </w:pPr>
-    </w:p>
-    <w:p>
-      <w:pPr>
-        <w:pStyle w:val="28"/>
+        <w:pStyle w:val="29"/>
       </w:pPr>
       <w:r>
         <w:rPr>
@@ -1350,722 +8527,722 @@
     </w:p>
     <w:p>
       <w:pPr>
-        <w:pStyle w:val="36"/>
-      </w:pPr>
-    </w:p>
-    <w:p>
-      <w:pPr>
-        <w:pStyle w:val="36"/>
-      </w:pPr>
-    </w:p>
-    <w:p>
-      <w:pPr>
-        <w:pStyle w:val="36"/>
-      </w:pPr>
-    </w:p>
-    <w:p>
-      <w:pPr>
-        <w:pStyle w:val="36"/>
-      </w:pPr>
-    </w:p>
-    <w:p>
-      <w:pPr>
-        <w:pStyle w:val="36"/>
-      </w:pPr>
-    </w:p>
-    <w:p>
-      <w:pPr>
-        <w:pStyle w:val="36"/>
-      </w:pPr>
-    </w:p>
-    <w:p>
-      <w:pPr>
-        <w:pStyle w:val="36"/>
-      </w:pPr>
-    </w:p>
-    <w:p>
-      <w:pPr>
-        <w:pStyle w:val="36"/>
-      </w:pPr>
-    </w:p>
-    <w:p>
-      <w:pPr>
-        <w:pStyle w:val="36"/>
-      </w:pPr>
-    </w:p>
-    <w:p>
-      <w:pPr>
-        <w:pStyle w:val="36"/>
-      </w:pPr>
-    </w:p>
-    <w:p>
-      <w:pPr>
-        <w:pStyle w:val="36"/>
-      </w:pPr>
-    </w:p>
-    <w:p>
-      <w:pPr>
-        <w:pStyle w:val="36"/>
-      </w:pPr>
-    </w:p>
-    <w:p>
-      <w:pPr>
-        <w:pStyle w:val="36"/>
-      </w:pPr>
-    </w:p>
-    <w:p>
-      <w:pPr>
-        <w:pStyle w:val="36"/>
-      </w:pPr>
-    </w:p>
-    <w:p>
-      <w:pPr>
-        <w:pStyle w:val="36"/>
-      </w:pPr>
-    </w:p>
-    <w:p>
-      <w:pPr>
-        <w:pStyle w:val="36"/>
-      </w:pPr>
-    </w:p>
-    <w:p>
-      <w:pPr>
-        <w:pStyle w:val="36"/>
-      </w:pPr>
-    </w:p>
-    <w:p>
-      <w:pPr>
-        <w:pStyle w:val="36"/>
-      </w:pPr>
-    </w:p>
-    <w:p>
-      <w:pPr>
-        <w:pStyle w:val="36"/>
-      </w:pPr>
-    </w:p>
-    <w:p>
-      <w:pPr>
-        <w:pStyle w:val="36"/>
-      </w:pPr>
-    </w:p>
-    <w:p>
-      <w:pPr>
-        <w:pStyle w:val="36"/>
-      </w:pPr>
-    </w:p>
-    <w:p>
-      <w:pPr>
-        <w:pStyle w:val="36"/>
-      </w:pPr>
-    </w:p>
-    <w:p>
-      <w:pPr>
-        <w:pStyle w:val="36"/>
-      </w:pPr>
-    </w:p>
-    <w:p>
-      <w:pPr>
-        <w:pStyle w:val="36"/>
-      </w:pPr>
-    </w:p>
-    <w:p>
-      <w:pPr>
-        <w:pStyle w:val="36"/>
-      </w:pPr>
-    </w:p>
-    <w:p>
-      <w:pPr>
-        <w:pStyle w:val="36"/>
-      </w:pPr>
-    </w:p>
-    <w:p>
-      <w:pPr>
-        <w:pStyle w:val="36"/>
-      </w:pPr>
-    </w:p>
-    <w:p>
-      <w:pPr>
-        <w:pStyle w:val="36"/>
-      </w:pPr>
-    </w:p>
-    <w:p>
-      <w:pPr>
-        <w:pStyle w:val="36"/>
-      </w:pPr>
-    </w:p>
-    <w:p>
-      <w:pPr>
-        <w:pStyle w:val="36"/>
-      </w:pPr>
-    </w:p>
-    <w:p>
-      <w:pPr>
-        <w:pStyle w:val="36"/>
-      </w:pPr>
-    </w:p>
-    <w:p>
-      <w:pPr>
-        <w:pStyle w:val="36"/>
-      </w:pPr>
-    </w:p>
-    <w:p>
-      <w:pPr>
-        <w:pStyle w:val="36"/>
-      </w:pPr>
-    </w:p>
-    <w:p>
-      <w:pPr>
-        <w:pStyle w:val="36"/>
-      </w:pPr>
-    </w:p>
-    <w:p>
-      <w:pPr>
-        <w:pStyle w:val="36"/>
-      </w:pPr>
-    </w:p>
-    <w:p>
-      <w:pPr>
-        <w:pStyle w:val="36"/>
-      </w:pPr>
-    </w:p>
-    <w:p>
-      <w:pPr>
-        <w:pStyle w:val="36"/>
-      </w:pPr>
-    </w:p>
-    <w:p>
-      <w:pPr>
-        <w:pStyle w:val="36"/>
-      </w:pPr>
-    </w:p>
-    <w:p>
-      <w:pPr>
-        <w:pStyle w:val="36"/>
-      </w:pPr>
-    </w:p>
-    <w:p>
-      <w:pPr>
-        <w:pStyle w:val="36"/>
-      </w:pPr>
-    </w:p>
-    <w:p>
-      <w:pPr>
-        <w:pStyle w:val="36"/>
-      </w:pPr>
-    </w:p>
-    <w:p>
-      <w:pPr>
-        <w:pStyle w:val="36"/>
-      </w:pPr>
-    </w:p>
-    <w:p>
-      <w:pPr>
-        <w:pStyle w:val="36"/>
-      </w:pPr>
-    </w:p>
-    <w:p>
-      <w:pPr>
-        <w:pStyle w:val="36"/>
-      </w:pPr>
-    </w:p>
-    <w:p>
-      <w:pPr>
-        <w:pStyle w:val="36"/>
-      </w:pPr>
-    </w:p>
-    <w:p>
-      <w:pPr>
-        <w:pStyle w:val="36"/>
-      </w:pPr>
-    </w:p>
-    <w:p>
-      <w:pPr>
-        <w:pStyle w:val="36"/>
-      </w:pPr>
-    </w:p>
-    <w:p>
-      <w:pPr>
-        <w:pStyle w:val="36"/>
-      </w:pPr>
-    </w:p>
-    <w:p>
-      <w:pPr>
-        <w:pStyle w:val="36"/>
-      </w:pPr>
-    </w:p>
-    <w:p>
-      <w:pPr>
-        <w:pStyle w:val="36"/>
-      </w:pPr>
-    </w:p>
-    <w:p>
-      <w:pPr>
-        <w:pStyle w:val="36"/>
-      </w:pPr>
-    </w:p>
-    <w:p>
-      <w:pPr>
-        <w:pStyle w:val="36"/>
-      </w:pPr>
-    </w:p>
-    <w:p>
-      <w:pPr>
-        <w:pStyle w:val="36"/>
-      </w:pPr>
-    </w:p>
-    <w:p>
-      <w:pPr>
-        <w:pStyle w:val="36"/>
-      </w:pPr>
-    </w:p>
-    <w:p>
-      <w:pPr>
-        <w:pStyle w:val="36"/>
-      </w:pPr>
-    </w:p>
-    <w:p>
-      <w:pPr>
-        <w:pStyle w:val="36"/>
-      </w:pPr>
-    </w:p>
-    <w:p>
-      <w:pPr>
-        <w:pStyle w:val="36"/>
-      </w:pPr>
-    </w:p>
-    <w:p>
-      <w:pPr>
-        <w:pStyle w:val="36"/>
-      </w:pPr>
-    </w:p>
-    <w:p>
-      <w:pPr>
-        <w:pStyle w:val="36"/>
-      </w:pPr>
-    </w:p>
-    <w:p>
-      <w:pPr>
-        <w:pStyle w:val="36"/>
-      </w:pPr>
-    </w:p>
-    <w:p>
-      <w:pPr>
-        <w:pStyle w:val="36"/>
-      </w:pPr>
-    </w:p>
-    <w:p>
-      <w:pPr>
-        <w:pStyle w:val="36"/>
-      </w:pPr>
-    </w:p>
-    <w:p>
-      <w:pPr>
-        <w:pStyle w:val="36"/>
-      </w:pPr>
-    </w:p>
-    <w:p>
-      <w:pPr>
-        <w:pStyle w:val="36"/>
-      </w:pPr>
-    </w:p>
-    <w:p>
-      <w:pPr>
-        <w:pStyle w:val="36"/>
-      </w:pPr>
-    </w:p>
-    <w:p>
-      <w:pPr>
-        <w:pStyle w:val="36"/>
-      </w:pPr>
-    </w:p>
-    <w:p>
-      <w:pPr>
-        <w:pStyle w:val="36"/>
-      </w:pPr>
-    </w:p>
-    <w:p>
-      <w:pPr>
-        <w:pStyle w:val="36"/>
-      </w:pPr>
-    </w:p>
-    <w:p>
-      <w:pPr>
-        <w:pStyle w:val="36"/>
-      </w:pPr>
-    </w:p>
-    <w:p>
-      <w:pPr>
-        <w:pStyle w:val="36"/>
-      </w:pPr>
-    </w:p>
-    <w:p>
-      <w:pPr>
-        <w:pStyle w:val="36"/>
-      </w:pPr>
-    </w:p>
-    <w:p>
-      <w:pPr>
-        <w:pStyle w:val="36"/>
-      </w:pPr>
-    </w:p>
-    <w:p>
-      <w:pPr>
-        <w:pStyle w:val="36"/>
-      </w:pPr>
-    </w:p>
-    <w:p>
-      <w:pPr>
-        <w:pStyle w:val="36"/>
-      </w:pPr>
-    </w:p>
-    <w:p>
-      <w:pPr>
-        <w:pStyle w:val="36"/>
-      </w:pPr>
-    </w:p>
-    <w:p>
-      <w:pPr>
-        <w:pStyle w:val="36"/>
-      </w:pPr>
-    </w:p>
-    <w:p>
-      <w:pPr>
-        <w:pStyle w:val="36"/>
-      </w:pPr>
-    </w:p>
-    <w:p>
-      <w:pPr>
-        <w:pStyle w:val="36"/>
-      </w:pPr>
-    </w:p>
-    <w:p>
-      <w:pPr>
-        <w:pStyle w:val="36"/>
-      </w:pPr>
-    </w:p>
-    <w:p>
-      <w:pPr>
-        <w:pStyle w:val="36"/>
-      </w:pPr>
-    </w:p>
-    <w:p>
-      <w:pPr>
-        <w:pStyle w:val="36"/>
-      </w:pPr>
-    </w:p>
-    <w:p>
-      <w:pPr>
-        <w:pStyle w:val="36"/>
-      </w:pPr>
-    </w:p>
-    <w:p>
-      <w:pPr>
-        <w:pStyle w:val="36"/>
-      </w:pPr>
-    </w:p>
-    <w:p>
-      <w:pPr>
-        <w:pStyle w:val="36"/>
-      </w:pPr>
-    </w:p>
-    <w:p>
-      <w:pPr>
-        <w:pStyle w:val="36"/>
-      </w:pPr>
-    </w:p>
-    <w:p>
-      <w:pPr>
-        <w:pStyle w:val="36"/>
-      </w:pPr>
-    </w:p>
-    <w:p>
-      <w:pPr>
-        <w:pStyle w:val="36"/>
-      </w:pPr>
-    </w:p>
-    <w:p>
-      <w:pPr>
-        <w:pStyle w:val="36"/>
-      </w:pPr>
-    </w:p>
-    <w:p>
-      <w:pPr>
-        <w:pStyle w:val="36"/>
-      </w:pPr>
-    </w:p>
-    <w:p>
-      <w:pPr>
-        <w:pStyle w:val="36"/>
-      </w:pPr>
-    </w:p>
-    <w:p>
-      <w:pPr>
-        <w:pStyle w:val="36"/>
-      </w:pPr>
-    </w:p>
-    <w:p>
-      <w:pPr>
-        <w:pStyle w:val="36"/>
-      </w:pPr>
-    </w:p>
-    <w:p>
-      <w:pPr>
-        <w:pStyle w:val="36"/>
-      </w:pPr>
-    </w:p>
-    <w:p>
-      <w:pPr>
-        <w:pStyle w:val="36"/>
-      </w:pPr>
-    </w:p>
-    <w:p>
-      <w:pPr>
-        <w:pStyle w:val="36"/>
-      </w:pPr>
-    </w:p>
-    <w:p>
-      <w:pPr>
-        <w:pStyle w:val="36"/>
-      </w:pPr>
-    </w:p>
-    <w:p>
-      <w:pPr>
-        <w:pStyle w:val="36"/>
-      </w:pPr>
-    </w:p>
-    <w:p>
-      <w:pPr>
-        <w:pStyle w:val="36"/>
-      </w:pPr>
-    </w:p>
-    <w:p>
-      <w:pPr>
-        <w:pStyle w:val="36"/>
-      </w:pPr>
-    </w:p>
-    <w:p>
-      <w:pPr>
-        <w:pStyle w:val="36"/>
-      </w:pPr>
-    </w:p>
-    <w:p>
-      <w:pPr>
-        <w:pStyle w:val="36"/>
-      </w:pPr>
-    </w:p>
-    <w:p>
-      <w:pPr>
-        <w:pStyle w:val="36"/>
-      </w:pPr>
-    </w:p>
-    <w:p>
-      <w:pPr>
-        <w:pStyle w:val="36"/>
-      </w:pPr>
-    </w:p>
-    <w:p>
-      <w:pPr>
-        <w:pStyle w:val="36"/>
-      </w:pPr>
-    </w:p>
-    <w:p>
-      <w:pPr>
-        <w:pStyle w:val="36"/>
-      </w:pPr>
-    </w:p>
-    <w:p>
-      <w:pPr>
-        <w:pStyle w:val="36"/>
-      </w:pPr>
-    </w:p>
-    <w:p>
-      <w:pPr>
-        <w:pStyle w:val="36"/>
-      </w:pPr>
-    </w:p>
-    <w:p>
-      <w:pPr>
-        <w:pStyle w:val="36"/>
-      </w:pPr>
-    </w:p>
-    <w:p>
-      <w:pPr>
-        <w:pStyle w:val="36"/>
-      </w:pPr>
-    </w:p>
-    <w:p>
-      <w:pPr>
-        <w:pStyle w:val="36"/>
-      </w:pPr>
-    </w:p>
-    <w:p>
-      <w:pPr>
-        <w:pStyle w:val="36"/>
-      </w:pPr>
-    </w:p>
-    <w:p>
-      <w:pPr>
-        <w:pStyle w:val="36"/>
-      </w:pPr>
-    </w:p>
-    <w:p>
-      <w:pPr>
-        <w:pStyle w:val="36"/>
-      </w:pPr>
-    </w:p>
-    <w:p>
-      <w:pPr>
-        <w:pStyle w:val="36"/>
-      </w:pPr>
-    </w:p>
-    <w:p>
-      <w:pPr>
-        <w:pStyle w:val="36"/>
-      </w:pPr>
-    </w:p>
-    <w:p>
-      <w:pPr>
-        <w:pStyle w:val="36"/>
-      </w:pPr>
-    </w:p>
-    <w:p>
-      <w:pPr>
-        <w:pStyle w:val="36"/>
-      </w:pPr>
-    </w:p>
-    <w:p>
-      <w:pPr>
-        <w:pStyle w:val="36"/>
-      </w:pPr>
-    </w:p>
-    <w:p>
-      <w:pPr>
-        <w:pStyle w:val="36"/>
-      </w:pPr>
-    </w:p>
-    <w:p>
-      <w:pPr>
-        <w:pStyle w:val="36"/>
-      </w:pPr>
-    </w:p>
-    <w:p>
-      <w:pPr>
-        <w:pStyle w:val="36"/>
-      </w:pPr>
-    </w:p>
-    <w:p>
-      <w:pPr>
-        <w:pStyle w:val="36"/>
-      </w:pPr>
-    </w:p>
-    <w:p>
-      <w:pPr>
-        <w:pStyle w:val="36"/>
-      </w:pPr>
-    </w:p>
-    <w:p>
-      <w:pPr>
-        <w:pStyle w:val="36"/>
-      </w:pPr>
-    </w:p>
-    <w:p>
-      <w:pPr>
-        <w:pStyle w:val="36"/>
-      </w:pPr>
-    </w:p>
-    <w:p>
-      <w:pPr>
-        <w:pStyle w:val="36"/>
-      </w:pPr>
-    </w:p>
-    <w:p>
-      <w:pPr>
-        <w:pStyle w:val="36"/>
-      </w:pPr>
-    </w:p>
-    <w:p>
-      <w:pPr>
-        <w:pStyle w:val="36"/>
-      </w:pPr>
-    </w:p>
-    <w:p>
-      <w:pPr>
-        <w:pStyle w:val="36"/>
-      </w:pPr>
-    </w:p>
-    <w:p>
-      <w:pPr>
-        <w:pStyle w:val="36"/>
-      </w:pPr>
-    </w:p>
-    <w:p>
-      <w:pPr>
-        <w:pStyle w:val="36"/>
-      </w:pPr>
-    </w:p>
-    <w:p>
-      <w:pPr>
-        <w:pStyle w:val="36"/>
-      </w:pPr>
-    </w:p>
-    <w:p>
-      <w:pPr>
-        <w:pStyle w:val="36"/>
-      </w:pPr>
-    </w:p>
-    <w:p>
-      <w:pPr>
-        <w:pStyle w:val="36"/>
-      </w:pPr>
-    </w:p>
-    <w:p>
-      <w:pPr>
-        <w:pStyle w:val="36"/>
-      </w:pPr>
-    </w:p>
-    <w:p>
-      <w:pPr>
-        <w:pStyle w:val="36"/>
-      </w:pPr>
-    </w:p>
-    <w:p>
-      <w:pPr>
-        <w:pStyle w:val="36"/>
-      </w:pPr>
-    </w:p>
-    <w:p>
-      <w:pPr>
-        <w:pStyle w:val="36"/>
-      </w:pPr>
-    </w:p>
-    <w:p>
-      <w:pPr>
-        <w:pStyle w:val="36"/>
-      </w:pPr>
-    </w:p>
-    <w:p>
-      <w:pPr>
-        <w:pStyle w:val="36"/>
-      </w:pPr>
-    </w:p>
-    <w:p>
-      <w:pPr>
-        <w:pStyle w:val="36"/>
-      </w:pPr>
-    </w:p>
-    <w:p>
-      <w:pPr>
-        <w:pStyle w:val="36"/>
-      </w:pPr>
-    </w:p>
-    <w:p>
-      <w:pPr>
-        <w:pStyle w:val="36"/>
-      </w:pPr>
-    </w:p>
-    <w:p>
-      <w:pPr>
-        <w:pStyle w:val="36"/>
+        <w:pStyle w:val="37"/>
+      </w:pPr>
+    </w:p>
+    <w:p>
+      <w:pPr>
+        <w:pStyle w:val="37"/>
+      </w:pPr>
+    </w:p>
+    <w:p>
+      <w:pPr>
+        <w:pStyle w:val="37"/>
+      </w:pPr>
+    </w:p>
+    <w:p>
+      <w:pPr>
+        <w:pStyle w:val="37"/>
+      </w:pPr>
+    </w:p>
+    <w:p>
+      <w:pPr>
+        <w:pStyle w:val="37"/>
+      </w:pPr>
+    </w:p>
+    <w:p>
+      <w:pPr>
+        <w:pStyle w:val="37"/>
+      </w:pPr>
+    </w:p>
+    <w:p>
+      <w:pPr>
+        <w:pStyle w:val="37"/>
+      </w:pPr>
+    </w:p>
+    <w:p>
+      <w:pPr>
+        <w:pStyle w:val="37"/>
+      </w:pPr>
+    </w:p>
+    <w:p>
+      <w:pPr>
+        <w:pStyle w:val="37"/>
+      </w:pPr>
+    </w:p>
+    <w:p>
+      <w:pPr>
+        <w:pStyle w:val="37"/>
+      </w:pPr>
+    </w:p>
+    <w:p>
+      <w:pPr>
+        <w:pStyle w:val="37"/>
+      </w:pPr>
+    </w:p>
+    <w:p>
+      <w:pPr>
+        <w:pStyle w:val="37"/>
+      </w:pPr>
+    </w:p>
+    <w:p>
+      <w:pPr>
+        <w:pStyle w:val="37"/>
+      </w:pPr>
+    </w:p>
+    <w:p>
+      <w:pPr>
+        <w:pStyle w:val="37"/>
+      </w:pPr>
+    </w:p>
+    <w:p>
+      <w:pPr>
+        <w:pStyle w:val="37"/>
+      </w:pPr>
+    </w:p>
+    <w:p>
+      <w:pPr>
+        <w:pStyle w:val="37"/>
+      </w:pPr>
+    </w:p>
+    <w:p>
+      <w:pPr>
+        <w:pStyle w:val="37"/>
+      </w:pPr>
+    </w:p>
+    <w:p>
+      <w:pPr>
+        <w:pStyle w:val="37"/>
+      </w:pPr>
+    </w:p>
+    <w:p>
+      <w:pPr>
+        <w:pStyle w:val="37"/>
+      </w:pPr>
+    </w:p>
+    <w:p>
+      <w:pPr>
+        <w:pStyle w:val="37"/>
+      </w:pPr>
+    </w:p>
+    <w:p>
+      <w:pPr>
+        <w:pStyle w:val="37"/>
+      </w:pPr>
+    </w:p>
+    <w:p>
+      <w:pPr>
+        <w:pStyle w:val="37"/>
+      </w:pPr>
+    </w:p>
+    <w:p>
+      <w:pPr>
+        <w:pStyle w:val="37"/>
+      </w:pPr>
+    </w:p>
+    <w:p>
+      <w:pPr>
+        <w:pStyle w:val="37"/>
+      </w:pPr>
+    </w:p>
+    <w:p>
+      <w:pPr>
+        <w:pStyle w:val="37"/>
+      </w:pPr>
+    </w:p>
+    <w:p>
+      <w:pPr>
+        <w:pStyle w:val="37"/>
+      </w:pPr>
+    </w:p>
+    <w:p>
+      <w:pPr>
+        <w:pStyle w:val="37"/>
+      </w:pPr>
+    </w:p>
+    <w:p>
+      <w:pPr>
+        <w:pStyle w:val="37"/>
+      </w:pPr>
+    </w:p>
+    <w:p>
+      <w:pPr>
+        <w:pStyle w:val="37"/>
+      </w:pPr>
+    </w:p>
+    <w:p>
+      <w:pPr>
+        <w:pStyle w:val="37"/>
+      </w:pPr>
+    </w:p>
+    <w:p>
+      <w:pPr>
+        <w:pStyle w:val="37"/>
+      </w:pPr>
+    </w:p>
+    <w:p>
+      <w:pPr>
+        <w:pStyle w:val="37"/>
+      </w:pPr>
+    </w:p>
+    <w:p>
+      <w:pPr>
+        <w:pStyle w:val="37"/>
+      </w:pPr>
+    </w:p>
+    <w:p>
+      <w:pPr>
+        <w:pStyle w:val="37"/>
+      </w:pPr>
+    </w:p>
+    <w:p>
+      <w:pPr>
+        <w:pStyle w:val="37"/>
+      </w:pPr>
+    </w:p>
+    <w:p>
+      <w:pPr>
+        <w:pStyle w:val="37"/>
+      </w:pPr>
+    </w:p>
+    <w:p>
+      <w:pPr>
+        <w:pStyle w:val="37"/>
+      </w:pPr>
+    </w:p>
+    <w:p>
+      <w:pPr>
+        <w:pStyle w:val="37"/>
+      </w:pPr>
+    </w:p>
+    <w:p>
+      <w:pPr>
+        <w:pStyle w:val="37"/>
+      </w:pPr>
+    </w:p>
+    <w:p>
+      <w:pPr>
+        <w:pStyle w:val="37"/>
+      </w:pPr>
+    </w:p>
+    <w:p>
+      <w:pPr>
+        <w:pStyle w:val="37"/>
+      </w:pPr>
+    </w:p>
+    <w:p>
+      <w:pPr>
+        <w:pStyle w:val="37"/>
+      </w:pPr>
+    </w:p>
+    <w:p>
+      <w:pPr>
+        <w:pStyle w:val="37"/>
+      </w:pPr>
+    </w:p>
+    <w:p>
+      <w:pPr>
+        <w:pStyle w:val="37"/>
+      </w:pPr>
+    </w:p>
+    <w:p>
+      <w:pPr>
+        <w:pStyle w:val="37"/>
+      </w:pPr>
+    </w:p>
+    <w:p>
+      <w:pPr>
+        <w:pStyle w:val="37"/>
+      </w:pPr>
+    </w:p>
+    <w:p>
+      <w:pPr>
+        <w:pStyle w:val="37"/>
+      </w:pPr>
+    </w:p>
+    <w:p>
+      <w:pPr>
+        <w:pStyle w:val="37"/>
+      </w:pPr>
+    </w:p>
+    <w:p>
+      <w:pPr>
+        <w:pStyle w:val="37"/>
+      </w:pPr>
+    </w:p>
+    <w:p>
+      <w:pPr>
+        <w:pStyle w:val="37"/>
+      </w:pPr>
+    </w:p>
+    <w:p>
+      <w:pPr>
+        <w:pStyle w:val="37"/>
+      </w:pPr>
+    </w:p>
+    <w:p>
+      <w:pPr>
+        <w:pStyle w:val="37"/>
+      </w:pPr>
+    </w:p>
+    <w:p>
+      <w:pPr>
+        <w:pStyle w:val="37"/>
+      </w:pPr>
+    </w:p>
+    <w:p>
+      <w:pPr>
+        <w:pStyle w:val="37"/>
+      </w:pPr>
+    </w:p>
+    <w:p>
+      <w:pPr>
+        <w:pStyle w:val="37"/>
+      </w:pPr>
+    </w:p>
+    <w:p>
+      <w:pPr>
+        <w:pStyle w:val="37"/>
+      </w:pPr>
+    </w:p>
+    <w:p>
+      <w:pPr>
+        <w:pStyle w:val="37"/>
+      </w:pPr>
+    </w:p>
+    <w:p>
+      <w:pPr>
+        <w:pStyle w:val="37"/>
+      </w:pPr>
+    </w:p>
+    <w:p>
+      <w:pPr>
+        <w:pStyle w:val="37"/>
+      </w:pPr>
+    </w:p>
+    <w:p>
+      <w:pPr>
+        <w:pStyle w:val="37"/>
+      </w:pPr>
+    </w:p>
+    <w:p>
+      <w:pPr>
+        <w:pStyle w:val="37"/>
+      </w:pPr>
+    </w:p>
+    <w:p>
+      <w:pPr>
+        <w:pStyle w:val="37"/>
+      </w:pPr>
+    </w:p>
+    <w:p>
+      <w:pPr>
+        <w:pStyle w:val="37"/>
+      </w:pPr>
+    </w:p>
+    <w:p>
+      <w:pPr>
+        <w:pStyle w:val="37"/>
+      </w:pPr>
+    </w:p>
+    <w:p>
+      <w:pPr>
+        <w:pStyle w:val="37"/>
+      </w:pPr>
+    </w:p>
+    <w:p>
+      <w:pPr>
+        <w:pStyle w:val="37"/>
+      </w:pPr>
+    </w:p>
+    <w:p>
+      <w:pPr>
+        <w:pStyle w:val="37"/>
+      </w:pPr>
+    </w:p>
+    <w:p>
+      <w:pPr>
+        <w:pStyle w:val="37"/>
+      </w:pPr>
+    </w:p>
+    <w:p>
+      <w:pPr>
+        <w:pStyle w:val="37"/>
+      </w:pPr>
+    </w:p>
+    <w:p>
+      <w:pPr>
+        <w:pStyle w:val="37"/>
+      </w:pPr>
+    </w:p>
+    <w:p>
+      <w:pPr>
+        <w:pStyle w:val="37"/>
+      </w:pPr>
+    </w:p>
+    <w:p>
+      <w:pPr>
+        <w:pStyle w:val="37"/>
+      </w:pPr>
+    </w:p>
+    <w:p>
+      <w:pPr>
+        <w:pStyle w:val="37"/>
+      </w:pPr>
+    </w:p>
+    <w:p>
+      <w:pPr>
+        <w:pStyle w:val="37"/>
+      </w:pPr>
+    </w:p>
+    <w:p>
+      <w:pPr>
+        <w:pStyle w:val="37"/>
+      </w:pPr>
+    </w:p>
+    <w:p>
+      <w:pPr>
+        <w:pStyle w:val="37"/>
+      </w:pPr>
+    </w:p>
+    <w:p>
+      <w:pPr>
+        <w:pStyle w:val="37"/>
+      </w:pPr>
+    </w:p>
+    <w:p>
+      <w:pPr>
+        <w:pStyle w:val="37"/>
+      </w:pPr>
+    </w:p>
+    <w:p>
+      <w:pPr>
+        <w:pStyle w:val="37"/>
+      </w:pPr>
+    </w:p>
+    <w:p>
+      <w:pPr>
+        <w:pStyle w:val="37"/>
+      </w:pPr>
+    </w:p>
+    <w:p>
+      <w:pPr>
+        <w:pStyle w:val="37"/>
+      </w:pPr>
+    </w:p>
+    <w:p>
+      <w:pPr>
+        <w:pStyle w:val="37"/>
+      </w:pPr>
+    </w:p>
+    <w:p>
+      <w:pPr>
+        <w:pStyle w:val="37"/>
+      </w:pPr>
+    </w:p>
+    <w:p>
+      <w:pPr>
+        <w:pStyle w:val="37"/>
+      </w:pPr>
+    </w:p>
+    <w:p>
+      <w:pPr>
+        <w:pStyle w:val="37"/>
+      </w:pPr>
+    </w:p>
+    <w:p>
+      <w:pPr>
+        <w:pStyle w:val="37"/>
+      </w:pPr>
+    </w:p>
+    <w:p>
+      <w:pPr>
+        <w:pStyle w:val="37"/>
+      </w:pPr>
+    </w:p>
+    <w:p>
+      <w:pPr>
+        <w:pStyle w:val="37"/>
+      </w:pPr>
+    </w:p>
+    <w:p>
+      <w:pPr>
+        <w:pStyle w:val="37"/>
+      </w:pPr>
+    </w:p>
+    <w:p>
+      <w:pPr>
+        <w:pStyle w:val="37"/>
+      </w:pPr>
+    </w:p>
+    <w:p>
+      <w:pPr>
+        <w:pStyle w:val="37"/>
+      </w:pPr>
+    </w:p>
+    <w:p>
+      <w:pPr>
+        <w:pStyle w:val="37"/>
+      </w:pPr>
+    </w:p>
+    <w:p>
+      <w:pPr>
+        <w:pStyle w:val="37"/>
+      </w:pPr>
+    </w:p>
+    <w:p>
+      <w:pPr>
+        <w:pStyle w:val="37"/>
+      </w:pPr>
+    </w:p>
+    <w:p>
+      <w:pPr>
+        <w:pStyle w:val="37"/>
+      </w:pPr>
+    </w:p>
+    <w:p>
+      <w:pPr>
+        <w:pStyle w:val="37"/>
+      </w:pPr>
+    </w:p>
+    <w:p>
+      <w:pPr>
+        <w:pStyle w:val="37"/>
+      </w:pPr>
+    </w:p>
+    <w:p>
+      <w:pPr>
+        <w:pStyle w:val="37"/>
+      </w:pPr>
+    </w:p>
+    <w:p>
+      <w:pPr>
+        <w:pStyle w:val="37"/>
+      </w:pPr>
+    </w:p>
+    <w:p>
+      <w:pPr>
+        <w:pStyle w:val="37"/>
+      </w:pPr>
+    </w:p>
+    <w:p>
+      <w:pPr>
+        <w:pStyle w:val="37"/>
+      </w:pPr>
+    </w:p>
+    <w:p>
+      <w:pPr>
+        <w:pStyle w:val="37"/>
+      </w:pPr>
+    </w:p>
+    <w:p>
+      <w:pPr>
+        <w:pStyle w:val="37"/>
+      </w:pPr>
+    </w:p>
+    <w:p>
+      <w:pPr>
+        <w:pStyle w:val="37"/>
+      </w:pPr>
+    </w:p>
+    <w:p>
+      <w:pPr>
+        <w:pStyle w:val="37"/>
+      </w:pPr>
+    </w:p>
+    <w:p>
+      <w:pPr>
+        <w:pStyle w:val="37"/>
+      </w:pPr>
+    </w:p>
+    <w:p>
+      <w:pPr>
+        <w:pStyle w:val="37"/>
+      </w:pPr>
+    </w:p>
+    <w:p>
+      <w:pPr>
+        <w:pStyle w:val="37"/>
+      </w:pPr>
+    </w:p>
+    <w:p>
+      <w:pPr>
+        <w:pStyle w:val="37"/>
+      </w:pPr>
+    </w:p>
+    <w:p>
+      <w:pPr>
+        <w:pStyle w:val="37"/>
+      </w:pPr>
+    </w:p>
+    <w:p>
+      <w:pPr>
+        <w:pStyle w:val="37"/>
+      </w:pPr>
+    </w:p>
+    <w:p>
+      <w:pPr>
+        <w:pStyle w:val="37"/>
+      </w:pPr>
+    </w:p>
+    <w:p>
+      <w:pPr>
+        <w:pStyle w:val="37"/>
+      </w:pPr>
+    </w:p>
+    <w:p>
+      <w:pPr>
+        <w:pStyle w:val="37"/>
+      </w:pPr>
+    </w:p>
+    <w:p>
+      <w:pPr>
+        <w:pStyle w:val="37"/>
+      </w:pPr>
+    </w:p>
+    <w:p>
+      <w:pPr>
+        <w:pStyle w:val="37"/>
+      </w:pPr>
+    </w:p>
+    <w:p>
+      <w:pPr>
+        <w:pStyle w:val="37"/>
+      </w:pPr>
+    </w:p>
+    <w:p>
+      <w:pPr>
+        <w:pStyle w:val="37"/>
+      </w:pPr>
+    </w:p>
+    <w:p>
+      <w:pPr>
+        <w:pStyle w:val="37"/>
+      </w:pPr>
+    </w:p>
+    <w:p>
+      <w:pPr>
+        <w:pStyle w:val="37"/>
+      </w:pPr>
+    </w:p>
+    <w:p>
+      <w:pPr>
+        <w:pStyle w:val="37"/>
+      </w:pPr>
+    </w:p>
+    <w:p>
+      <w:pPr>
+        <w:pStyle w:val="37"/>
+      </w:pPr>
+    </w:p>
+    <w:p>
+      <w:pPr>
+        <w:pStyle w:val="37"/>
+      </w:pPr>
+    </w:p>
+    <w:p>
+      <w:pPr>
+        <w:pStyle w:val="37"/>
+      </w:pPr>
+    </w:p>
+    <w:p>
+      <w:pPr>
+        <w:pStyle w:val="37"/>
+      </w:pPr>
+    </w:p>
+    <w:p>
+      <w:pPr>
+        <w:pStyle w:val="37"/>
+      </w:pPr>
+    </w:p>
+    <w:p>
+      <w:pPr>
+        <w:pStyle w:val="37"/>
+      </w:pPr>
+    </w:p>
+    <w:p>
+      <w:pPr>
+        <w:pStyle w:val="37"/>
+      </w:pPr>
+    </w:p>
+    <w:p>
+      <w:pPr>
+        <w:pStyle w:val="37"/>
+      </w:pPr>
+    </w:p>
+    <w:p>
+      <w:pPr>
+        <w:pStyle w:val="37"/>
+      </w:pPr>
+    </w:p>
+    <w:p>
+      <w:pPr>
+        <w:pStyle w:val="37"/>
+      </w:pPr>
+    </w:p>
+    <w:p>
+      <w:pPr>
+        <w:pStyle w:val="37"/>
+      </w:pPr>
+    </w:p>
+    <w:p>
+      <w:pPr>
+        <w:pStyle w:val="37"/>
+      </w:pPr>
+    </w:p>
+    <w:p>
+      <w:pPr>
+        <w:pStyle w:val="37"/>
+      </w:pPr>
+    </w:p>
+    <w:p>
+      <w:pPr>
+        <w:pStyle w:val="37"/>
+      </w:pPr>
+    </w:p>
+    <w:p>
+      <w:pPr>
+        <w:pStyle w:val="37"/>
+      </w:pPr>
+    </w:p>
+    <w:p>
+      <w:pPr>
+        <w:pStyle w:val="37"/>
+      </w:pPr>
+    </w:p>
+    <w:p>
+      <w:pPr>
+        <w:pStyle w:val="37"/>
+      </w:pPr>
+    </w:p>
+    <w:p>
+      <w:pPr>
+        <w:pStyle w:val="37"/>
+      </w:pPr>
+    </w:p>
+    <w:p>
+      <w:pPr>
+        <w:pStyle w:val="37"/>
+      </w:pPr>
+    </w:p>
+    <w:p>
+      <w:pPr>
+        <w:pStyle w:val="37"/>
+      </w:pPr>
+    </w:p>
+    <w:p>
+      <w:pPr>
+        <w:pStyle w:val="37"/>
+      </w:pPr>
+    </w:p>
+    <w:p>
+      <w:pPr>
+        <w:pStyle w:val="37"/>
+      </w:pPr>
+    </w:p>
+    <w:p>
+      <w:pPr>
+        <w:pStyle w:val="37"/>
       </w:pPr>
     </w:p>
     <w:sectPr>
@@ -2180,14 +9357,14 @@
     </w:r>
     <w:r>
       <w:rPr>
-        <w:rStyle w:val="22"/>
+        <w:rStyle w:val="23"/>
         <w:rFonts w:hint="eastAsia"/>
       </w:rPr>
       <w:t>www.itsource.cn</w:t>
     </w:r>
     <w:r>
       <w:rPr>
-        <w:rStyle w:val="22"/>
+        <w:rStyle w:val="23"/>
         <w:rFonts w:hint="eastAsia"/>
       </w:rPr>
       <w:fldChar w:fldCharType="end"/>
@@ -2221,7 +9398,7 @@
     <w:lvl w:ilvl="0" w:tentative="0">
       <w:start w:val="1"/>
       <w:numFmt w:val="decimal"/>
-      <w:pStyle w:val="28"/>
+      <w:pStyle w:val="29"/>
       <w:lvlText w:val="%1."/>
       <w:lvlJc w:val="left"/>
       <w:pPr>
@@ -2237,7 +9414,7 @@
     <w:lvl w:ilvl="1" w:tentative="0">
       <w:start w:val="1"/>
       <w:numFmt w:val="decimal"/>
-      <w:pStyle w:val="30"/>
+      <w:pStyle w:val="31"/>
       <w:lvlText w:val="%1.%2."/>
       <w:lvlJc w:val="left"/>
       <w:pPr>
@@ -2253,7 +9430,7 @@
     <w:lvl w:ilvl="2" w:tentative="0">
       <w:start w:val="1"/>
       <w:numFmt w:val="decimal"/>
-      <w:pStyle w:val="32"/>
+      <w:pStyle w:val="33"/>
       <w:lvlText w:val="%1.%2.%3."/>
       <w:lvlJc w:val="left"/>
       <w:pPr>
@@ -2269,7 +9446,7 @@
     <w:lvl w:ilvl="3" w:tentative="0">
       <w:start w:val="1"/>
       <w:numFmt w:val="decimal"/>
-      <w:pStyle w:val="34"/>
+      <w:pStyle w:val="35"/>
       <w:lvlText w:val="%4."/>
       <w:lvlJc w:val="left"/>
       <w:pPr>
@@ -2358,8 +9535,186 @@
       </w:rPr>
     </w:lvl>
   </w:abstractNum>
+  <w:abstractNum w:abstractNumId="1">
+    <w:nsid w:val="6C13680A"/>
+    <w:multiLevelType w:val="multilevel"/>
+    <w:tmpl w:val="6C13680A"/>
+    <w:lvl w:ilvl="0" w:tentative="0">
+      <w:start w:val="1"/>
+      <w:numFmt w:val="decimal"/>
+      <w:lvlText w:val="%1)"/>
+      <w:lvlJc w:val="left"/>
+      <w:pPr>
+        <w:ind w:left="1197" w:hanging="420"/>
+      </w:pPr>
+    </w:lvl>
+    <w:lvl w:ilvl="1" w:tentative="0">
+      <w:start w:val="1"/>
+      <w:numFmt w:val="lowerLetter"/>
+      <w:lvlText w:val="%2)"/>
+      <w:lvlJc w:val="left"/>
+      <w:pPr>
+        <w:ind w:left="1617" w:hanging="420"/>
+      </w:pPr>
+    </w:lvl>
+    <w:lvl w:ilvl="2" w:tentative="0">
+      <w:start w:val="1"/>
+      <w:numFmt w:val="lowerRoman"/>
+      <w:lvlText w:val="%3."/>
+      <w:lvlJc w:val="right"/>
+      <w:pPr>
+        <w:ind w:left="2037" w:hanging="420"/>
+      </w:pPr>
+    </w:lvl>
+    <w:lvl w:ilvl="3" w:tentative="0">
+      <w:start w:val="1"/>
+      <w:numFmt w:val="decimal"/>
+      <w:lvlText w:val="%4."/>
+      <w:lvlJc w:val="left"/>
+      <w:pPr>
+        <w:ind w:left="2457" w:hanging="420"/>
+      </w:pPr>
+    </w:lvl>
+    <w:lvl w:ilvl="4" w:tentative="0">
+      <w:start w:val="1"/>
+      <w:numFmt w:val="lowerLetter"/>
+      <w:lvlText w:val="%5)"/>
+      <w:lvlJc w:val="left"/>
+      <w:pPr>
+        <w:ind w:left="2877" w:hanging="420"/>
+      </w:pPr>
+    </w:lvl>
+    <w:lvl w:ilvl="5" w:tentative="0">
+      <w:start w:val="1"/>
+      <w:numFmt w:val="lowerRoman"/>
+      <w:lvlText w:val="%6."/>
+      <w:lvlJc w:val="right"/>
+      <w:pPr>
+        <w:ind w:left="3297" w:hanging="420"/>
+      </w:pPr>
+    </w:lvl>
+    <w:lvl w:ilvl="6" w:tentative="0">
+      <w:start w:val="1"/>
+      <w:numFmt w:val="decimal"/>
+      <w:lvlText w:val="%7."/>
+      <w:lvlJc w:val="left"/>
+      <w:pPr>
+        <w:ind w:left="3717" w:hanging="420"/>
+      </w:pPr>
+    </w:lvl>
+    <w:lvl w:ilvl="7" w:tentative="0">
+      <w:start w:val="1"/>
+      <w:numFmt w:val="lowerLetter"/>
+      <w:lvlText w:val="%8)"/>
+      <w:lvlJc w:val="left"/>
+      <w:pPr>
+        <w:ind w:left="4137" w:hanging="420"/>
+      </w:pPr>
+    </w:lvl>
+    <w:lvl w:ilvl="8" w:tentative="0">
+      <w:start w:val="1"/>
+      <w:numFmt w:val="lowerRoman"/>
+      <w:lvlText w:val="%9."/>
+      <w:lvlJc w:val="right"/>
+      <w:pPr>
+        <w:ind w:left="4557" w:hanging="420"/>
+      </w:pPr>
+    </w:lvl>
+  </w:abstractNum>
+  <w:abstractNum w:abstractNumId="2">
+    <w:nsid w:val="78355902"/>
+    <w:multiLevelType w:val="multilevel"/>
+    <w:tmpl w:val="78355902"/>
+    <w:lvl w:ilvl="0" w:tentative="0">
+      <w:start w:val="1"/>
+      <w:numFmt w:val="decimal"/>
+      <w:lvlText w:val="%1)"/>
+      <w:lvlJc w:val="left"/>
+      <w:pPr>
+        <w:ind w:left="420" w:hanging="420"/>
+      </w:pPr>
+    </w:lvl>
+    <w:lvl w:ilvl="1" w:tentative="0">
+      <w:start w:val="1"/>
+      <w:numFmt w:val="lowerLetter"/>
+      <w:lvlText w:val="%2)"/>
+      <w:lvlJc w:val="left"/>
+      <w:pPr>
+        <w:ind w:left="840" w:hanging="420"/>
+      </w:pPr>
+    </w:lvl>
+    <w:lvl w:ilvl="2" w:tentative="0">
+      <w:start w:val="1"/>
+      <w:numFmt w:val="lowerRoman"/>
+      <w:lvlText w:val="%3."/>
+      <w:lvlJc w:val="right"/>
+      <w:pPr>
+        <w:ind w:left="1260" w:hanging="420"/>
+      </w:pPr>
+    </w:lvl>
+    <w:lvl w:ilvl="3" w:tentative="0">
+      <w:start w:val="1"/>
+      <w:numFmt w:val="decimal"/>
+      <w:lvlText w:val="%4."/>
+      <w:lvlJc w:val="left"/>
+      <w:pPr>
+        <w:ind w:left="1680" w:hanging="420"/>
+      </w:pPr>
+    </w:lvl>
+    <w:lvl w:ilvl="4" w:tentative="0">
+      <w:start w:val="1"/>
+      <w:numFmt w:val="lowerLetter"/>
+      <w:lvlText w:val="%5)"/>
+      <w:lvlJc w:val="left"/>
+      <w:pPr>
+        <w:ind w:left="2100" w:hanging="420"/>
+      </w:pPr>
+    </w:lvl>
+    <w:lvl w:ilvl="5" w:tentative="0">
+      <w:start w:val="1"/>
+      <w:numFmt w:val="lowerRoman"/>
+      <w:lvlText w:val="%6."/>
+      <w:lvlJc w:val="right"/>
+      <w:pPr>
+        <w:ind w:left="2520" w:hanging="420"/>
+      </w:pPr>
+    </w:lvl>
+    <w:lvl w:ilvl="6" w:tentative="0">
+      <w:start w:val="1"/>
+      <w:numFmt w:val="decimal"/>
+      <w:lvlText w:val="%7."/>
+      <w:lvlJc w:val="left"/>
+      <w:pPr>
+        <w:ind w:left="2940" w:hanging="420"/>
+      </w:pPr>
+    </w:lvl>
+    <w:lvl w:ilvl="7" w:tentative="0">
+      <w:start w:val="1"/>
+      <w:numFmt w:val="lowerLetter"/>
+      <w:lvlText w:val="%8)"/>
+      <w:lvlJc w:val="left"/>
+      <w:pPr>
+        <w:ind w:left="3360" w:hanging="420"/>
+      </w:pPr>
+    </w:lvl>
+    <w:lvl w:ilvl="8" w:tentative="0">
+      <w:start w:val="1"/>
+      <w:numFmt w:val="lowerRoman"/>
+      <w:lvlText w:val="%9."/>
+      <w:lvlJc w:val="right"/>
+      <w:pPr>
+        <w:ind w:left="3780" w:hanging="420"/>
+      </w:pPr>
+    </w:lvl>
+  </w:abstractNum>
   <w:num w:numId="1">
     <w:abstractNumId w:val="0"/>
+  </w:num>
+  <w:num w:numId="2">
+    <w:abstractNumId w:val="1"/>
+  </w:num>
+  <w:num w:numId="3">
+    <w:abstractNumId w:val="2"/>
   </w:num>
 </w:numbering>
 </file>
@@ -2473,7 +9828,7 @@
     <w:lsdException w:uiPriority="99" w:name="HTML Code"/>
     <w:lsdException w:uiPriority="99" w:name="HTML Definition"/>
     <w:lsdException w:uiPriority="99" w:name="HTML Keyboard"/>
-    <w:lsdException w:uiPriority="99" w:name="HTML Preformatted"/>
+    <w:lsdException w:qFormat="1" w:uiPriority="99" w:semiHidden="0" w:name="HTML Preformatted"/>
     <w:lsdException w:uiPriority="99" w:name="HTML Sample"/>
     <w:lsdException w:uiPriority="99" w:name="HTML Typewriter"/>
     <w:lsdException w:uiPriority="99" w:name="HTML Variable"/>
@@ -2544,6 +9899,7 @@
     <w:lsdException w:unhideWhenUsed="0" w:uiPriority="63" w:semiHidden="0" w:name="Medium Shading 1 Accent 1"/>
     <w:lsdException w:unhideWhenUsed="0" w:uiPriority="64" w:semiHidden="0" w:name="Medium Shading 2 Accent 1"/>
     <w:lsdException w:unhideWhenUsed="0" w:uiPriority="65" w:semiHidden="0" w:name="Medium List 1 Accent 1"/>
+    <w:lsdException w:qFormat="1" w:uiPriority="99" w:semiHidden="0" w:name="List Paragraph"/>
     <w:lsdException w:unhideWhenUsed="0" w:uiPriority="66" w:semiHidden="0" w:name="Medium List 2 Accent 1"/>
     <w:lsdException w:unhideWhenUsed="0" w:uiPriority="67" w:semiHidden="0" w:name="Medium Grid 1 Accent 1"/>
     <w:lsdException w:unhideWhenUsed="0" w:uiPriority="68" w:semiHidden="0" w:name="Medium Grid 2 Accent 1"/>
@@ -2643,7 +9999,7 @@
     <w:name w:val="heading 1"/>
     <w:basedOn w:val="1"/>
     <w:next w:val="1"/>
-    <w:link w:val="38"/>
+    <w:link w:val="39"/>
     <w:qFormat/>
     <w:uiPriority w:val="99"/>
     <w:pPr>
@@ -2664,7 +10020,7 @@
     <w:name w:val="heading 2"/>
     <w:basedOn w:val="1"/>
     <w:next w:val="1"/>
-    <w:link w:val="39"/>
+    <w:link w:val="40"/>
     <w:qFormat/>
     <w:uiPriority w:val="99"/>
     <w:pPr>
@@ -2685,7 +10041,7 @@
     <w:name w:val="heading 3"/>
     <w:basedOn w:val="1"/>
     <w:next w:val="1"/>
-    <w:link w:val="40"/>
+    <w:link w:val="41"/>
     <w:qFormat/>
     <w:uiPriority w:val="99"/>
     <w:pPr>
@@ -2739,13 +10095,13 @@
       <w:sz w:val="24"/>
     </w:rPr>
   </w:style>
-  <w:style w:type="character" w:default="1" w:styleId="19">
+  <w:style w:type="character" w:default="1" w:styleId="20">
     <w:name w:val="Default Paragraph Font"/>
     <w:unhideWhenUsed/>
     <w:qFormat/>
     <w:uiPriority w:val="1"/>
   </w:style>
-  <w:style w:type="table" w:default="1" w:styleId="24">
+  <w:style w:type="table" w:default="1" w:styleId="25">
     <w:name w:val="Normal Table"/>
     <w:unhideWhenUsed/>
     <w:qFormat/>
@@ -2886,6 +10242,40 @@
     </w:pPr>
   </w:style>
   <w:style w:type="paragraph" w:styleId="18">
+    <w:name w:val="HTML Preformatted"/>
+    <w:basedOn w:val="1"/>
+    <w:unhideWhenUsed/>
+    <w:qFormat/>
+    <w:uiPriority w:val="99"/>
+    <w:pPr>
+      <w:widowControl/>
+      <w:tabs>
+        <w:tab w:val="left" w:pos="916"/>
+        <w:tab w:val="left" w:pos="1832"/>
+        <w:tab w:val="left" w:pos="2748"/>
+        <w:tab w:val="left" w:pos="3664"/>
+        <w:tab w:val="left" w:pos="4580"/>
+        <w:tab w:val="left" w:pos="5496"/>
+        <w:tab w:val="left" w:pos="6412"/>
+        <w:tab w:val="left" w:pos="7328"/>
+        <w:tab w:val="left" w:pos="8244"/>
+        <w:tab w:val="left" w:pos="9160"/>
+        <w:tab w:val="left" w:pos="10076"/>
+        <w:tab w:val="left" w:pos="10992"/>
+        <w:tab w:val="left" w:pos="11908"/>
+        <w:tab w:val="left" w:pos="12824"/>
+        <w:tab w:val="left" w:pos="13740"/>
+        <w:tab w:val="left" w:pos="14656"/>
+      </w:tabs>
+      <w:jc w:val="left"/>
+    </w:pPr>
+    <w:rPr>
+      <w:rFonts w:ascii="宋体" w:hAnsi="宋体" w:cs="宋体"/>
+      <w:kern w:val="0"/>
+      <w:sz w:val="24"/>
+    </w:rPr>
+  </w:style>
+  <w:style w:type="paragraph" w:styleId="19">
     <w:name w:val="Title"/>
     <w:basedOn w:val="1"/>
     <w:qFormat/>
@@ -2903,7 +10293,7 @@
       <w:szCs w:val="32"/>
     </w:rPr>
   </w:style>
-  <w:style w:type="character" w:styleId="20">
+  <w:style w:type="character" w:styleId="21">
     <w:name w:val="Strong"/>
     <w:qFormat/>
     <w:uiPriority w:val="0"/>
@@ -2912,7 +10302,7 @@
       <w:bCs/>
     </w:rPr>
   </w:style>
-  <w:style w:type="character" w:styleId="21">
+  <w:style w:type="character" w:styleId="22">
     <w:name w:val="Emphasis"/>
     <w:qFormat/>
     <w:uiPriority w:val="0"/>
@@ -2920,7 +10310,7 @@
       <w:color w:val="CC0000"/>
     </w:rPr>
   </w:style>
-  <w:style w:type="character" w:styleId="22">
+  <w:style w:type="character" w:styleId="23">
     <w:name w:val="Hyperlink"/>
     <w:qFormat/>
     <w:uiPriority w:val="0"/>
@@ -2929,7 +10319,7 @@
       <w:u w:val="single"/>
     </w:rPr>
   </w:style>
-  <w:style w:type="character" w:styleId="23">
+  <w:style w:type="character" w:styleId="24">
     <w:name w:val="annotation reference"/>
     <w:qFormat/>
     <w:uiPriority w:val="0"/>
@@ -2938,9 +10328,9 @@
       <w:szCs w:val="21"/>
     </w:rPr>
   </w:style>
-  <w:style w:type="table" w:styleId="25">
+  <w:style w:type="table" w:styleId="26">
     <w:name w:val="Table Grid"/>
-    <w:basedOn w:val="24"/>
+    <w:basedOn w:val="25"/>
     <w:qFormat/>
     <w:uiPriority w:val="39"/>
     <w:pPr>
@@ -2959,10 +10349,10 @@
       <w:tblLayout w:type="fixed"/>
     </w:tblPr>
   </w:style>
-  <w:style w:type="paragraph" w:customStyle="1" w:styleId="26">
+  <w:style w:type="paragraph" w:customStyle="1" w:styleId="27">
     <w:name w:val="样式 首行缩进:  2 字符"/>
     <w:basedOn w:val="1"/>
-    <w:link w:val="41"/>
+    <w:link w:val="42"/>
     <w:qFormat/>
     <w:uiPriority w:val="0"/>
     <w:pPr>
@@ -2973,7 +10363,7 @@
       <w:szCs w:val="20"/>
     </w:rPr>
   </w:style>
-  <w:style w:type="paragraph" w:customStyle="1" w:styleId="27">
+  <w:style w:type="paragraph" w:customStyle="1" w:styleId="28">
     <w:name w:val="msolistparagraph"/>
     <w:basedOn w:val="1"/>
     <w:qFormat/>
@@ -2989,10 +10379,10 @@
       <w:sz w:val="24"/>
     </w:rPr>
   </w:style>
-  <w:style w:type="paragraph" w:customStyle="1" w:styleId="28">
+  <w:style w:type="paragraph" w:customStyle="1" w:styleId="29">
     <w:name w:val="1标题一"/>
     <w:basedOn w:val="2"/>
-    <w:link w:val="29"/>
+    <w:link w:val="30"/>
     <w:qFormat/>
     <w:uiPriority w:val="0"/>
     <w:pPr>
@@ -3003,16 +10393,16 @@
       <w:spacing w:line="288" w:lineRule="auto"/>
     </w:pPr>
   </w:style>
-  <w:style w:type="character" w:customStyle="1" w:styleId="29">
+  <w:style w:type="character" w:customStyle="1" w:styleId="30">
     <w:name w:val="1标题一 Char"/>
-    <w:link w:val="28"/>
+    <w:link w:val="29"/>
     <w:qFormat/>
     <w:uiPriority w:val="0"/>
   </w:style>
-  <w:style w:type="paragraph" w:customStyle="1" w:styleId="30">
+  <w:style w:type="paragraph" w:customStyle="1" w:styleId="31">
     <w:name w:val="2标题二"/>
     <w:basedOn w:val="3"/>
-    <w:link w:val="31"/>
+    <w:link w:val="32"/>
     <w:qFormat/>
     <w:uiPriority w:val="0"/>
     <w:pPr>
@@ -3027,9 +10417,9 @@
       <w:sz w:val="30"/>
     </w:rPr>
   </w:style>
-  <w:style w:type="character" w:customStyle="1" w:styleId="31">
+  <w:style w:type="character" w:customStyle="1" w:styleId="32">
     <w:name w:val="2标题二 Char"/>
-    <w:link w:val="30"/>
+    <w:link w:val="31"/>
     <w:qFormat/>
     <w:uiPriority w:val="0"/>
     <w:rPr>
@@ -3041,10 +10431,10 @@
       <w:szCs w:val="32"/>
     </w:rPr>
   </w:style>
-  <w:style w:type="paragraph" w:customStyle="1" w:styleId="32">
+  <w:style w:type="paragraph" w:customStyle="1" w:styleId="33">
     <w:name w:val="3标题三"/>
     <w:basedOn w:val="4"/>
-    <w:link w:val="33"/>
+    <w:link w:val="34"/>
     <w:qFormat/>
     <w:uiPriority w:val="0"/>
     <w:pPr>
@@ -3059,9 +10449,9 @@
       <w:sz w:val="24"/>
     </w:rPr>
   </w:style>
-  <w:style w:type="character" w:customStyle="1" w:styleId="33">
+  <w:style w:type="character" w:customStyle="1" w:styleId="34">
     <w:name w:val="3标题三 Char"/>
-    <w:link w:val="32"/>
+    <w:link w:val="33"/>
     <w:qFormat/>
     <w:uiPriority w:val="0"/>
     <w:rPr>
@@ -3072,10 +10462,10 @@
       <w:szCs w:val="32"/>
     </w:rPr>
   </w:style>
-  <w:style w:type="paragraph" w:customStyle="1" w:styleId="34">
+  <w:style w:type="paragraph" w:customStyle="1" w:styleId="35">
     <w:name w:val="5编号正文"/>
-    <w:basedOn w:val="26"/>
-    <w:link w:val="35"/>
+    <w:basedOn w:val="27"/>
+    <w:link w:val="36"/>
     <w:qFormat/>
     <w:uiPriority w:val="0"/>
     <w:pPr>
@@ -3090,9 +10480,9 @@
       <w:rFonts w:ascii="Courier New" w:hAnsi="Courier New" w:cs="Courier New"/>
     </w:rPr>
   </w:style>
-  <w:style w:type="character" w:customStyle="1" w:styleId="35">
+  <w:style w:type="character" w:customStyle="1" w:styleId="36">
     <w:name w:val="5编号正文 Char"/>
-    <w:link w:val="34"/>
+    <w:link w:val="35"/>
     <w:qFormat/>
     <w:uiPriority w:val="0"/>
     <w:rPr>
@@ -3101,10 +10491,10 @@
       <w:sz w:val="21"/>
     </w:rPr>
   </w:style>
-  <w:style w:type="paragraph" w:customStyle="1" w:styleId="36">
+  <w:style w:type="paragraph" w:customStyle="1" w:styleId="37">
     <w:name w:val="4正文"/>
-    <w:basedOn w:val="26"/>
-    <w:link w:val="37"/>
+    <w:basedOn w:val="27"/>
+    <w:link w:val="38"/>
     <w:qFormat/>
     <w:uiPriority w:val="0"/>
     <w:pPr>
@@ -3114,9 +10504,9 @@
       <w:rFonts w:ascii="Courier New" w:cs="Courier New"/>
     </w:rPr>
   </w:style>
-  <w:style w:type="character" w:customStyle="1" w:styleId="37">
+  <w:style w:type="character" w:customStyle="1" w:styleId="38">
     <w:name w:val="4正文 Char"/>
-    <w:link w:val="36"/>
+    <w:link w:val="37"/>
     <w:qFormat/>
     <w:uiPriority w:val="0"/>
     <w:rPr>
@@ -3125,7 +10515,7 @@
       <w:sz w:val="21"/>
     </w:rPr>
   </w:style>
-  <w:style w:type="character" w:customStyle="1" w:styleId="38">
+  <w:style w:type="character" w:customStyle="1" w:styleId="39">
     <w:name w:val="标题 1 字符"/>
     <w:link w:val="2"/>
     <w:qFormat/>
@@ -3138,7 +10528,7 @@
       <w:szCs w:val="44"/>
     </w:rPr>
   </w:style>
-  <w:style w:type="character" w:customStyle="1" w:styleId="39">
+  <w:style w:type="character" w:customStyle="1" w:styleId="40">
     <w:name w:val="标题 2 字符"/>
     <w:link w:val="3"/>
     <w:qFormat/>
@@ -3152,7 +10542,7 @@
       <w:szCs w:val="32"/>
     </w:rPr>
   </w:style>
-  <w:style w:type="character" w:customStyle="1" w:styleId="40">
+  <w:style w:type="character" w:customStyle="1" w:styleId="41">
     <w:name w:val="标题 3 字符"/>
     <w:link w:val="4"/>
     <w:qFormat/>
@@ -3165,9 +10555,9 @@
       <w:szCs w:val="32"/>
     </w:rPr>
   </w:style>
-  <w:style w:type="character" w:customStyle="1" w:styleId="41">
+  <w:style w:type="character" w:customStyle="1" w:styleId="42">
     <w:name w:val="样式 首行缩进:  2 字符 Char"/>
-    <w:link w:val="26"/>
+    <w:link w:val="27"/>
     <w:qFormat/>
     <w:uiPriority w:val="0"/>
     <w:rPr>
@@ -3176,7 +10566,7 @@
       <w:sz w:val="21"/>
     </w:rPr>
   </w:style>
-  <w:style w:type="paragraph" w:customStyle="1" w:styleId="42">
+  <w:style w:type="paragraph" w:customStyle="1" w:styleId="43">
     <w:name w:val="6code"/>
     <w:basedOn w:val="1"/>
     <w:qFormat/>
@@ -3195,10 +10585,10 @@
       <w:sz w:val="24"/>
     </w:rPr>
   </w:style>
-  <w:style w:type="paragraph" w:customStyle="1" w:styleId="43">
+  <w:style w:type="paragraph" w:customStyle="1" w:styleId="44">
     <w:name w:val="coder"/>
     <w:basedOn w:val="1"/>
-    <w:link w:val="44"/>
+    <w:link w:val="45"/>
     <w:qFormat/>
     <w:uiPriority w:val="0"/>
     <w:pPr>
@@ -3216,10 +10606,10 @@
       <w:szCs w:val="20"/>
     </w:rPr>
   </w:style>
-  <w:style w:type="character" w:customStyle="1" w:styleId="44">
+  <w:style w:type="character" w:customStyle="1" w:styleId="45">
     <w:name w:val="coder Char"/>
-    <w:basedOn w:val="19"/>
-    <w:link w:val="43"/>
+    <w:basedOn w:val="20"/>
+    <w:link w:val="44"/>
     <w:qFormat/>
     <w:uiPriority w:val="0"/>
     <w:rPr>
@@ -3227,9 +10617,19 @@
       <w:shd w:val="clear" w:color="auto" w:fill="D9D9D9"/>
     </w:rPr>
   </w:style>
-  <w:style w:type="paragraph" w:customStyle="1" w:styleId="45">
+  <w:style w:type="paragraph" w:customStyle="1" w:styleId="46">
     <w:name w:val="列出段落1"/>
     <w:basedOn w:val="1"/>
+    <w:qFormat/>
+    <w:uiPriority w:val="99"/>
+    <w:pPr>
+      <w:ind w:firstLine="420" w:firstLineChars="200"/>
+    </w:pPr>
+  </w:style>
+  <w:style w:type="paragraph" w:styleId="47">
+    <w:name w:val="List Paragraph"/>
+    <w:basedOn w:val="1"/>
+    <w:unhideWhenUsed/>
     <w:qFormat/>
     <w:uiPriority w:val="99"/>
     <w:pPr>
